--- a/limpias/1396.docx
+++ b/limpias/1396.docx
@@ -1,6 +1,6 @@
 
 <file path=word/document.xml><?xml version="1.0" encoding="utf-8"?>
-<w:document xmlns:ve="http://schemas.openxmlformats.org/markup-compatibility/2006" xmlns:o="urn:schemas-microsoft-com:office:office" xmlns:r="http://schemas.openxmlformats.org/officeDocument/2006/relationships" xmlns:m="http://schemas.openxmlformats.org/officeDocument/2006/math" xmlns:v="urn:schemas-microsoft-com:vml" xmlns:wp="http://schemas.openxmlformats.org/drawingml/2006/wordprocessingDrawing" xmlns:w10="urn:schemas-microsoft-com:office:word" xmlns:w="http://schemas.openxmlformats.org/wordprocessingml/2006/main" xmlns:wne="http://schemas.microsoft.com/office/word/2006/wordml">
+<w:document xmlns:wpc="http://schemas.microsoft.com/office/word/2010/wordprocessingCanvas" xmlns:cx="http://schemas.microsoft.com/office/drawing/2014/chartex" xmlns:mc="http://schemas.openxmlformats.org/markup-compatibility/2006" xmlns:o="urn:schemas-microsoft-com:office:office" xmlns:r="http://schemas.openxmlformats.org/officeDocument/2006/relationships" xmlns:m="http://schemas.openxmlformats.org/officeDocument/2006/math" xmlns:v="urn:schemas-microsoft-com:vml" xmlns:wp14="http://schemas.microsoft.com/office/word/2010/wordprocessingDrawing" xmlns:wp="http://schemas.openxmlformats.org/drawingml/2006/wordprocessingDrawing" xmlns:w10="urn:schemas-microsoft-com:office:word" xmlns:w="http://schemas.openxmlformats.org/wordprocessingml/2006/main" xmlns:w14="http://schemas.microsoft.com/office/word/2010/wordml" xmlns:w15="http://schemas.microsoft.com/office/word/2012/wordml" xmlns:w16se="http://schemas.microsoft.com/office/word/2015/wordml/symex" xmlns:wpg="http://schemas.microsoft.com/office/word/2010/wordprocessingGroup" xmlns:wpi="http://schemas.microsoft.com/office/word/2010/wordprocessingInk" xmlns:wne="http://schemas.microsoft.com/office/word/2006/wordml" xmlns:wps="http://schemas.microsoft.com/office/word/2010/wordprocessingShape" mc:Ignorable="w14 w15 w16se wp14">
   <w:body>
     <w:p>
       <w:pPr>
@@ -23,7 +23,7 @@
     <w:p>
       <w:pPr>
         <w:keepNext/>
-        <w:spacing w:before="60" w:after="180"/>
+        <w:spacing w:before="480" w:after="180"/>
         <w:rPr>
           <w:rFonts w:ascii="Book Antiqua" w:hAnsi="Book Antiqua"/>
           <w:b/>
@@ -42,7 +42,7 @@
     <w:p>
       <w:pPr>
         <w:keepNext/>
-        <w:spacing w:before="60" w:after="60"/>
+        <w:spacing w:before="240" w:after="60"/>
         <w:rPr>
           <w:rFonts w:ascii="Book Antiqua" w:hAnsi="Book Antiqua"/>
           <w:b/>
@@ -55,15 +55,7 @@
           <w:b/>
           <w:bCs/>
         </w:rPr>
-        <w:t>VISTO</w:t>
-      </w:r>
-      <w:r>
-        <w:rPr>
-          <w:rFonts w:ascii="Book Antiqua" w:hAnsi="Book Antiqua"/>
-          <w:b/>
-          <w:bCs/>
-        </w:rPr>
-        <w:t xml:space="preserve">: </w:t>
+        <w:t>VISTO:</w:t>
       </w:r>
     </w:p>
     <w:p>
@@ -78,6 +70,13 @@
       <w:r>
         <w:rPr>
           <w:rFonts w:ascii="Book Antiqua" w:hAnsi="Book Antiqua"/>
+          <w:bCs/>
+        </w:rPr>
+        <w:t xml:space="preserve"> </w:t>
+      </w:r>
+      <w:r>
+        <w:rPr>
+          <w:rFonts w:ascii="Book Antiqua" w:hAnsi="Book Antiqua"/>
         </w:rPr>
         <w:t>Los Decretos N</w:t>
       </w:r>
@@ -103,7 +102,7 @@
         <w:rPr>
           <w:rFonts w:ascii="Book Antiqua" w:hAnsi="Book Antiqua"/>
         </w:rPr>
-        <w:t>(</w:t>
+        <w:t xml:space="preserve"> (</w:t>
       </w:r>
       <w:r>
         <w:rPr>
@@ -115,7 +114,7 @@
         <w:rPr>
           <w:rFonts w:ascii="Book Antiqua" w:hAnsi="Book Antiqua"/>
         </w:rPr>
-        <w:t>)</w:t>
+        <w:t xml:space="preserve">) </w:t>
       </w:r>
       <w:r>
         <w:rPr>
@@ -163,7 +162,7 @@
         <w:rPr>
           <w:rFonts w:ascii="Book Antiqua" w:hAnsi="Book Antiqua"/>
         </w:rPr>
-        <w:t>(</w:t>
+        <w:t xml:space="preserve"> (</w:t>
       </w:r>
       <w:r>
         <w:rPr>
@@ -175,7 +174,7 @@
         <w:rPr>
           <w:rFonts w:ascii="Book Antiqua" w:hAnsi="Book Antiqua"/>
         </w:rPr>
-        <w:t>)</w:t>
+        <w:t xml:space="preserve">) </w:t>
       </w:r>
       <w:r>
         <w:rPr>
@@ -211,7 +210,7 @@
         <w:rPr>
           <w:rFonts w:ascii="Book Antiqua" w:hAnsi="Book Antiqua"/>
         </w:rPr>
-        <w:t>(</w:t>
+        <w:t xml:space="preserve"> (</w:t>
       </w:r>
       <w:r>
         <w:rPr>
@@ -223,7 +222,7 @@
         <w:rPr>
           <w:rFonts w:ascii="Book Antiqua" w:hAnsi="Book Antiqua"/>
         </w:rPr>
-        <w:t>)</w:t>
+        <w:t xml:space="preserve">) </w:t>
       </w:r>
       <w:r>
         <w:rPr>
@@ -241,13 +240,13 @@
         <w:rPr>
           <w:rFonts w:ascii="Book Antiqua" w:hAnsi="Book Antiqua"/>
         </w:rPr>
-        <w:t>;</w:t>
+        <w:t xml:space="preserve">; </w:t>
       </w:r>
     </w:p>
     <w:p>
       <w:pPr>
         <w:keepNext/>
-        <w:spacing w:before="60" w:after="60"/>
+        <w:spacing w:before="240" w:after="60"/>
         <w:rPr>
           <w:rFonts w:ascii="Book Antiqua" w:hAnsi="Book Antiqua"/>
           <w:b/>
@@ -260,15 +259,7 @@
           <w:b/>
           <w:bCs/>
         </w:rPr>
-        <w:t>CONSIDERANDO</w:t>
-      </w:r>
-      <w:r>
-        <w:rPr>
-          <w:rFonts w:ascii="Book Antiqua" w:hAnsi="Book Antiqua"/>
-          <w:b/>
-          <w:bCs/>
-        </w:rPr>
-        <w:t xml:space="preserve">: </w:t>
+        <w:t>CONSIDERANDO:</w:t>
       </w:r>
     </w:p>
     <w:p>
@@ -283,6 +274,13 @@
       <w:r>
         <w:rPr>
           <w:rFonts w:ascii="Book Antiqua" w:hAnsi="Book Antiqua"/>
+          <w:bCs/>
+        </w:rPr>
+        <w:t xml:space="preserve"> </w:t>
+      </w:r>
+      <w:r>
+        <w:rPr>
+          <w:rFonts w:ascii="Book Antiqua" w:hAnsi="Book Antiqua"/>
         </w:rPr>
         <w:t>Que el Gobierno de la Provincia procura</w:t>
       </w:r>
@@ -326,7 +324,7 @@
         <w:rPr>
           <w:rFonts w:ascii="Book Antiqua" w:hAnsi="Book Antiqua"/>
         </w:rPr>
-        <w:t>;</w:t>
+        <w:t xml:space="preserve">; </w:t>
       </w:r>
     </w:p>
     <w:p>
@@ -361,7 +359,7 @@
         <w:rPr>
           <w:rFonts w:ascii="Book Antiqua" w:hAnsi="Book Antiqua"/>
         </w:rPr>
-        <w:t>;</w:t>
+        <w:t xml:space="preserve">; </w:t>
       </w:r>
     </w:p>
     <w:p>
@@ -396,7 +394,7 @@
         <w:rPr>
           <w:rFonts w:ascii="Book Antiqua" w:hAnsi="Book Antiqua"/>
         </w:rPr>
-        <w:t>;</w:t>
+        <w:t xml:space="preserve">; </w:t>
       </w:r>
     </w:p>
     <w:p>
@@ -412,7 +410,121 @@
         <w:rPr>
           <w:rFonts w:ascii="Book Antiqua" w:hAnsi="Book Antiqua"/>
         </w:rPr>
-        <w:t>Que por el artículo 7 del Decreto Nº 2.189/3 (ME) modificado por el Artículo 1º del Decreto Nº 2.261/3 (ME) se invita a los Municipios de la Provincia a adherirse a las disposiciones contenidas en los Decretos mencionados;</w:t>
+        <w:t>Que por el artículo 7 del Decreto N</w:t>
+      </w:r>
+      <w:r>
+        <w:rPr>
+          <w:rFonts w:ascii="Book Antiqua" w:hAnsi="Book Antiqua"/>
+        </w:rPr>
+        <w:t xml:space="preserve">º </w:t>
+      </w:r>
+      <w:r>
+        <w:rPr>
+          <w:rFonts w:ascii="Book Antiqua" w:hAnsi="Book Antiqua"/>
+        </w:rPr>
+        <w:t>2</w:t>
+      </w:r>
+      <w:r>
+        <w:rPr>
+          <w:rFonts w:ascii="Book Antiqua" w:hAnsi="Book Antiqua"/>
+        </w:rPr>
+        <w:t xml:space="preserve">. </w:t>
+      </w:r>
+      <w:r>
+        <w:rPr>
+          <w:rFonts w:ascii="Book Antiqua" w:hAnsi="Book Antiqua"/>
+        </w:rPr>
+        <w:t xml:space="preserve">189/3 </w:t>
+      </w:r>
+      <w:r>
+        <w:rPr>
+          <w:rFonts w:ascii="Book Antiqua" w:hAnsi="Book Antiqua"/>
+        </w:rPr>
+        <w:t xml:space="preserve"> (</w:t>
+      </w:r>
+      <w:r>
+        <w:rPr>
+          <w:rFonts w:ascii="Book Antiqua" w:hAnsi="Book Antiqua"/>
+        </w:rPr>
+        <w:t>ME</w:t>
+      </w:r>
+      <w:r>
+        <w:rPr>
+          <w:rFonts w:ascii="Book Antiqua" w:hAnsi="Book Antiqua"/>
+        </w:rPr>
+        <w:t xml:space="preserve">) </w:t>
+      </w:r>
+      <w:r>
+        <w:rPr>
+          <w:rFonts w:ascii="Book Antiqua" w:hAnsi="Book Antiqua"/>
+        </w:rPr>
+        <w:t xml:space="preserve"> modificado por el Artículo 1</w:t>
+      </w:r>
+      <w:r>
+        <w:rPr>
+          <w:rFonts w:ascii="Book Antiqua" w:hAnsi="Book Antiqua"/>
+        </w:rPr>
+        <w:t xml:space="preserve">º </w:t>
+      </w:r>
+      <w:r>
+        <w:rPr>
+          <w:rFonts w:ascii="Book Antiqua" w:hAnsi="Book Antiqua"/>
+        </w:rPr>
+        <w:t>del Decreto N</w:t>
+      </w:r>
+      <w:r>
+        <w:rPr>
+          <w:rFonts w:ascii="Book Antiqua" w:hAnsi="Book Antiqua"/>
+        </w:rPr>
+        <w:t xml:space="preserve">º </w:t>
+      </w:r>
+      <w:r>
+        <w:rPr>
+          <w:rFonts w:ascii="Book Antiqua" w:hAnsi="Book Antiqua"/>
+        </w:rPr>
+        <w:t>2</w:t>
+      </w:r>
+      <w:r>
+        <w:rPr>
+          <w:rFonts w:ascii="Book Antiqua" w:hAnsi="Book Antiqua"/>
+        </w:rPr>
+        <w:t xml:space="preserve">. </w:t>
+      </w:r>
+      <w:r>
+        <w:rPr>
+          <w:rFonts w:ascii="Book Antiqua" w:hAnsi="Book Antiqua"/>
+        </w:rPr>
+        <w:t xml:space="preserve">261/3 </w:t>
+      </w:r>
+      <w:r>
+        <w:rPr>
+          <w:rFonts w:ascii="Book Antiqua" w:hAnsi="Book Antiqua"/>
+        </w:rPr>
+        <w:t xml:space="preserve"> (</w:t>
+      </w:r>
+      <w:r>
+        <w:rPr>
+          <w:rFonts w:ascii="Book Antiqua" w:hAnsi="Book Antiqua"/>
+        </w:rPr>
+        <w:t>ME</w:t>
+      </w:r>
+      <w:r>
+        <w:rPr>
+          <w:rFonts w:ascii="Book Antiqua" w:hAnsi="Book Antiqua"/>
+        </w:rPr>
+        <w:t xml:space="preserve">) </w:t>
+      </w:r>
+      <w:r>
+        <w:rPr>
+          <w:rFonts w:ascii="Book Antiqua" w:hAnsi="Book Antiqua"/>
+        </w:rPr>
+        <w:t xml:space="preserve"> se invita a los Municipios de la Provincia a adherirse a las disposiciones contenidas en los Decretos mencionados</w:t>
+      </w:r>
+      <w:r>
+        <w:rPr>
+          <w:rFonts w:ascii="Book Antiqua" w:hAnsi="Book Antiqua"/>
+        </w:rPr>
+        <w:t xml:space="preserve">; </w:t>
       </w:r>
     </w:p>
     <w:p>
@@ -495,7 +607,7 @@
         <w:rPr>
           <w:rFonts w:ascii="Book Antiqua" w:hAnsi="Book Antiqua"/>
         </w:rPr>
-        <w:t>;</w:t>
+        <w:t xml:space="preserve">; </w:t>
       </w:r>
     </w:p>
     <w:p>
@@ -518,6 +630,271 @@
         </w:rPr>
         <w:t>EL CONCEJO DELIBERANTE SANCIONA CON FUERZA DE ORDENANZA</w:t>
       </w:r>
+      <w:bookmarkStart w:id="0" w:name="_GoBack"/>
+    </w:p>
+    <w:bookmarkEnd w:id="0"/>
+    <w:p>
+      <w:pPr>
+        <w:keepNext/>
+        <w:spacing w:after="180"/>
+        <w:jc w:val="both"/>
+        <w:rPr>
+          <w:rFonts w:ascii="Book Antiqua" w:hAnsi="Book Antiqua"/>
+        </w:rPr>
+      </w:pPr>
+      <w:r>
+        <w:rPr>
+          <w:rFonts w:ascii="Book Antiqua" w:hAnsi="Book Antiqua"/>
+          <w:bCs/>
+          <w:u w:val="single"/>
+        </w:rPr>
+        <w:t>ARTÍCULO PRIMERO:</w:t>
+      </w:r>
+      <w:r>
+        <w:rPr>
+          <w:rFonts w:ascii="Book Antiqua" w:hAnsi="Book Antiqua"/>
+          <w:bCs/>
+        </w:rPr>
+        <w:t xml:space="preserve"> </w:t>
+      </w:r>
+      <w:r>
+        <w:rPr>
+          <w:rFonts w:ascii="Book Antiqua" w:hAnsi="Book Antiqua"/>
+          <w:bCs/>
+        </w:rPr>
+        <w:t>ADHIERASE la Municipalidad de Yerba Buena en todos sus términos al Decreto Provincial N</w:t>
+      </w:r>
+      <w:r>
+        <w:rPr>
+          <w:rFonts w:ascii="Book Antiqua" w:hAnsi="Book Antiqua"/>
+          <w:bCs/>
+        </w:rPr>
+        <w:t xml:space="preserve">º </w:t>
+      </w:r>
+      <w:r>
+        <w:rPr>
+          <w:rFonts w:ascii="Book Antiqua" w:hAnsi="Book Antiqua"/>
+          <w:bCs/>
+        </w:rPr>
+        <w:t>2</w:t>
+      </w:r>
+      <w:r>
+        <w:rPr>
+          <w:rFonts w:ascii="Book Antiqua" w:hAnsi="Book Antiqua"/>
+          <w:bCs/>
+        </w:rPr>
+        <w:t xml:space="preserve">. </w:t>
+      </w:r>
+      <w:r>
+        <w:rPr>
+          <w:rFonts w:ascii="Book Antiqua" w:hAnsi="Book Antiqua"/>
+          <w:bCs/>
+        </w:rPr>
+        <w:t xml:space="preserve">189/3 </w:t>
+      </w:r>
+      <w:r>
+        <w:rPr>
+          <w:rFonts w:ascii="Book Antiqua" w:hAnsi="Book Antiqua"/>
+          <w:bCs/>
+        </w:rPr>
+        <w:t xml:space="preserve"> (</w:t>
+      </w:r>
+      <w:r>
+        <w:rPr>
+          <w:rFonts w:ascii="Book Antiqua" w:hAnsi="Book Antiqua"/>
+          <w:bCs/>
+        </w:rPr>
+        <w:t>ME</w:t>
+      </w:r>
+      <w:r>
+        <w:rPr>
+          <w:rFonts w:ascii="Book Antiqua" w:hAnsi="Book Antiqua"/>
+          <w:bCs/>
+        </w:rPr>
+        <w:t xml:space="preserve">) </w:t>
+      </w:r>
+      <w:r>
+        <w:rPr>
+          <w:rFonts w:ascii="Book Antiqua" w:hAnsi="Book Antiqua"/>
+          <w:bCs/>
+        </w:rPr>
+        <w:t xml:space="preserve"> de fecha 07/07/2004</w:t>
+      </w:r>
+      <w:r>
+        <w:rPr>
+          <w:rFonts w:ascii="Book Antiqua" w:hAnsi="Book Antiqua"/>
+          <w:bCs/>
+        </w:rPr>
+        <w:t xml:space="preserve">, </w:t>
+      </w:r>
+      <w:r>
+        <w:rPr>
+          <w:rFonts w:ascii="Book Antiqua" w:hAnsi="Book Antiqua"/>
+          <w:bCs/>
+        </w:rPr>
+        <w:t>su modificatorio Decreto N</w:t>
+      </w:r>
+      <w:r>
+        <w:rPr>
+          <w:rFonts w:ascii="Book Antiqua" w:hAnsi="Book Antiqua"/>
+          <w:bCs/>
+        </w:rPr>
+        <w:t xml:space="preserve">º </w:t>
+      </w:r>
+      <w:r>
+        <w:rPr>
+          <w:rFonts w:ascii="Book Antiqua" w:hAnsi="Book Antiqua"/>
+          <w:bCs/>
+        </w:rPr>
+        <w:t>2</w:t>
+      </w:r>
+      <w:r>
+        <w:rPr>
+          <w:rFonts w:ascii="Book Antiqua" w:hAnsi="Book Antiqua"/>
+          <w:bCs/>
+        </w:rPr>
+        <w:t xml:space="preserve">. </w:t>
+      </w:r>
+      <w:r>
+        <w:rPr>
+          <w:rFonts w:ascii="Book Antiqua" w:hAnsi="Book Antiqua"/>
+          <w:bCs/>
+        </w:rPr>
+        <w:t xml:space="preserve">261/3 </w:t>
+      </w:r>
+      <w:r>
+        <w:rPr>
+          <w:rFonts w:ascii="Book Antiqua" w:hAnsi="Book Antiqua"/>
+          <w:bCs/>
+        </w:rPr>
+        <w:t xml:space="preserve"> (</w:t>
+      </w:r>
+      <w:r>
+        <w:rPr>
+          <w:rFonts w:ascii="Book Antiqua" w:hAnsi="Book Antiqua"/>
+          <w:bCs/>
+        </w:rPr>
+        <w:t>ME</w:t>
+      </w:r>
+      <w:r>
+        <w:rPr>
+          <w:rFonts w:ascii="Book Antiqua" w:hAnsi="Book Antiqua"/>
+          <w:bCs/>
+        </w:rPr>
+        <w:t xml:space="preserve">) </w:t>
+      </w:r>
+      <w:r>
+        <w:rPr>
+          <w:rFonts w:ascii="Book Antiqua" w:hAnsi="Book Antiqua"/>
+          <w:bCs/>
+        </w:rPr>
+        <w:t xml:space="preserve"> -2004</w:t>
+      </w:r>
+      <w:r>
+        <w:rPr>
+          <w:rFonts w:ascii="Book Antiqua" w:hAnsi="Book Antiqua"/>
+          <w:bCs/>
+        </w:rPr>
+        <w:t xml:space="preserve">, </w:t>
+      </w:r>
+      <w:r>
+        <w:rPr>
+          <w:rFonts w:ascii="Book Antiqua" w:hAnsi="Book Antiqua"/>
+          <w:bCs/>
+        </w:rPr>
+        <w:t xml:space="preserve">por los cuales el Poder Ejecutivo otorga un complemento no remunerativo y no bonificable de $300 </w:t>
+      </w:r>
+      <w:r>
+        <w:rPr>
+          <w:rFonts w:ascii="Book Antiqua" w:hAnsi="Book Antiqua"/>
+          <w:bCs/>
+        </w:rPr>
+        <w:t xml:space="preserve"> (</w:t>
+      </w:r>
+      <w:r>
+        <w:rPr>
+          <w:rFonts w:ascii="Book Antiqua" w:hAnsi="Book Antiqua"/>
+          <w:bCs/>
+        </w:rPr>
+        <w:t>Pesos Trescientos</w:t>
+      </w:r>
+      <w:r>
+        <w:rPr>
+          <w:rFonts w:ascii="Book Antiqua" w:hAnsi="Book Antiqua"/>
+          <w:bCs/>
+        </w:rPr>
+        <w:t xml:space="preserve">) </w:t>
+      </w:r>
+      <w:r>
+        <w:rPr>
+          <w:rFonts w:ascii="Book Antiqua" w:hAnsi="Book Antiqua"/>
+          <w:bCs/>
+        </w:rPr>
+        <w:t xml:space="preserve"> en concepto de Ayuda Social</w:t>
+      </w:r>
+      <w:r>
+        <w:rPr>
+          <w:rFonts w:ascii="Book Antiqua" w:hAnsi="Book Antiqua"/>
+          <w:bCs/>
+        </w:rPr>
+        <w:t xml:space="preserve">, </w:t>
+      </w:r>
+      <w:r>
+        <w:rPr>
+          <w:rFonts w:ascii="Book Antiqua" w:hAnsi="Book Antiqua"/>
+          <w:bCs/>
+        </w:rPr>
+        <w:t xml:space="preserve">pagadero en 6 </w:t>
+      </w:r>
+      <w:r>
+        <w:rPr>
+          <w:rFonts w:ascii="Book Antiqua" w:hAnsi="Book Antiqua"/>
+          <w:bCs/>
+        </w:rPr>
+        <w:t xml:space="preserve"> (</w:t>
+      </w:r>
+      <w:r>
+        <w:rPr>
+          <w:rFonts w:ascii="Book Antiqua" w:hAnsi="Book Antiqua"/>
+          <w:bCs/>
+        </w:rPr>
+        <w:t>seis</w:t>
+      </w:r>
+      <w:r>
+        <w:rPr>
+          <w:rFonts w:ascii="Book Antiqua" w:hAnsi="Book Antiqua"/>
+          <w:bCs/>
+        </w:rPr>
+        <w:t xml:space="preserve">) </w:t>
+      </w:r>
+      <w:r>
+        <w:rPr>
+          <w:rFonts w:ascii="Book Antiqua" w:hAnsi="Book Antiqua"/>
+          <w:bCs/>
+        </w:rPr>
+        <w:t xml:space="preserve"> cuotas mensuales</w:t>
+      </w:r>
+      <w:r>
+        <w:rPr>
+          <w:rFonts w:ascii="Book Antiqua" w:hAnsi="Book Antiqua"/>
+          <w:bCs/>
+        </w:rPr>
+        <w:t xml:space="preserve">, </w:t>
+      </w:r>
+      <w:r>
+        <w:rPr>
+          <w:rFonts w:ascii="Book Antiqua" w:hAnsi="Book Antiqua"/>
+          <w:bCs/>
+        </w:rPr>
+        <w:t>iguales y consecutivas a partir del mes de Julio del corriente año</w:t>
+      </w:r>
+      <w:r>
+        <w:rPr>
+          <w:rFonts w:ascii="Book Antiqua" w:hAnsi="Book Antiqua"/>
+          <w:bCs/>
+        </w:rPr>
+        <w:t xml:space="preserve">. </w:t>
+      </w:r>
     </w:p>
     <w:p>
       <w:pPr>
@@ -534,21 +911,372 @@
           <w:bCs/>
           <w:u w:val="single"/>
         </w:rPr>
-        <w:t>ARTÍCULO PRIMERO</w:t>
-      </w:r>
-      <w:r>
-        <w:rPr>
-          <w:rFonts w:ascii="Book Antiqua" w:hAnsi="Book Antiqua"/>
-          <w:bCs/>
-        </w:rPr>
-        <w:t>:</w:t>
-      </w:r>
-      <w:r>
-        <w:rPr>
-          <w:rFonts w:ascii="Book Antiqua" w:hAnsi="Book Antiqua"/>
-          <w:bCs/>
-        </w:rPr>
-        <w:t xml:space="preserve"> ADHIERASE la Municipalidad de Yerba Buena en todos sus términos al Decreto Provincial Nº 2.189/3 (ME) de fecha 07/07/2004, su modificatorio Decreto Nº 2.261/3 (ME) -2004, por los cuales el Poder Ejecutivo otorga un complemento no remunerativo y no bonificable de $300 (Pesos Trescientos) en concepto de Ayuda Social, pagadero en 6 (seis) cuotas mensuales, iguales y consecutivas a partir del mes de Julio del corriente año.</w:t>
+        <w:t>ARTÍCULO SEGUNDO:</w:t>
+      </w:r>
+      <w:r>
+        <w:rPr>
+          <w:rFonts w:ascii="Book Antiqua" w:hAnsi="Book Antiqua"/>
+          <w:bCs/>
+        </w:rPr>
+        <w:t xml:space="preserve"> </w:t>
+      </w:r>
+      <w:r>
+        <w:rPr>
+          <w:rFonts w:ascii="Book Antiqua" w:hAnsi="Book Antiqua"/>
+          <w:bCs/>
+        </w:rPr>
+        <w:t>ADHIERASE la Municipalidad de Yerba Buena en todos sus términos al Decreto Provincial N</w:t>
+      </w:r>
+      <w:r>
+        <w:rPr>
+          <w:rFonts w:ascii="Book Antiqua" w:hAnsi="Book Antiqua"/>
+          <w:bCs/>
+        </w:rPr>
+        <w:t xml:space="preserve">º </w:t>
+      </w:r>
+      <w:r>
+        <w:rPr>
+          <w:rFonts w:ascii="Book Antiqua" w:hAnsi="Book Antiqua"/>
+          <w:bCs/>
+        </w:rPr>
+        <w:t>2</w:t>
+      </w:r>
+      <w:r>
+        <w:rPr>
+          <w:rFonts w:ascii="Book Antiqua" w:hAnsi="Book Antiqua"/>
+          <w:bCs/>
+        </w:rPr>
+        <w:t xml:space="preserve">. </w:t>
+      </w:r>
+      <w:r>
+        <w:rPr>
+          <w:rFonts w:ascii="Book Antiqua" w:hAnsi="Book Antiqua"/>
+          <w:bCs/>
+        </w:rPr>
+        <w:t xml:space="preserve">284/3 </w:t>
+      </w:r>
+      <w:r>
+        <w:rPr>
+          <w:rFonts w:ascii="Book Antiqua" w:hAnsi="Book Antiqua"/>
+          <w:bCs/>
+        </w:rPr>
+        <w:t xml:space="preserve"> (</w:t>
+      </w:r>
+      <w:r>
+        <w:rPr>
+          <w:rFonts w:ascii="Book Antiqua" w:hAnsi="Book Antiqua"/>
+          <w:bCs/>
+        </w:rPr>
+        <w:t>ME</w:t>
+      </w:r>
+      <w:r>
+        <w:rPr>
+          <w:rFonts w:ascii="Book Antiqua" w:hAnsi="Book Antiqua"/>
+          <w:bCs/>
+        </w:rPr>
+        <w:t xml:space="preserve">) </w:t>
+      </w:r>
+      <w:r>
+        <w:rPr>
+          <w:rFonts w:ascii="Book Antiqua" w:hAnsi="Book Antiqua"/>
+          <w:bCs/>
+        </w:rPr>
+        <w:t xml:space="preserve"> del 16/07/2004</w:t>
+      </w:r>
+      <w:r>
+        <w:rPr>
+          <w:rFonts w:ascii="Book Antiqua" w:hAnsi="Book Antiqua"/>
+          <w:bCs/>
+        </w:rPr>
+        <w:t xml:space="preserve">, </w:t>
+      </w:r>
+      <w:r>
+        <w:rPr>
+          <w:rFonts w:ascii="Book Antiqua" w:hAnsi="Book Antiqua"/>
+          <w:bCs/>
+        </w:rPr>
+        <w:t>por el cual el Poder Ejecutivo otorga un complemento no remunerativo y no bonificable en concepto de Ayuda Social</w:t>
+      </w:r>
+      <w:r>
+        <w:rPr>
+          <w:rFonts w:ascii="Book Antiqua" w:hAnsi="Book Antiqua"/>
+          <w:bCs/>
+        </w:rPr>
+        <w:t xml:space="preserve">, </w:t>
+      </w:r>
+      <w:r>
+        <w:rPr>
+          <w:rFonts w:ascii="Book Antiqua" w:hAnsi="Book Antiqua"/>
+          <w:bCs/>
+        </w:rPr>
+        <w:t xml:space="preserve">equivalente a la diferencia entre $400 </w:t>
+      </w:r>
+      <w:r>
+        <w:rPr>
+          <w:rFonts w:ascii="Book Antiqua" w:hAnsi="Book Antiqua"/>
+          <w:bCs/>
+        </w:rPr>
+        <w:t xml:space="preserve"> (</w:t>
+      </w:r>
+      <w:r>
+        <w:rPr>
+          <w:rFonts w:ascii="Book Antiqua" w:hAnsi="Book Antiqua"/>
+          <w:bCs/>
+        </w:rPr>
+        <w:t>Pesos Cuatrocientos</w:t>
+      </w:r>
+      <w:r>
+        <w:rPr>
+          <w:rFonts w:ascii="Book Antiqua" w:hAnsi="Book Antiqua"/>
+          <w:bCs/>
+        </w:rPr>
+        <w:t xml:space="preserve">) </w:t>
+      </w:r>
+      <w:r>
+        <w:rPr>
+          <w:rFonts w:ascii="Book Antiqua" w:hAnsi="Book Antiqua"/>
+          <w:bCs/>
+        </w:rPr>
+        <w:t xml:space="preserve"> y la suma que surge de adicionar a la remuneración líquida los vales alimentarios</w:t>
+      </w:r>
+      <w:r>
+        <w:rPr>
+          <w:rFonts w:ascii="Book Antiqua" w:hAnsi="Book Antiqua"/>
+          <w:bCs/>
+        </w:rPr>
+        <w:t xml:space="preserve">, </w:t>
+      </w:r>
+      <w:r>
+        <w:rPr>
+          <w:rFonts w:ascii="Book Antiqua" w:hAnsi="Book Antiqua"/>
+          <w:bCs/>
+        </w:rPr>
+        <w:t>las ayudas sociales otorgadas por el Decreto Provincial N</w:t>
+      </w:r>
+      <w:r>
+        <w:rPr>
+          <w:rFonts w:ascii="Book Antiqua" w:hAnsi="Book Antiqua"/>
+          <w:bCs/>
+        </w:rPr>
+        <w:t xml:space="preserve">º </w:t>
+      </w:r>
+      <w:r>
+        <w:rPr>
+          <w:rFonts w:ascii="Book Antiqua" w:hAnsi="Book Antiqua"/>
+          <w:bCs/>
+        </w:rPr>
+        <w:t xml:space="preserve">1185/3 </w:t>
+      </w:r>
+      <w:r>
+        <w:rPr>
+          <w:rFonts w:ascii="Book Antiqua" w:hAnsi="Book Antiqua"/>
+          <w:bCs/>
+        </w:rPr>
+        <w:t xml:space="preserve"> (</w:t>
+      </w:r>
+      <w:r>
+        <w:rPr>
+          <w:rFonts w:ascii="Book Antiqua" w:hAnsi="Book Antiqua"/>
+          <w:bCs/>
+        </w:rPr>
+        <w:t>ME</w:t>
+      </w:r>
+      <w:r>
+        <w:rPr>
+          <w:rFonts w:ascii="Book Antiqua" w:hAnsi="Book Antiqua"/>
+          <w:bCs/>
+        </w:rPr>
+        <w:t xml:space="preserve">) </w:t>
+      </w:r>
+      <w:r>
+        <w:rPr>
+          <w:rFonts w:ascii="Book Antiqua" w:hAnsi="Book Antiqua"/>
+          <w:bCs/>
+        </w:rPr>
+        <w:t xml:space="preserve"> del 28/04/2004 y su modificatorio N</w:t>
+      </w:r>
+      <w:r>
+        <w:rPr>
+          <w:rFonts w:ascii="Book Antiqua" w:hAnsi="Book Antiqua"/>
+          <w:bCs/>
+        </w:rPr>
+        <w:t xml:space="preserve">º </w:t>
+      </w:r>
+      <w:r>
+        <w:rPr>
+          <w:rFonts w:ascii="Book Antiqua" w:hAnsi="Book Antiqua"/>
+          <w:bCs/>
+        </w:rPr>
+        <w:t xml:space="preserve">1288/3 </w:t>
+      </w:r>
+      <w:r>
+        <w:rPr>
+          <w:rFonts w:ascii="Book Antiqua" w:hAnsi="Book Antiqua"/>
+          <w:bCs/>
+        </w:rPr>
+        <w:t xml:space="preserve"> (</w:t>
+      </w:r>
+      <w:r>
+        <w:rPr>
+          <w:rFonts w:ascii="Book Antiqua" w:hAnsi="Book Antiqua"/>
+          <w:bCs/>
+        </w:rPr>
+        <w:t>ME</w:t>
+      </w:r>
+      <w:r>
+        <w:rPr>
+          <w:rFonts w:ascii="Book Antiqua" w:hAnsi="Book Antiqua"/>
+          <w:bCs/>
+        </w:rPr>
+        <w:t xml:space="preserve">) </w:t>
+      </w:r>
+      <w:r>
+        <w:rPr>
+          <w:rFonts w:ascii="Book Antiqua" w:hAnsi="Book Antiqua"/>
+          <w:bCs/>
+        </w:rPr>
+        <w:t xml:space="preserve"> del 03/05/2004 y del Decreto </w:t>
+      </w:r>
+      <w:r>
+        <w:rPr>
+          <w:rFonts w:ascii="Book Antiqua" w:hAnsi="Book Antiqua"/>
+          <w:bCs/>
+        </w:rPr>
+        <w:lastRenderedPageBreak/>
+        <w:t>Provincial N</w:t>
+      </w:r>
+      <w:r>
+        <w:rPr>
+          <w:rFonts w:ascii="Book Antiqua" w:hAnsi="Book Antiqua"/>
+          <w:bCs/>
+        </w:rPr>
+        <w:t xml:space="preserve">º </w:t>
+      </w:r>
+      <w:r>
+        <w:rPr>
+          <w:rFonts w:ascii="Book Antiqua" w:hAnsi="Book Antiqua"/>
+          <w:bCs/>
+        </w:rPr>
+        <w:t>2</w:t>
+      </w:r>
+      <w:r>
+        <w:rPr>
+          <w:rFonts w:ascii="Book Antiqua" w:hAnsi="Book Antiqua"/>
+          <w:bCs/>
+        </w:rPr>
+        <w:t xml:space="preserve">. </w:t>
+      </w:r>
+      <w:r>
+        <w:rPr>
+          <w:rFonts w:ascii="Book Antiqua" w:hAnsi="Book Antiqua"/>
+          <w:bCs/>
+        </w:rPr>
+        <w:t xml:space="preserve">189/3 </w:t>
+      </w:r>
+      <w:r>
+        <w:rPr>
+          <w:rFonts w:ascii="Book Antiqua" w:hAnsi="Book Antiqua"/>
+          <w:bCs/>
+        </w:rPr>
+        <w:t xml:space="preserve"> (</w:t>
+      </w:r>
+      <w:r>
+        <w:rPr>
+          <w:rFonts w:ascii="Book Antiqua" w:hAnsi="Book Antiqua"/>
+          <w:bCs/>
+        </w:rPr>
+        <w:t>ME</w:t>
+      </w:r>
+      <w:r>
+        <w:rPr>
+          <w:rFonts w:ascii="Book Antiqua" w:hAnsi="Book Antiqua"/>
+          <w:bCs/>
+        </w:rPr>
+        <w:t xml:space="preserve">) </w:t>
+      </w:r>
+      <w:r>
+        <w:rPr>
+          <w:rFonts w:ascii="Book Antiqua" w:hAnsi="Book Antiqua"/>
+          <w:bCs/>
+        </w:rPr>
+        <w:t xml:space="preserve"> de fecha 07/07/2004</w:t>
+      </w:r>
+      <w:r>
+        <w:rPr>
+          <w:rFonts w:ascii="Book Antiqua" w:hAnsi="Book Antiqua"/>
+          <w:bCs/>
+        </w:rPr>
+        <w:t xml:space="preserve">, </w:t>
+      </w:r>
+      <w:r>
+        <w:rPr>
+          <w:rFonts w:ascii="Book Antiqua" w:hAnsi="Book Antiqua"/>
+          <w:bCs/>
+        </w:rPr>
+        <w:t>su modificatorio Decreto N</w:t>
+      </w:r>
+      <w:r>
+        <w:rPr>
+          <w:rFonts w:ascii="Book Antiqua" w:hAnsi="Book Antiqua"/>
+          <w:bCs/>
+        </w:rPr>
+        <w:t xml:space="preserve">º </w:t>
+      </w:r>
+      <w:r>
+        <w:rPr>
+          <w:rFonts w:ascii="Book Antiqua" w:hAnsi="Book Antiqua"/>
+          <w:bCs/>
+        </w:rPr>
+        <w:t>2</w:t>
+      </w:r>
+      <w:r>
+        <w:rPr>
+          <w:rFonts w:ascii="Book Antiqua" w:hAnsi="Book Antiqua"/>
+          <w:bCs/>
+        </w:rPr>
+        <w:t xml:space="preserve">. </w:t>
+      </w:r>
+      <w:r>
+        <w:rPr>
+          <w:rFonts w:ascii="Book Antiqua" w:hAnsi="Book Antiqua"/>
+          <w:bCs/>
+        </w:rPr>
+        <w:t xml:space="preserve">261/3 </w:t>
+      </w:r>
+      <w:r>
+        <w:rPr>
+          <w:rFonts w:ascii="Book Antiqua" w:hAnsi="Book Antiqua"/>
+          <w:bCs/>
+        </w:rPr>
+        <w:t xml:space="preserve"> (</w:t>
+      </w:r>
+      <w:r>
+        <w:rPr>
+          <w:rFonts w:ascii="Book Antiqua" w:hAnsi="Book Antiqua"/>
+          <w:bCs/>
+        </w:rPr>
+        <w:t>ME</w:t>
+      </w:r>
+      <w:r>
+        <w:rPr>
+          <w:rFonts w:ascii="Book Antiqua" w:hAnsi="Book Antiqua"/>
+          <w:bCs/>
+        </w:rPr>
+        <w:t xml:space="preserve">) </w:t>
+      </w:r>
+      <w:r>
+        <w:rPr>
+          <w:rFonts w:ascii="Book Antiqua" w:hAnsi="Book Antiqua"/>
+          <w:bCs/>
+        </w:rPr>
+        <w:t xml:space="preserve"> -2004 y los demás aportes en concepto de ayudas sociales y/o adicionales no remunerativos otorgados con anterioridad</w:t>
+      </w:r>
+      <w:r>
+        <w:rPr>
+          <w:rFonts w:ascii="Book Antiqua" w:hAnsi="Book Antiqua"/>
+          <w:bCs/>
+        </w:rPr>
+        <w:t xml:space="preserve">. </w:t>
       </w:r>
     </w:p>
     <w:p>
@@ -563,32 +1291,14 @@
       <w:r>
         <w:rPr>
           <w:rFonts w:ascii="Book Antiqua" w:hAnsi="Book Antiqua"/>
-          <w:bCs/>
-          <w:u w:val="single"/>
-        </w:rPr>
-        <w:t>ARTÍCULO SEGUNDO</w:t>
-      </w:r>
-      <w:r>
-        <w:rPr>
-          <w:rFonts w:ascii="Book Antiqua" w:hAnsi="Book Antiqua"/>
-          <w:bCs/>
-        </w:rPr>
-        <w:t>:</w:t>
-      </w:r>
-      <w:r>
-        <w:rPr>
-          <w:rFonts w:ascii="Book Antiqua" w:hAnsi="Book Antiqua"/>
-          <w:bCs/>
-        </w:rPr>
-        <w:t xml:space="preserve"> ADHIERASE la Municipalidad de Yerba Buena en todos sus términos al Decreto Provincial Nº 2.284/3 (ME) del 16/07/2004, por el cual el Poder Ejecutivo otorga un complemento no remunerativo y no bonificable en concepto de Ayuda Social, equivalente a la diferencia entre $400 (Pesos Cuatrocientos) y la suma que surge de adicionar a la remuneración líquida los vales alimentarios, las ayudas sociales otorgadas por el Decreto Provincial Nº 1185/3 (ME) del 28/04/2004 y su modificatorio Nº 1288/3 (ME) del 03/05/2004 y del Decreto Provincial Nº 2.189/3 (ME) de fecha 07/07/2004, su modificatorio Decreto Nº 2.261/3 (ME) -2004 y los </w:t>
-      </w:r>
-      <w:r>
-        <w:rPr>
-          <w:rFonts w:ascii="Book Antiqua" w:hAnsi="Book Antiqua"/>
-          <w:bCs/>
-        </w:rPr>
-        <w:lastRenderedPageBreak/>
-        <w:t>demás aportes en concepto de ayudas sociales y/o adicionales no remunerativos otorgados con anterioridad.</w:t>
+        </w:rPr>
+        <w:t>Expresamente se excluyen del cálculo del párrafo anterior a las asignaciones familiares y al adicional por Presentismo</w:t>
+      </w:r>
+      <w:r>
+        <w:rPr>
+          <w:rFonts w:ascii="Book Antiqua" w:hAnsi="Book Antiqua"/>
+        </w:rPr>
+        <w:t xml:space="preserve">. </w:t>
       </w:r>
     </w:p>
     <w:p>
@@ -603,14 +1313,36 @@
       <w:r>
         <w:rPr>
           <w:rFonts w:ascii="Book Antiqua" w:hAnsi="Book Antiqua"/>
-        </w:rPr>
-        <w:t>Expresamente se excluyen del cálculo del párrafo anterior a las asignaciones familiares y al adicional por Presentismo</w:t>
-      </w:r>
-      <w:r>
-        <w:rPr>
-          <w:rFonts w:ascii="Book Antiqua" w:hAnsi="Book Antiqua"/>
-        </w:rPr>
-        <w:t>.</w:t>
+          <w:bCs/>
+          <w:u w:val="single"/>
+        </w:rPr>
+        <w:t>ARTÍCULO TERCERO:</w:t>
+      </w:r>
+      <w:r>
+        <w:rPr>
+          <w:rFonts w:ascii="Book Antiqua" w:hAnsi="Book Antiqua"/>
+          <w:bCs/>
+        </w:rPr>
+        <w:t xml:space="preserve"> </w:t>
+      </w:r>
+      <w:r>
+        <w:rPr>
+          <w:rFonts w:ascii="Book Antiqua" w:hAnsi="Book Antiqua"/>
+          <w:bCs/>
+        </w:rPr>
+        <w:t xml:space="preserve">FACULTASE </w:t>
+      </w:r>
+      <w:r>
+        <w:rPr>
+          <w:rFonts w:ascii="Book Antiqua" w:hAnsi="Book Antiqua"/>
+        </w:rPr>
+        <w:t>al Departamento Ejecutivo Municipal a implementar los mecanismos necesarios para dar cumplimiento a las disposiciones de la presente norma</w:t>
+      </w:r>
+      <w:r>
+        <w:rPr>
+          <w:rFonts w:ascii="Book Antiqua" w:hAnsi="Book Antiqua"/>
+        </w:rPr>
+        <w:t xml:space="preserve">. </w:t>
       </w:r>
     </w:p>
     <w:p>
@@ -628,14 +1360,7 @@
           <w:bCs/>
           <w:u w:val="single"/>
         </w:rPr>
-        <w:t>ARTÍCULO TERCERO</w:t>
-      </w:r>
-      <w:r>
-        <w:rPr>
-          <w:rFonts w:ascii="Book Antiqua" w:hAnsi="Book Antiqua"/>
-          <w:bCs/>
-        </w:rPr>
-        <w:t>:</w:t>
+        <w:t>ARTÍCULO CUARTO:</w:t>
       </w:r>
       <w:r>
         <w:rPr>
@@ -649,19 +1374,210 @@
           <w:rFonts w:ascii="Book Antiqua" w:hAnsi="Book Antiqua"/>
           <w:bCs/>
         </w:rPr>
-        <w:t xml:space="preserve">FACULTASE </w:t>
-      </w:r>
-      <w:r>
-        <w:rPr>
-          <w:rFonts w:ascii="Book Antiqua" w:hAnsi="Book Antiqua"/>
-        </w:rPr>
-        <w:t>al Departamento Ejecutivo Municipal a implementar los mecanismos necesarios para dar cumplimiento a las disposiciones de la presente norma</w:t>
-      </w:r>
-      <w:r>
-        <w:rPr>
-          <w:rFonts w:ascii="Book Antiqua" w:hAnsi="Book Antiqua"/>
-        </w:rPr>
-        <w:t>.</w:t>
+        <w:t>AUTORIZASE al Departamento Ejecutivo Municipal a aceptar el monto de $223</w:t>
+      </w:r>
+      <w:r>
+        <w:rPr>
+          <w:rFonts w:ascii="Book Antiqua" w:hAnsi="Book Antiqua"/>
+          <w:bCs/>
+        </w:rPr>
+        <w:t xml:space="preserve">. </w:t>
+      </w:r>
+      <w:r>
+        <w:rPr>
+          <w:rFonts w:ascii="Book Antiqua" w:hAnsi="Book Antiqua"/>
+          <w:bCs/>
+        </w:rPr>
+        <w:t>408</w:t>
+      </w:r>
+      <w:r>
+        <w:rPr>
+          <w:rFonts w:ascii="Book Antiqua" w:hAnsi="Book Antiqua"/>
+          <w:bCs/>
+        </w:rPr>
+        <w:t xml:space="preserve">, </w:t>
+      </w:r>
+      <w:r>
+        <w:rPr>
+          <w:rFonts w:ascii="Book Antiqua" w:hAnsi="Book Antiqua"/>
+          <w:bCs/>
+        </w:rPr>
+        <w:t xml:space="preserve">74 </w:t>
+      </w:r>
+      <w:r>
+        <w:rPr>
+          <w:rFonts w:ascii="Book Antiqua" w:hAnsi="Book Antiqua"/>
+          <w:bCs/>
+        </w:rPr>
+        <w:t xml:space="preserve"> (</w:t>
+      </w:r>
+      <w:r>
+        <w:rPr>
+          <w:rFonts w:ascii="Book Antiqua" w:hAnsi="Book Antiqua"/>
+          <w:bCs/>
+        </w:rPr>
+        <w:t>Pesos Doscientos Veintitrés Mil Cuatrocientos Ocho con/74/100</w:t>
+      </w:r>
+      <w:r>
+        <w:rPr>
+          <w:rFonts w:ascii="Book Antiqua" w:hAnsi="Book Antiqua"/>
+          <w:bCs/>
+        </w:rPr>
+        <w:t xml:space="preserve">) </w:t>
+      </w:r>
+      <w:r>
+        <w:rPr>
+          <w:rFonts w:ascii="Book Antiqua" w:hAnsi="Book Antiqua"/>
+          <w:bCs/>
+        </w:rPr>
+        <w:t xml:space="preserve"> que en concepto de Asistencia Reintegrable otorgará el Poder Ejecutivo Provincial a esta Municipalidad para atender la referida Ayuda Social no remunerativa y no bonificable y de complemento de idéntico carácter del Personal Municipal</w:t>
+      </w:r>
+      <w:r>
+        <w:rPr>
+          <w:rFonts w:ascii="Book Antiqua" w:hAnsi="Book Antiqua"/>
+          <w:bCs/>
+        </w:rPr>
+        <w:t xml:space="preserve">, </w:t>
+      </w:r>
+      <w:r>
+        <w:rPr>
+          <w:rFonts w:ascii="Book Antiqua" w:hAnsi="Book Antiqua"/>
+          <w:bCs/>
+        </w:rPr>
+        <w:t>conforme los Decretos Provinciales a los que esta Municipalidad se adhiere en los Artículos 1</w:t>
+      </w:r>
+      <w:r>
+        <w:rPr>
+          <w:rFonts w:ascii="Book Antiqua" w:hAnsi="Book Antiqua"/>
+          <w:bCs/>
+        </w:rPr>
+        <w:t xml:space="preserve">º </w:t>
+      </w:r>
+      <w:r>
+        <w:rPr>
+          <w:rFonts w:ascii="Book Antiqua" w:hAnsi="Book Antiqua"/>
+          <w:bCs/>
+        </w:rPr>
+        <w:t>y 2</w:t>
+      </w:r>
+      <w:r>
+        <w:rPr>
+          <w:rFonts w:ascii="Book Antiqua" w:hAnsi="Book Antiqua"/>
+          <w:bCs/>
+        </w:rPr>
+        <w:t xml:space="preserve">º </w:t>
+      </w:r>
+      <w:r>
+        <w:rPr>
+          <w:rFonts w:ascii="Book Antiqua" w:hAnsi="Book Antiqua"/>
+          <w:bCs/>
+        </w:rPr>
+        <w:t xml:space="preserve">el que será desembolsado en 6 </w:t>
+      </w:r>
+      <w:r>
+        <w:rPr>
+          <w:rFonts w:ascii="Book Antiqua" w:hAnsi="Book Antiqua"/>
+          <w:bCs/>
+        </w:rPr>
+        <w:t xml:space="preserve"> (</w:t>
+      </w:r>
+      <w:r>
+        <w:rPr>
+          <w:rFonts w:ascii="Book Antiqua" w:hAnsi="Book Antiqua"/>
+          <w:bCs/>
+        </w:rPr>
+        <w:t>seis</w:t>
+      </w:r>
+      <w:r>
+        <w:rPr>
+          <w:rFonts w:ascii="Book Antiqua" w:hAnsi="Book Antiqua"/>
+          <w:bCs/>
+        </w:rPr>
+        <w:t xml:space="preserve">) </w:t>
+      </w:r>
+      <w:r>
+        <w:rPr>
+          <w:rFonts w:ascii="Book Antiqua" w:hAnsi="Book Antiqua"/>
+          <w:bCs/>
+        </w:rPr>
+        <w:t xml:space="preserve"> cuotas iguales</w:t>
+      </w:r>
+      <w:r>
+        <w:rPr>
+          <w:rFonts w:ascii="Book Antiqua" w:hAnsi="Book Antiqua"/>
+          <w:bCs/>
+        </w:rPr>
+        <w:t xml:space="preserve">, </w:t>
+      </w:r>
+      <w:r>
+        <w:rPr>
+          <w:rFonts w:ascii="Book Antiqua" w:hAnsi="Book Antiqua"/>
+          <w:bCs/>
+        </w:rPr>
+        <w:t>mensuales y consecutivas de $37</w:t>
+      </w:r>
+      <w:r>
+        <w:rPr>
+          <w:rFonts w:ascii="Book Antiqua" w:hAnsi="Book Antiqua"/>
+          <w:bCs/>
+        </w:rPr>
+        <w:t xml:space="preserve">. </w:t>
+      </w:r>
+      <w:r>
+        <w:rPr>
+          <w:rFonts w:ascii="Book Antiqua" w:hAnsi="Book Antiqua"/>
+          <w:bCs/>
+        </w:rPr>
+        <w:t>234</w:t>
+      </w:r>
+      <w:r>
+        <w:rPr>
+          <w:rFonts w:ascii="Book Antiqua" w:hAnsi="Book Antiqua"/>
+          <w:bCs/>
+        </w:rPr>
+        <w:t xml:space="preserve">, </w:t>
+      </w:r>
+      <w:r>
+        <w:rPr>
+          <w:rFonts w:ascii="Book Antiqua" w:hAnsi="Book Antiqua"/>
+          <w:bCs/>
+        </w:rPr>
+        <w:t xml:space="preserve">79 </w:t>
+      </w:r>
+      <w:r>
+        <w:rPr>
+          <w:rFonts w:ascii="Book Antiqua" w:hAnsi="Book Antiqua"/>
+          <w:bCs/>
+        </w:rPr>
+        <w:t xml:space="preserve"> (</w:t>
+      </w:r>
+      <w:r>
+        <w:rPr>
+          <w:rFonts w:ascii="Book Antiqua" w:hAnsi="Book Antiqua"/>
+          <w:bCs/>
+        </w:rPr>
+        <w:t>Pesos Treinta y Siete Mil Doscientos Treinta y Cuatro con 79/100</w:t>
+      </w:r>
+      <w:r>
+        <w:rPr>
+          <w:rFonts w:ascii="Book Antiqua" w:hAnsi="Book Antiqua"/>
+          <w:bCs/>
+        </w:rPr>
+        <w:t xml:space="preserve">) </w:t>
+      </w:r>
+      <w:r>
+        <w:rPr>
+          <w:rFonts w:ascii="Book Antiqua" w:hAnsi="Book Antiqua"/>
+          <w:bCs/>
+        </w:rPr>
+        <w:t xml:space="preserve"> a partir del mes de Julio hasta Diciembre de 2004</w:t>
+      </w:r>
+      <w:r>
+        <w:rPr>
+          <w:rFonts w:ascii="Book Antiqua" w:hAnsi="Book Antiqua"/>
+          <w:bCs/>
+        </w:rPr>
+        <w:t xml:space="preserve">. </w:t>
       </w:r>
     </w:p>
     <w:p>
@@ -679,21 +1595,93 @@
           <w:bCs/>
           <w:u w:val="single"/>
         </w:rPr>
-        <w:t>ARTÍCULO CUARTO</w:t>
-      </w:r>
-      <w:r>
-        <w:rPr>
-          <w:rFonts w:ascii="Book Antiqua" w:hAnsi="Book Antiqua"/>
-          <w:bCs/>
-        </w:rPr>
-        <w:t>:</w:t>
-      </w:r>
-      <w:r>
-        <w:rPr>
-          <w:rFonts w:ascii="Book Antiqua" w:hAnsi="Book Antiqua"/>
-          <w:bCs/>
-        </w:rPr>
-        <w:t xml:space="preserve"> AUTORIZASE al Departamento Ejecutivo Municipal a aceptar el monto de $223.408, 74 (Pesos Doscientos Veintitrés Mil Cuatrocientos Ocho con/74/100) que en concepto de Asistencia Reintegrable otorgará el Poder Ejecutivo Provincial a esta Municipalidad para atender la referida Ayuda Social no remunerativa y no bonificable y de complemento de idéntico carácter del Personal Municipal, conforme los Decretos Provinciales a los que esta Municipalidad se adhiere en los Artículos 1º y 2º el que será desembolsado en 6 (seis) cuotas iguales, mensuales y consecutivas de $37.234, 79 (Pesos Treinta y Siete Mil Doscientos Treinta y Cuatro con 79/100) a partir del mes de Julio hasta Diciembre de 2004.</w:t>
+        <w:t>ARTÍCULO QUINTO:</w:t>
+      </w:r>
+      <w:r>
+        <w:rPr>
+          <w:rFonts w:ascii="Book Antiqua" w:hAnsi="Book Antiqua"/>
+          <w:bCs/>
+        </w:rPr>
+        <w:t xml:space="preserve"> </w:t>
+      </w:r>
+      <w:r>
+        <w:rPr>
+          <w:rFonts w:ascii="Book Antiqua" w:hAnsi="Book Antiqua"/>
+          <w:bCs/>
+        </w:rPr>
+        <w:t xml:space="preserve">AUTORIZASE </w:t>
+      </w:r>
+      <w:r>
+        <w:rPr>
+          <w:rFonts w:ascii="Book Antiqua" w:hAnsi="Book Antiqua"/>
+        </w:rPr>
+        <w:t>a ceder a favor del Superior Gobierno de la Provincia de Tucumán los montos necesarios de los importes que por Coparticipación Federal- Ley 6316</w:t>
+      </w:r>
+      <w:r>
+        <w:rPr>
+          <w:rFonts w:ascii="Book Antiqua" w:hAnsi="Book Antiqua"/>
+        </w:rPr>
+        <w:t xml:space="preserve">, </w:t>
+      </w:r>
+      <w:r>
+        <w:rPr>
+          <w:rFonts w:ascii="Book Antiqua" w:hAnsi="Book Antiqua"/>
+        </w:rPr>
+        <w:t>Fondo de Desarrollo del Interior Ley N</w:t>
+      </w:r>
+      <w:r>
+        <w:rPr>
+          <w:rFonts w:ascii="Book Antiqua" w:hAnsi="Book Antiqua"/>
+        </w:rPr>
+        <w:t xml:space="preserve">º </w:t>
+      </w:r>
+      <w:r>
+        <w:rPr>
+          <w:rFonts w:ascii="Book Antiqua" w:hAnsi="Book Antiqua"/>
+        </w:rPr>
+        <w:t>6650 y modificatorias y/o cualquier otro recurso de jurisdicción Provincial y/o Nacional que pudiera corresponderle al Municipio</w:t>
+      </w:r>
+      <w:r>
+        <w:rPr>
+          <w:rFonts w:ascii="Book Antiqua" w:hAnsi="Book Antiqua"/>
+        </w:rPr>
+        <w:t xml:space="preserve">, </w:t>
+      </w:r>
+      <w:r>
+        <w:rPr>
+          <w:rFonts w:ascii="Book Antiqua" w:hAnsi="Book Antiqua"/>
+        </w:rPr>
+        <w:t>con excepción de la recaudación propia</w:t>
+      </w:r>
+      <w:r>
+        <w:rPr>
+          <w:rFonts w:ascii="Book Antiqua" w:hAnsi="Book Antiqua"/>
+        </w:rPr>
+        <w:t xml:space="preserve">, </w:t>
+      </w:r>
+      <w:r>
+        <w:rPr>
+          <w:rFonts w:ascii="Book Antiqua" w:hAnsi="Book Antiqua"/>
+        </w:rPr>
+        <w:t>con destino a la amortización de la Asistencia Financiera Reintegrable a la que se refiere el Artículo N</w:t>
+      </w:r>
+      <w:r>
+        <w:rPr>
+          <w:rFonts w:ascii="Book Antiqua" w:hAnsi="Book Antiqua"/>
+        </w:rPr>
+        <w:t xml:space="preserve">º </w:t>
+      </w:r>
+      <w:r>
+        <w:rPr>
+          <w:rFonts w:ascii="Book Antiqua" w:hAnsi="Book Antiqua"/>
+        </w:rPr>
+        <w:t>4 de esta Ordenanza</w:t>
+      </w:r>
+      <w:r>
+        <w:rPr>
+          <w:rFonts w:ascii="Book Antiqua" w:hAnsi="Book Antiqua"/>
+        </w:rPr>
+        <w:t xml:space="preserve">. </w:t>
       </w:r>
     </w:p>
     <w:p>
@@ -703,6 +1691,7 @@
         <w:jc w:val="both"/>
         <w:rPr>
           <w:rFonts w:ascii="Book Antiqua" w:hAnsi="Book Antiqua"/>
+          <w:bCs/>
         </w:rPr>
       </w:pPr>
       <w:r>
@@ -711,14 +1700,7 @@
           <w:bCs/>
           <w:u w:val="single"/>
         </w:rPr>
-        <w:t>ARTÍCULO QUINTO</w:t>
-      </w:r>
-      <w:r>
-        <w:rPr>
-          <w:rFonts w:ascii="Book Antiqua" w:hAnsi="Book Antiqua"/>
-          <w:bCs/>
-        </w:rPr>
-        <w:t>:</w:t>
+        <w:t>ARTÍCULO SEXTO:</w:t>
       </w:r>
       <w:r>
         <w:rPr>
@@ -732,130 +1714,18 @@
           <w:rFonts w:ascii="Book Antiqua" w:hAnsi="Book Antiqua"/>
           <w:bCs/>
         </w:rPr>
-        <w:t xml:space="preserve">AUTORIZASE </w:t>
-      </w:r>
-      <w:r>
-        <w:rPr>
-          <w:rFonts w:ascii="Book Antiqua" w:hAnsi="Book Antiqua"/>
-        </w:rPr>
-        <w:t>a ceder a favor del Superior Gobierno de la Provincia de Tucumán los montos necesarios de los importes que por Coparticipación Federal- Ley 6316</w:t>
-      </w:r>
-      <w:r>
-        <w:rPr>
-          <w:rFonts w:ascii="Book Antiqua" w:hAnsi="Book Antiqua"/>
+        <w:t>COMUNIQUESE</w:t>
+      </w:r>
+      <w:r>
+        <w:rPr>
+          <w:rFonts w:ascii="Book Antiqua" w:hAnsi="Book Antiqua"/>
+          <w:bCs/>
         </w:rPr>
         <w:t xml:space="preserve">, </w:t>
       </w:r>
       <w:r>
         <w:rPr>
           <w:rFonts w:ascii="Book Antiqua" w:hAnsi="Book Antiqua"/>
-        </w:rPr>
-        <w:t>Fondo de Desarrollo del Interior Ley N</w:t>
-      </w:r>
-      <w:r>
-        <w:rPr>
-          <w:rFonts w:ascii="Book Antiqua" w:hAnsi="Book Antiqua"/>
-        </w:rPr>
-        <w:t xml:space="preserve">º </w:t>
-      </w:r>
-      <w:r>
-        <w:rPr>
-          <w:rFonts w:ascii="Book Antiqua" w:hAnsi="Book Antiqua"/>
-        </w:rPr>
-        <w:t>6650 y modificatorias y/o cualquier otro recurso de jurisdicción Provincial y/o Nacional que pudiera corresponderle al Municipio</w:t>
-      </w:r>
-      <w:r>
-        <w:rPr>
-          <w:rFonts w:ascii="Book Antiqua" w:hAnsi="Book Antiqua"/>
-        </w:rPr>
-        <w:t xml:space="preserve">, </w:t>
-      </w:r>
-      <w:r>
-        <w:rPr>
-          <w:rFonts w:ascii="Book Antiqua" w:hAnsi="Book Antiqua"/>
-        </w:rPr>
-        <w:t>con excepción de la recaudación propia</w:t>
-      </w:r>
-      <w:r>
-        <w:rPr>
-          <w:rFonts w:ascii="Book Antiqua" w:hAnsi="Book Antiqua"/>
-        </w:rPr>
-        <w:t xml:space="preserve">, </w:t>
-      </w:r>
-      <w:r>
-        <w:rPr>
-          <w:rFonts w:ascii="Book Antiqua" w:hAnsi="Book Antiqua"/>
-        </w:rPr>
-        <w:t>con destino a la amortización de la Asistencia Financiera Reintegrable a la que se refiere el Artículo N</w:t>
-      </w:r>
-      <w:r>
-        <w:rPr>
-          <w:rFonts w:ascii="Book Antiqua" w:hAnsi="Book Antiqua"/>
-        </w:rPr>
-        <w:t xml:space="preserve">º </w:t>
-      </w:r>
-      <w:r>
-        <w:rPr>
-          <w:rFonts w:ascii="Book Antiqua" w:hAnsi="Book Antiqua"/>
-        </w:rPr>
-        <w:t>4 de esta Ordenanza</w:t>
-      </w:r>
-      <w:r>
-        <w:rPr>
-          <w:rFonts w:ascii="Book Antiqua" w:hAnsi="Book Antiqua"/>
-        </w:rPr>
-        <w:t>.</w:t>
-      </w:r>
-    </w:p>
-    <w:p>
-      <w:pPr>
-        <w:keepNext/>
-        <w:spacing w:after="180"/>
-        <w:jc w:val="both"/>
-        <w:rPr>
-          <w:rFonts w:ascii="Book Antiqua" w:hAnsi="Book Antiqua"/>
-          <w:bCs/>
-        </w:rPr>
-      </w:pPr>
-      <w:r>
-        <w:rPr>
-          <w:rFonts w:ascii="Book Antiqua" w:hAnsi="Book Antiqua"/>
-          <w:bCs/>
-          <w:u w:val="single"/>
-        </w:rPr>
-        <w:t>ARTÍCULO SEXTO</w:t>
-      </w:r>
-      <w:r>
-        <w:rPr>
-          <w:rFonts w:ascii="Book Antiqua" w:hAnsi="Book Antiqua"/>
-          <w:bCs/>
-        </w:rPr>
-        <w:t>:</w:t>
-      </w:r>
-      <w:r>
-        <w:rPr>
-          <w:rFonts w:ascii="Book Antiqua" w:hAnsi="Book Antiqua"/>
-          <w:bCs/>
-        </w:rPr>
-        <w:t xml:space="preserve"> </w:t>
-      </w:r>
-      <w:r>
-        <w:rPr>
-          <w:rFonts w:ascii="Book Antiqua" w:hAnsi="Book Antiqua"/>
-          <w:bCs/>
-        </w:rPr>
-        <w:t>COMUNIQUESE</w:t>
-      </w:r>
-      <w:r>
-        <w:rPr>
-          <w:rFonts w:ascii="Book Antiqua" w:hAnsi="Book Antiqua"/>
-          <w:bCs/>
-        </w:rPr>
-        <w:t xml:space="preserve">, </w:t>
-      </w:r>
-      <w:r>
-        <w:rPr>
-          <w:rFonts w:ascii="Book Antiqua" w:hAnsi="Book Antiqua"/>
           <w:bCs/>
         </w:rPr>
         <w:t>REGISTRESE Y COPIESE</w:t>
@@ -865,14 +1735,7 @@
           <w:rFonts w:ascii="Book Antiqua" w:hAnsi="Book Antiqua"/>
           <w:bCs/>
         </w:rPr>
-        <w:t>.</w:t>
-      </w:r>
-      <w:r>
-        <w:rPr>
-          <w:rFonts w:ascii="Book Antiqua" w:hAnsi="Book Antiqua"/>
-          <w:bCs/>
-        </w:rPr>
-        <w:t xml:space="preserve"> </w:t>
+        <w:t xml:space="preserve">. </w:t>
       </w:r>
     </w:p>
     <w:sectPr>
@@ -888,7 +1751,7 @@
 </file>
 
 <file path=word/endnotes.xml><?xml version="1.0" encoding="utf-8"?>
-<w:endnotes xmlns:ve="http://schemas.openxmlformats.org/markup-compatibility/2006" xmlns:o="urn:schemas-microsoft-com:office:office" xmlns:r="http://schemas.openxmlformats.org/officeDocument/2006/relationships" xmlns:m="http://schemas.openxmlformats.org/officeDocument/2006/math" xmlns:v="urn:schemas-microsoft-com:vml" xmlns:wp="http://schemas.openxmlformats.org/drawingml/2006/wordprocessingDrawing" xmlns:w10="urn:schemas-microsoft-com:office:word" xmlns:w="http://schemas.openxmlformats.org/wordprocessingml/2006/main" xmlns:wne="http://schemas.microsoft.com/office/word/2006/wordml">
+<w:endnotes xmlns:wpc="http://schemas.microsoft.com/office/word/2010/wordprocessingCanvas" xmlns:cx="http://schemas.microsoft.com/office/drawing/2014/chartex" xmlns:mc="http://schemas.openxmlformats.org/markup-compatibility/2006" xmlns:o="urn:schemas-microsoft-com:office:office" xmlns:r="http://schemas.openxmlformats.org/officeDocument/2006/relationships" xmlns:m="http://schemas.openxmlformats.org/officeDocument/2006/math" xmlns:v="urn:schemas-microsoft-com:vml" xmlns:wp14="http://schemas.microsoft.com/office/word/2010/wordprocessingDrawing" xmlns:wp="http://schemas.openxmlformats.org/drawingml/2006/wordprocessingDrawing" xmlns:w10="urn:schemas-microsoft-com:office:word" xmlns:w="http://schemas.openxmlformats.org/wordprocessingml/2006/main" xmlns:w14="http://schemas.microsoft.com/office/word/2010/wordml" xmlns:w15="http://schemas.microsoft.com/office/word/2012/wordml" xmlns:w16se="http://schemas.microsoft.com/office/word/2015/wordml/symex" xmlns:wpg="http://schemas.microsoft.com/office/word/2010/wordprocessingGroup" xmlns:wpi="http://schemas.microsoft.com/office/word/2010/wordprocessingInk" xmlns:wne="http://schemas.microsoft.com/office/word/2006/wordml" xmlns:wps="http://schemas.microsoft.com/office/word/2010/wordprocessingShape" mc:Ignorable="w14 w15 w16se wp14">
   <w:endnote w:type="separator" w:id="-1">
     <w:p>
       <w:r>
@@ -907,7 +1770,7 @@
 </file>
 
 <file path=word/footer1.xml><?xml version="1.0" encoding="utf-8"?>
-<w:ftr xmlns:ve="http://schemas.openxmlformats.org/markup-compatibility/2006" xmlns:o="urn:schemas-microsoft-com:office:office" xmlns:r="http://schemas.openxmlformats.org/officeDocument/2006/relationships" xmlns:m="http://schemas.openxmlformats.org/officeDocument/2006/math" xmlns:v="urn:schemas-microsoft-com:vml" xmlns:wp="http://schemas.openxmlformats.org/drawingml/2006/wordprocessingDrawing" xmlns:w10="urn:schemas-microsoft-com:office:word" xmlns:w="http://schemas.openxmlformats.org/wordprocessingml/2006/main" xmlns:wne="http://schemas.microsoft.com/office/word/2006/wordml">
+<w:ftr xmlns:wpc="http://schemas.microsoft.com/office/word/2010/wordprocessingCanvas" xmlns:cx="http://schemas.microsoft.com/office/drawing/2014/chartex" xmlns:mc="http://schemas.openxmlformats.org/markup-compatibility/2006" xmlns:o="urn:schemas-microsoft-com:office:office" xmlns:r="http://schemas.openxmlformats.org/officeDocument/2006/relationships" xmlns:m="http://schemas.openxmlformats.org/officeDocument/2006/math" xmlns:v="urn:schemas-microsoft-com:vml" xmlns:wp14="http://schemas.microsoft.com/office/word/2010/wordprocessingDrawing" xmlns:wp="http://schemas.openxmlformats.org/drawingml/2006/wordprocessingDrawing" xmlns:w10="urn:schemas-microsoft-com:office:word" xmlns:w="http://schemas.openxmlformats.org/wordprocessingml/2006/main" xmlns:w14="http://schemas.microsoft.com/office/word/2010/wordml" xmlns:w15="http://schemas.microsoft.com/office/word/2012/wordml" xmlns:w16se="http://schemas.microsoft.com/office/word/2015/wordml/symex" xmlns:wpg="http://schemas.microsoft.com/office/word/2010/wordprocessingGroup" xmlns:wpi="http://schemas.microsoft.com/office/word/2010/wordprocessingInk" xmlns:wne="http://schemas.microsoft.com/office/word/2006/wordml" xmlns:wps="http://schemas.microsoft.com/office/word/2010/wordprocessingShape" mc:Ignorable="w14 w15 w16se wp14">
   <w:p>
     <w:pPr>
       <w:pStyle w:val="Piedepgina"/>
@@ -922,7 +1785,7 @@
 </file>
 
 <file path=word/footnotes.xml><?xml version="1.0" encoding="utf-8"?>
-<w:footnotes xmlns:ve="http://schemas.openxmlformats.org/markup-compatibility/2006" xmlns:o="urn:schemas-microsoft-com:office:office" xmlns:r="http://schemas.openxmlformats.org/officeDocument/2006/relationships" xmlns:m="http://schemas.openxmlformats.org/officeDocument/2006/math" xmlns:v="urn:schemas-microsoft-com:vml" xmlns:wp="http://schemas.openxmlformats.org/drawingml/2006/wordprocessingDrawing" xmlns:w10="urn:schemas-microsoft-com:office:word" xmlns:w="http://schemas.openxmlformats.org/wordprocessingml/2006/main" xmlns:wne="http://schemas.microsoft.com/office/word/2006/wordml">
+<w:footnotes xmlns:wpc="http://schemas.microsoft.com/office/word/2010/wordprocessingCanvas" xmlns:cx="http://schemas.microsoft.com/office/drawing/2014/chartex" xmlns:mc="http://schemas.openxmlformats.org/markup-compatibility/2006" xmlns:o="urn:schemas-microsoft-com:office:office" xmlns:r="http://schemas.openxmlformats.org/officeDocument/2006/relationships" xmlns:m="http://schemas.openxmlformats.org/officeDocument/2006/math" xmlns:v="urn:schemas-microsoft-com:vml" xmlns:wp14="http://schemas.microsoft.com/office/word/2010/wordprocessingDrawing" xmlns:wp="http://schemas.openxmlformats.org/drawingml/2006/wordprocessingDrawing" xmlns:w10="urn:schemas-microsoft-com:office:word" xmlns:w="http://schemas.openxmlformats.org/wordprocessingml/2006/main" xmlns:w14="http://schemas.microsoft.com/office/word/2010/wordml" xmlns:w15="http://schemas.microsoft.com/office/word/2012/wordml" xmlns:w16se="http://schemas.microsoft.com/office/word/2015/wordml/symex" xmlns:wpg="http://schemas.microsoft.com/office/word/2010/wordprocessingGroup" xmlns:wpi="http://schemas.microsoft.com/office/word/2010/wordprocessingInk" xmlns:wne="http://schemas.microsoft.com/office/word/2006/wordml" xmlns:wps="http://schemas.microsoft.com/office/word/2010/wordprocessingShape" mc:Ignorable="w14 w15 w16se wp14">
   <w:footnote w:type="separator" w:id="-1">
     <w:p>
       <w:r>
@@ -941,8 +1804,8 @@
 </file>
 
 <file path=word/numbering.xml><?xml version="1.0" encoding="utf-8"?>
-<w:numbering xmlns:ve="http://schemas.openxmlformats.org/markup-compatibility/2006" xmlns:o="urn:schemas-microsoft-com:office:office" xmlns:r="http://schemas.openxmlformats.org/officeDocument/2006/relationships" xmlns:m="http://schemas.openxmlformats.org/officeDocument/2006/math" xmlns:v="urn:schemas-microsoft-com:vml" xmlns:wp="http://schemas.openxmlformats.org/drawingml/2006/wordprocessingDrawing" xmlns:w10="urn:schemas-microsoft-com:office:word" xmlns:w="http://schemas.openxmlformats.org/wordprocessingml/2006/main" xmlns:wne="http://schemas.microsoft.com/office/word/2006/wordml">
-  <w:abstractNum w:abstractNumId="0">
+<w:numbering xmlns:wpc="http://schemas.microsoft.com/office/word/2010/wordprocessingCanvas" xmlns:cx="http://schemas.microsoft.com/office/drawing/2014/chartex" xmlns:mc="http://schemas.openxmlformats.org/markup-compatibility/2006" xmlns:o="urn:schemas-microsoft-com:office:office" xmlns:r="http://schemas.openxmlformats.org/officeDocument/2006/relationships" xmlns:m="http://schemas.openxmlformats.org/officeDocument/2006/math" xmlns:v="urn:schemas-microsoft-com:vml" xmlns:wp14="http://schemas.microsoft.com/office/word/2010/wordprocessingDrawing" xmlns:wp="http://schemas.openxmlformats.org/drawingml/2006/wordprocessingDrawing" xmlns:w10="urn:schemas-microsoft-com:office:word" xmlns:w="http://schemas.openxmlformats.org/wordprocessingml/2006/main" xmlns:w14="http://schemas.microsoft.com/office/word/2010/wordml" xmlns:w15="http://schemas.microsoft.com/office/word/2012/wordml" xmlns:w16se="http://schemas.microsoft.com/office/word/2015/wordml/symex" xmlns:wpg="http://schemas.microsoft.com/office/word/2010/wordprocessingGroup" xmlns:wpi="http://schemas.microsoft.com/office/word/2010/wordprocessingInk" xmlns:wne="http://schemas.microsoft.com/office/word/2006/wordml" xmlns:wps="http://schemas.microsoft.com/office/word/2010/wordprocessingShape" mc:Ignorable="w14 w15 w16se wp14">
+  <w:abstractNum w:abstractNumId="0" w15:restartNumberingAfterBreak="0">
     <w:nsid w:val="1D6F55A6"/>
     <w:multiLevelType w:val="hybridMultilevel"/>
     <w:tmpl w:val="C774603A"/>
@@ -1065,7 +1928,7 @@
 </file>
 
 <file path=word/styles.xml><?xml version="1.0" encoding="utf-8"?>
-<w:styles xmlns:r="http://schemas.openxmlformats.org/officeDocument/2006/relationships" xmlns:w="http://schemas.openxmlformats.org/wordprocessingml/2006/main">
+<w:styles xmlns:mc="http://schemas.openxmlformats.org/markup-compatibility/2006" xmlns:r="http://schemas.openxmlformats.org/officeDocument/2006/relationships" xmlns:w="http://schemas.openxmlformats.org/wordprocessingml/2006/main" xmlns:w14="http://schemas.microsoft.com/office/word/2010/wordml" xmlns:w15="http://schemas.microsoft.com/office/word/2012/wordml" xmlns:w16se="http://schemas.microsoft.com/office/word/2015/wordml/symex" mc:Ignorable="w14 w15 w16se">
   <w:docDefaults>
     <w:rPrDefault>
       <w:rPr>
@@ -1075,144 +1938,378 @@
     </w:rPrDefault>
     <w:pPrDefault/>
   </w:docDefaults>
-  <w:latentStyles w:defLockedState="0" w:defUIPriority="99" w:defSemiHidden="1" w:defUnhideWhenUsed="1" w:defQFormat="0" w:count="267">
-    <w:lsdException w:name="Normal" w:semiHidden="0" w:uiPriority="0" w:unhideWhenUsed="0" w:qFormat="1"/>
-    <w:lsdException w:name="heading 1" w:semiHidden="0" w:uiPriority="9" w:unhideWhenUsed="0" w:qFormat="1"/>
-    <w:lsdException w:name="heading 2" w:semiHidden="0" w:uiPriority="9" w:unhideWhenUsed="0" w:qFormat="1"/>
-    <w:lsdException w:name="heading 3" w:semiHidden="0" w:uiPriority="9" w:unhideWhenUsed="0" w:qFormat="1"/>
-    <w:lsdException w:name="heading 4" w:semiHidden="0" w:uiPriority="9" w:unhideWhenUsed="0" w:qFormat="1"/>
-    <w:lsdException w:name="heading 5" w:semiHidden="0" w:uiPriority="9" w:unhideWhenUsed="0" w:qFormat="1"/>
-    <w:lsdException w:name="heading 6" w:semiHidden="0" w:uiPriority="9" w:unhideWhenUsed="0" w:qFormat="1"/>
-    <w:lsdException w:name="heading 7" w:semiHidden="0" w:uiPriority="9" w:unhideWhenUsed="0" w:qFormat="1"/>
-    <w:lsdException w:name="heading 8" w:semiHidden="0" w:uiPriority="9" w:unhideWhenUsed="0" w:qFormat="1"/>
-    <w:lsdException w:name="heading 9" w:semiHidden="0" w:uiPriority="9" w:unhideWhenUsed="0" w:qFormat="1"/>
-    <w:lsdException w:name="toc 1" w:uiPriority="39"/>
-    <w:lsdException w:name="toc 2" w:uiPriority="39"/>
-    <w:lsdException w:name="toc 3" w:uiPriority="39"/>
-    <w:lsdException w:name="toc 4" w:uiPriority="39"/>
-    <w:lsdException w:name="toc 5" w:uiPriority="39"/>
-    <w:lsdException w:name="toc 6" w:uiPriority="39"/>
-    <w:lsdException w:name="toc 7" w:uiPriority="39"/>
-    <w:lsdException w:name="toc 8" w:uiPriority="39"/>
-    <w:lsdException w:name="toc 9" w:uiPriority="39"/>
-    <w:lsdException w:name="caption" w:uiPriority="35" w:qFormat="1"/>
-    <w:lsdException w:name="Title" w:semiHidden="0" w:uiPriority="10" w:unhideWhenUsed="0" w:qFormat="1"/>
-    <w:lsdException w:name="Default Paragraph Font" w:uiPriority="1"/>
-    <w:lsdException w:name="Subtitle" w:semiHidden="0" w:uiPriority="11" w:unhideWhenUsed="0" w:qFormat="1"/>
-    <w:lsdException w:name="Strong" w:semiHidden="0" w:uiPriority="22" w:unhideWhenUsed="0" w:qFormat="1"/>
-    <w:lsdException w:name="Emphasis" w:semiHidden="0" w:uiPriority="20" w:unhideWhenUsed="0" w:qFormat="1"/>
-    <w:lsdException w:name="Table Grid" w:semiHidden="0" w:uiPriority="59" w:unhideWhenUsed="0"/>
-    <w:lsdException w:name="Placeholder Text" w:unhideWhenUsed="0"/>
-    <w:lsdException w:name="No Spacing" w:semiHidden="0" w:uiPriority="1" w:unhideWhenUsed="0" w:qFormat="1"/>
-    <w:lsdException w:name="Light Shading" w:semiHidden="0" w:uiPriority="60" w:unhideWhenUsed="0"/>
-    <w:lsdException w:name="Light List" w:semiHidden="0" w:uiPriority="61" w:unhideWhenUsed="0"/>
-    <w:lsdException w:name="Light Grid" w:semiHidden="0" w:uiPriority="62" w:unhideWhenUsed="0"/>
-    <w:lsdException w:name="Medium Shading 1" w:semiHidden="0" w:uiPriority="63" w:unhideWhenUsed="0"/>
-    <w:lsdException w:name="Medium Shading 2" w:semiHidden="0" w:uiPriority="64" w:unhideWhenUsed="0"/>
-    <w:lsdException w:name="Medium List 1" w:semiHidden="0" w:uiPriority="65" w:unhideWhenUsed="0"/>
-    <w:lsdException w:name="Medium List 2" w:semiHidden="0" w:uiPriority="66" w:unhideWhenUsed="0"/>
-    <w:lsdException w:name="Medium Grid 1" w:semiHidden="0" w:uiPriority="67" w:unhideWhenUsed="0"/>
-    <w:lsdException w:name="Medium Grid 2" w:semiHidden="0" w:uiPriority="68" w:unhideWhenUsed="0"/>
-    <w:lsdException w:name="Medium Grid 3" w:semiHidden="0" w:uiPriority="69" w:unhideWhenUsed="0"/>
-    <w:lsdException w:name="Dark List" w:semiHidden="0" w:uiPriority="70" w:unhideWhenUsed="0"/>
-    <w:lsdException w:name="Colorful Shading" w:semiHidden="0" w:uiPriority="71" w:unhideWhenUsed="0"/>
-    <w:lsdException w:name="Colorful List" w:semiHidden="0" w:uiPriority="72" w:unhideWhenUsed="0"/>
-    <w:lsdException w:name="Colorful Grid" w:semiHidden="0" w:uiPriority="73" w:unhideWhenUsed="0"/>
-    <w:lsdException w:name="Light Shading Accent 1" w:semiHidden="0" w:uiPriority="60" w:unhideWhenUsed="0"/>
-    <w:lsdException w:name="Light List Accent 1" w:semiHidden="0" w:uiPriority="61" w:unhideWhenUsed="0"/>
-    <w:lsdException w:name="Light Grid Accent 1" w:semiHidden="0" w:uiPriority="62" w:unhideWhenUsed="0"/>
-    <w:lsdException w:name="Medium Shading 1 Accent 1" w:semiHidden="0" w:uiPriority="63" w:unhideWhenUsed="0"/>
-    <w:lsdException w:name="Medium Shading 2 Accent 1" w:semiHidden="0" w:uiPriority="64" w:unhideWhenUsed="0"/>
-    <w:lsdException w:name="Medium List 1 Accent 1" w:semiHidden="0" w:uiPriority="65" w:unhideWhenUsed="0"/>
-    <w:lsdException w:name="Revision" w:unhideWhenUsed="0"/>
-    <w:lsdException w:name="List Paragraph" w:semiHidden="0" w:uiPriority="34" w:unhideWhenUsed="0" w:qFormat="1"/>
-    <w:lsdException w:name="Quote" w:semiHidden="0" w:uiPriority="29" w:unhideWhenUsed="0" w:qFormat="1"/>
-    <w:lsdException w:name="Intense Quote" w:semiHidden="0" w:uiPriority="30" w:unhideWhenUsed="0" w:qFormat="1"/>
-    <w:lsdException w:name="Medium List 2 Accent 1" w:semiHidden="0" w:uiPriority="66" w:unhideWhenUsed="0"/>
-    <w:lsdException w:name="Medium Grid 1 Accent 1" w:semiHidden="0" w:uiPriority="67" w:unhideWhenUsed="0"/>
-    <w:lsdException w:name="Medium Grid 2 Accent 1" w:semiHidden="0" w:uiPriority="68" w:unhideWhenUsed="0"/>
-    <w:lsdException w:name="Medium Grid 3 Accent 1" w:semiHidden="0" w:uiPriority="69" w:unhideWhenUsed="0"/>
-    <w:lsdException w:name="Dark List Accent 1" w:semiHidden="0" w:uiPriority="70" w:unhideWhenUsed="0"/>
-    <w:lsdException w:name="Colorful Shading Accent 1" w:semiHidden="0" w:uiPriority="71" w:unhideWhenUsed="0"/>
-    <w:lsdException w:name="Colorful List Accent 1" w:semiHidden="0" w:uiPriority="72" w:unhideWhenUsed="0"/>
-    <w:lsdException w:name="Colorful Grid Accent 1" w:semiHidden="0" w:uiPriority="73" w:unhideWhenUsed="0"/>
-    <w:lsdException w:name="Light Shading Accent 2" w:semiHidden="0" w:uiPriority="60" w:unhideWhenUsed="0"/>
-    <w:lsdException w:name="Light List Accent 2" w:semiHidden="0" w:uiPriority="61" w:unhideWhenUsed="0"/>
-    <w:lsdException w:name="Light Grid Accent 2" w:semiHidden="0" w:uiPriority="62" w:unhideWhenUsed="0"/>
-    <w:lsdException w:name="Medium Shading 1 Accent 2" w:semiHidden="0" w:uiPriority="63" w:unhideWhenUsed="0"/>
-    <w:lsdException w:name="Medium Shading 2 Accent 2" w:semiHidden="0" w:uiPriority="64" w:unhideWhenUsed="0"/>
-    <w:lsdException w:name="Medium List 1 Accent 2" w:semiHidden="0" w:uiPriority="65" w:unhideWhenUsed="0"/>
-    <w:lsdException w:name="Medium List 2 Accent 2" w:semiHidden="0" w:uiPriority="66" w:unhideWhenUsed="0"/>
-    <w:lsdException w:name="Medium Grid 1 Accent 2" w:semiHidden="0" w:uiPriority="67" w:unhideWhenUsed="0"/>
-    <w:lsdException w:name="Medium Grid 2 Accent 2" w:semiHidden="0" w:uiPriority="68" w:unhideWhenUsed="0"/>
-    <w:lsdException w:name="Medium Grid 3 Accent 2" w:semiHidden="0" w:uiPriority="69" w:unhideWhenUsed="0"/>
-    <w:lsdException w:name="Dark List Accent 2" w:semiHidden="0" w:uiPriority="70" w:unhideWhenUsed="0"/>
-    <w:lsdException w:name="Colorful Shading Accent 2" w:semiHidden="0" w:uiPriority="71" w:unhideWhenUsed="0"/>
-    <w:lsdException w:name="Colorful List Accent 2" w:semiHidden="0" w:uiPriority="72" w:unhideWhenUsed="0"/>
-    <w:lsdException w:name="Colorful Grid Accent 2" w:semiHidden="0" w:uiPriority="73" w:unhideWhenUsed="0"/>
-    <w:lsdException w:name="Light Shading Accent 3" w:semiHidden="0" w:uiPriority="60" w:unhideWhenUsed="0"/>
-    <w:lsdException w:name="Light List Accent 3" w:semiHidden="0" w:uiPriority="61" w:unhideWhenUsed="0"/>
-    <w:lsdException w:name="Light Grid Accent 3" w:semiHidden="0" w:uiPriority="62" w:unhideWhenUsed="0"/>
-    <w:lsdException w:name="Medium Shading 1 Accent 3" w:semiHidden="0" w:uiPriority="63" w:unhideWhenUsed="0"/>
-    <w:lsdException w:name="Medium Shading 2 Accent 3" w:semiHidden="0" w:uiPriority="64" w:unhideWhenUsed="0"/>
-    <w:lsdException w:name="Medium List 1 Accent 3" w:semiHidden="0" w:uiPriority="65" w:unhideWhenUsed="0"/>
-    <w:lsdException w:name="Medium List 2 Accent 3" w:semiHidden="0" w:uiPriority="66" w:unhideWhenUsed="0"/>
-    <w:lsdException w:name="Medium Grid 1 Accent 3" w:semiHidden="0" w:uiPriority="67" w:unhideWhenUsed="0"/>
-    <w:lsdException w:name="Medium Grid 2 Accent 3" w:semiHidden="0" w:uiPriority="68" w:unhideWhenUsed="0"/>
-    <w:lsdException w:name="Medium Grid 3 Accent 3" w:semiHidden="0" w:uiPriority="69" w:unhideWhenUsed="0"/>
-    <w:lsdException w:name="Dark List Accent 3" w:semiHidden="0" w:uiPriority="70" w:unhideWhenUsed="0"/>
-    <w:lsdException w:name="Colorful Shading Accent 3" w:semiHidden="0" w:uiPriority="71" w:unhideWhenUsed="0"/>
-    <w:lsdException w:name="Colorful List Accent 3" w:semiHidden="0" w:uiPriority="72" w:unhideWhenUsed="0"/>
-    <w:lsdException w:name="Colorful Grid Accent 3" w:semiHidden="0" w:uiPriority="73" w:unhideWhenUsed="0"/>
-    <w:lsdException w:name="Light Shading Accent 4" w:semiHidden="0" w:uiPriority="60" w:unhideWhenUsed="0"/>
-    <w:lsdException w:name="Light List Accent 4" w:semiHidden="0" w:uiPriority="61" w:unhideWhenUsed="0"/>
-    <w:lsdException w:name="Light Grid Accent 4" w:semiHidden="0" w:uiPriority="62" w:unhideWhenUsed="0"/>
-    <w:lsdException w:name="Medium Shading 1 Accent 4" w:semiHidden="0" w:uiPriority="63" w:unhideWhenUsed="0"/>
-    <w:lsdException w:name="Medium Shading 2 Accent 4" w:semiHidden="0" w:uiPriority="64" w:unhideWhenUsed="0"/>
-    <w:lsdException w:name="Medium List 1 Accent 4" w:semiHidden="0" w:uiPriority="65" w:unhideWhenUsed="0"/>
-    <w:lsdException w:name="Medium List 2 Accent 4" w:semiHidden="0" w:uiPriority="66" w:unhideWhenUsed="0"/>
-    <w:lsdException w:name="Medium Grid 1 Accent 4" w:semiHidden="0" w:uiPriority="67" w:unhideWhenUsed="0"/>
-    <w:lsdException w:name="Medium Grid 2 Accent 4" w:semiHidden="0" w:uiPriority="68" w:unhideWhenUsed="0"/>
-    <w:lsdException w:name="Medium Grid 3 Accent 4" w:semiHidden="0" w:uiPriority="69" w:unhideWhenUsed="0"/>
-    <w:lsdException w:name="Dark List Accent 4" w:semiHidden="0" w:uiPriority="70" w:unhideWhenUsed="0"/>
-    <w:lsdException w:name="Colorful Shading Accent 4" w:semiHidden="0" w:uiPriority="71" w:unhideWhenUsed="0"/>
-    <w:lsdException w:name="Colorful List Accent 4" w:semiHidden="0" w:uiPriority="72" w:unhideWhenUsed="0"/>
-    <w:lsdException w:name="Colorful Grid Accent 4" w:semiHidden="0" w:uiPriority="73" w:unhideWhenUsed="0"/>
-    <w:lsdException w:name="Light Shading Accent 5" w:semiHidden="0" w:uiPriority="60" w:unhideWhenUsed="0"/>
-    <w:lsdException w:name="Light List Accent 5" w:semiHidden="0" w:uiPriority="61" w:unhideWhenUsed="0"/>
-    <w:lsdException w:name="Light Grid Accent 5" w:semiHidden="0" w:uiPriority="62" w:unhideWhenUsed="0"/>
-    <w:lsdException w:name="Medium Shading 1 Accent 5" w:semiHidden="0" w:uiPriority="63" w:unhideWhenUsed="0"/>
-    <w:lsdException w:name="Medium Shading 2 Accent 5" w:semiHidden="0" w:uiPriority="64" w:unhideWhenUsed="0"/>
-    <w:lsdException w:name="Medium List 1 Accent 5" w:semiHidden="0" w:uiPriority="65" w:unhideWhenUsed="0"/>
-    <w:lsdException w:name="Medium List 2 Accent 5" w:semiHidden="0" w:uiPriority="66" w:unhideWhenUsed="0"/>
-    <w:lsdException w:name="Medium Grid 1 Accent 5" w:semiHidden="0" w:uiPriority="67" w:unhideWhenUsed="0"/>
-    <w:lsdException w:name="Medium Grid 2 Accent 5" w:semiHidden="0" w:uiPriority="68" w:unhideWhenUsed="0"/>
-    <w:lsdException w:name="Medium Grid 3 Accent 5" w:semiHidden="0" w:uiPriority="69" w:unhideWhenUsed="0"/>
-    <w:lsdException w:name="Dark List Accent 5" w:semiHidden="0" w:uiPriority="70" w:unhideWhenUsed="0"/>
-    <w:lsdException w:name="Colorful Shading Accent 5" w:semiHidden="0" w:uiPriority="71" w:unhideWhenUsed="0"/>
-    <w:lsdException w:name="Colorful List Accent 5" w:semiHidden="0" w:uiPriority="72" w:unhideWhenUsed="0"/>
-    <w:lsdException w:name="Colorful Grid Accent 5" w:semiHidden="0" w:uiPriority="73" w:unhideWhenUsed="0"/>
-    <w:lsdException w:name="Light Shading Accent 6" w:semiHidden="0" w:uiPriority="60" w:unhideWhenUsed="0"/>
-    <w:lsdException w:name="Light List Accent 6" w:semiHidden="0" w:uiPriority="61" w:unhideWhenUsed="0"/>
-    <w:lsdException w:name="Light Grid Accent 6" w:semiHidden="0" w:uiPriority="62" w:unhideWhenUsed="0"/>
-    <w:lsdException w:name="Medium Shading 1 Accent 6" w:semiHidden="0" w:uiPriority="63" w:unhideWhenUsed="0"/>
-    <w:lsdException w:name="Medium Shading 2 Accent 6" w:semiHidden="0" w:uiPriority="64" w:unhideWhenUsed="0"/>
-    <w:lsdException w:name="Medium List 1 Accent 6" w:semiHidden="0" w:uiPriority="65" w:unhideWhenUsed="0"/>
-    <w:lsdException w:name="Medium List 2 Accent 6" w:semiHidden="0" w:uiPriority="66" w:unhideWhenUsed="0"/>
-    <w:lsdException w:name="Medium Grid 1 Accent 6" w:semiHidden="0" w:uiPriority="67" w:unhideWhenUsed="0"/>
-    <w:lsdException w:name="Medium Grid 2 Accent 6" w:semiHidden="0" w:uiPriority="68" w:unhideWhenUsed="0"/>
-    <w:lsdException w:name="Medium Grid 3 Accent 6" w:semiHidden="0" w:uiPriority="69" w:unhideWhenUsed="0"/>
-    <w:lsdException w:name="Dark List Accent 6" w:semiHidden="0" w:uiPriority="70" w:unhideWhenUsed="0"/>
-    <w:lsdException w:name="Colorful Shading Accent 6" w:semiHidden="0" w:uiPriority="71" w:unhideWhenUsed="0"/>
-    <w:lsdException w:name="Colorful List Accent 6" w:semiHidden="0" w:uiPriority="72" w:unhideWhenUsed="0"/>
-    <w:lsdException w:name="Colorful Grid Accent 6" w:semiHidden="0" w:uiPriority="73" w:unhideWhenUsed="0"/>
-    <w:lsdException w:name="Subtle Emphasis" w:semiHidden="0" w:uiPriority="19" w:unhideWhenUsed="0" w:qFormat="1"/>
-    <w:lsdException w:name="Intense Emphasis" w:semiHidden="0" w:uiPriority="21" w:unhideWhenUsed="0" w:qFormat="1"/>
-    <w:lsdException w:name="Subtle Reference" w:semiHidden="0" w:uiPriority="31" w:unhideWhenUsed="0" w:qFormat="1"/>
-    <w:lsdException w:name="Intense Reference" w:semiHidden="0" w:uiPriority="32" w:unhideWhenUsed="0" w:qFormat="1"/>
-    <w:lsdException w:name="Book Title" w:semiHidden="0" w:uiPriority="33" w:unhideWhenUsed="0" w:qFormat="1"/>
-    <w:lsdException w:name="Bibliography" w:uiPriority="37"/>
-    <w:lsdException w:name="TOC Heading" w:uiPriority="39" w:qFormat="1"/>
+  <w:latentStyles w:defLockedState="0" w:defUIPriority="99" w:defSemiHidden="0" w:defUnhideWhenUsed="0" w:defQFormat="0" w:count="371">
+    <w:lsdException w:name="Normal" w:uiPriority="0" w:qFormat="1"/>
+    <w:lsdException w:name="heading 1" w:uiPriority="9" w:qFormat="1"/>
+    <w:lsdException w:name="heading 2" w:uiPriority="9" w:qFormat="1"/>
+    <w:lsdException w:name="heading 3" w:uiPriority="9" w:qFormat="1"/>
+    <w:lsdException w:name="heading 4" w:uiPriority="9" w:qFormat="1"/>
+    <w:lsdException w:name="heading 5" w:uiPriority="9" w:qFormat="1"/>
+    <w:lsdException w:name="heading 6" w:uiPriority="9" w:qFormat="1"/>
+    <w:lsdException w:name="heading 7" w:uiPriority="9" w:qFormat="1"/>
+    <w:lsdException w:name="heading 8" w:uiPriority="9" w:qFormat="1"/>
+    <w:lsdException w:name="heading 9" w:uiPriority="9" w:qFormat="1"/>
+    <w:lsdException w:name="index 1" w:semiHidden="1" w:unhideWhenUsed="1"/>
+    <w:lsdException w:name="index 2" w:semiHidden="1" w:unhideWhenUsed="1"/>
+    <w:lsdException w:name="index 3" w:semiHidden="1" w:unhideWhenUsed="1"/>
+    <w:lsdException w:name="index 4" w:semiHidden="1" w:unhideWhenUsed="1"/>
+    <w:lsdException w:name="index 5" w:semiHidden="1" w:unhideWhenUsed="1"/>
+    <w:lsdException w:name="index 6" w:semiHidden="1" w:unhideWhenUsed="1"/>
+    <w:lsdException w:name="index 7" w:semiHidden="1" w:unhideWhenUsed="1"/>
+    <w:lsdException w:name="index 8" w:semiHidden="1" w:unhideWhenUsed="1"/>
+    <w:lsdException w:name="index 9" w:semiHidden="1" w:unhideWhenUsed="1"/>
+    <w:lsdException w:name="toc 1" w:semiHidden="1" w:uiPriority="39" w:unhideWhenUsed="1"/>
+    <w:lsdException w:name="toc 2" w:semiHidden="1" w:uiPriority="39" w:unhideWhenUsed="1"/>
+    <w:lsdException w:name="toc 3" w:semiHidden="1" w:uiPriority="39" w:unhideWhenUsed="1"/>
+    <w:lsdException w:name="toc 4" w:semiHidden="1" w:uiPriority="39" w:unhideWhenUsed="1"/>
+    <w:lsdException w:name="toc 5" w:semiHidden="1" w:uiPriority="39" w:unhideWhenUsed="1"/>
+    <w:lsdException w:name="toc 6" w:semiHidden="1" w:uiPriority="39" w:unhideWhenUsed="1"/>
+    <w:lsdException w:name="toc 7" w:semiHidden="1" w:uiPriority="39" w:unhideWhenUsed="1"/>
+    <w:lsdException w:name="toc 8" w:semiHidden="1" w:uiPriority="39" w:unhideWhenUsed="1"/>
+    <w:lsdException w:name="toc 9" w:semiHidden="1" w:uiPriority="39" w:unhideWhenUsed="1"/>
+    <w:lsdException w:name="Normal Indent" w:semiHidden="1" w:unhideWhenUsed="1"/>
+    <w:lsdException w:name="footnote text" w:semiHidden="1" w:unhideWhenUsed="1"/>
+    <w:lsdException w:name="annotation text" w:semiHidden="1" w:unhideWhenUsed="1"/>
+    <w:lsdException w:name="header" w:semiHidden="1" w:unhideWhenUsed="1"/>
+    <w:lsdException w:name="footer" w:semiHidden="1" w:unhideWhenUsed="1"/>
+    <w:lsdException w:name="index heading" w:semiHidden="1" w:unhideWhenUsed="1"/>
+    <w:lsdException w:name="caption" w:semiHidden="1" w:uiPriority="35" w:unhideWhenUsed="1" w:qFormat="1"/>
+    <w:lsdException w:name="table of figures" w:semiHidden="1" w:unhideWhenUsed="1"/>
+    <w:lsdException w:name="envelope address" w:semiHidden="1" w:unhideWhenUsed="1"/>
+    <w:lsdException w:name="envelope return" w:semiHidden="1" w:unhideWhenUsed="1"/>
+    <w:lsdException w:name="footnote reference" w:semiHidden="1" w:unhideWhenUsed="1"/>
+    <w:lsdException w:name="annotation reference" w:semiHidden="1" w:unhideWhenUsed="1"/>
+    <w:lsdException w:name="line number" w:semiHidden="1" w:unhideWhenUsed="1"/>
+    <w:lsdException w:name="page number" w:semiHidden="1" w:unhideWhenUsed="1"/>
+    <w:lsdException w:name="endnote reference" w:semiHidden="1" w:unhideWhenUsed="1"/>
+    <w:lsdException w:name="endnote text" w:semiHidden="1" w:unhideWhenUsed="1"/>
+    <w:lsdException w:name="table of authorities" w:semiHidden="1" w:unhideWhenUsed="1"/>
+    <w:lsdException w:name="macro" w:semiHidden="1" w:unhideWhenUsed="1"/>
+    <w:lsdException w:name="toa heading" w:semiHidden="1" w:unhideWhenUsed="1"/>
+    <w:lsdException w:name="List" w:semiHidden="1" w:unhideWhenUsed="1"/>
+    <w:lsdException w:name="List Bullet" w:semiHidden="1" w:unhideWhenUsed="1"/>
+    <w:lsdException w:name="List Number" w:semiHidden="1" w:unhideWhenUsed="1"/>
+    <w:lsdException w:name="List 2" w:semiHidden="1" w:unhideWhenUsed="1"/>
+    <w:lsdException w:name="List 3" w:semiHidden="1" w:unhideWhenUsed="1"/>
+    <w:lsdException w:name="List 4" w:semiHidden="1" w:unhideWhenUsed="1"/>
+    <w:lsdException w:name="List 5" w:semiHidden="1" w:unhideWhenUsed="1"/>
+    <w:lsdException w:name="List Bullet 2" w:semiHidden="1" w:unhideWhenUsed="1"/>
+    <w:lsdException w:name="List Bullet 3" w:semiHidden="1" w:unhideWhenUsed="1"/>
+    <w:lsdException w:name="List Bullet 4" w:semiHidden="1" w:unhideWhenUsed="1"/>
+    <w:lsdException w:name="List Bullet 5" w:semiHidden="1" w:unhideWhenUsed="1"/>
+    <w:lsdException w:name="List Number 2" w:semiHidden="1" w:unhideWhenUsed="1"/>
+    <w:lsdException w:name="List Number 3" w:semiHidden="1" w:unhideWhenUsed="1"/>
+    <w:lsdException w:name="List Number 4" w:semiHidden="1" w:unhideWhenUsed="1"/>
+    <w:lsdException w:name="List Number 5" w:semiHidden="1" w:unhideWhenUsed="1"/>
+    <w:lsdException w:name="Title" w:uiPriority="10" w:qFormat="1"/>
+    <w:lsdException w:name="Closing" w:semiHidden="1" w:unhideWhenUsed="1"/>
+    <w:lsdException w:name="Signature" w:semiHidden="1" w:unhideWhenUsed="1"/>
+    <w:lsdException w:name="Default Paragraph Font" w:semiHidden="1" w:uiPriority="1" w:unhideWhenUsed="1"/>
+    <w:lsdException w:name="Body Text" w:semiHidden="1" w:unhideWhenUsed="1"/>
+    <w:lsdException w:name="Body Text Indent" w:semiHidden="1" w:unhideWhenUsed="1"/>
+    <w:lsdException w:name="List Continue" w:semiHidden="1" w:unhideWhenUsed="1"/>
+    <w:lsdException w:name="List Continue 2" w:semiHidden="1" w:unhideWhenUsed="1"/>
+    <w:lsdException w:name="List Continue 3" w:semiHidden="1" w:unhideWhenUsed="1"/>
+    <w:lsdException w:name="List Continue 4" w:semiHidden="1" w:unhideWhenUsed="1"/>
+    <w:lsdException w:name="List Continue 5" w:semiHidden="1" w:unhideWhenUsed="1"/>
+    <w:lsdException w:name="Message Header" w:semiHidden="1" w:unhideWhenUsed="1"/>
+    <w:lsdException w:name="Subtitle" w:uiPriority="11" w:qFormat="1"/>
+    <w:lsdException w:name="Salutation" w:semiHidden="1" w:unhideWhenUsed="1"/>
+    <w:lsdException w:name="Date" w:semiHidden="1" w:unhideWhenUsed="1"/>
+    <w:lsdException w:name="Body Text First Indent" w:semiHidden="1" w:unhideWhenUsed="1"/>
+    <w:lsdException w:name="Body Text First Indent 2" w:semiHidden="1" w:unhideWhenUsed="1"/>
+    <w:lsdException w:name="Note Heading" w:semiHidden="1" w:unhideWhenUsed="1"/>
+    <w:lsdException w:name="Body Text 2" w:semiHidden="1" w:unhideWhenUsed="1"/>
+    <w:lsdException w:name="Body Text 3" w:semiHidden="1" w:unhideWhenUsed="1"/>
+    <w:lsdException w:name="Body Text Indent 2" w:semiHidden="1" w:unhideWhenUsed="1"/>
+    <w:lsdException w:name="Body Text Indent 3" w:semiHidden="1" w:unhideWhenUsed="1"/>
+    <w:lsdException w:name="Block Text" w:semiHidden="1" w:unhideWhenUsed="1"/>
+    <w:lsdException w:name="Hyperlink" w:semiHidden="1" w:unhideWhenUsed="1"/>
+    <w:lsdException w:name="FollowedHyperlink" w:semiHidden="1" w:unhideWhenUsed="1"/>
+    <w:lsdException w:name="Strong" w:uiPriority="22" w:qFormat="1"/>
+    <w:lsdException w:name="Emphasis" w:uiPriority="20" w:qFormat="1"/>
+    <w:lsdException w:name="Document Map" w:semiHidden="1" w:unhideWhenUsed="1"/>
+    <w:lsdException w:name="Plain Text" w:semiHidden="1" w:unhideWhenUsed="1"/>
+    <w:lsdException w:name="E-mail Signature" w:semiHidden="1" w:unhideWhenUsed="1"/>
+    <w:lsdException w:name="HTML Top of Form" w:semiHidden="1" w:unhideWhenUsed="1"/>
+    <w:lsdException w:name="HTML Bottom of Form" w:semiHidden="1" w:unhideWhenUsed="1"/>
+    <w:lsdException w:name="Normal (Web)" w:semiHidden="1" w:unhideWhenUsed="1"/>
+    <w:lsdException w:name="HTML Acronym" w:semiHidden="1" w:unhideWhenUsed="1"/>
+    <w:lsdException w:name="HTML Address" w:semiHidden="1" w:unhideWhenUsed="1"/>
+    <w:lsdException w:name="HTML Cite" w:semiHidden="1" w:unhideWhenUsed="1"/>
+    <w:lsdException w:name="HTML Code" w:semiHidden="1" w:unhideWhenUsed="1"/>
+    <w:lsdException w:name="HTML Definition" w:semiHidden="1" w:unhideWhenUsed="1"/>
+    <w:lsdException w:name="HTML Keyboard" w:semiHidden="1" w:unhideWhenUsed="1"/>
+    <w:lsdException w:name="HTML Preformatted" w:semiHidden="1" w:unhideWhenUsed="1"/>
+    <w:lsdException w:name="HTML Sample" w:semiHidden="1" w:unhideWhenUsed="1"/>
+    <w:lsdException w:name="HTML Typewriter" w:semiHidden="1" w:unhideWhenUsed="1"/>
+    <w:lsdException w:name="HTML Variable" w:semiHidden="1" w:unhideWhenUsed="1"/>
+    <w:lsdException w:name="Normal Table" w:semiHidden="1" w:unhideWhenUsed="1"/>
+    <w:lsdException w:name="annotation subject" w:semiHidden="1" w:unhideWhenUsed="1"/>
+    <w:lsdException w:name="No List" w:semiHidden="1" w:unhideWhenUsed="1"/>
+    <w:lsdException w:name="Outline List 1" w:semiHidden="1" w:unhideWhenUsed="1"/>
+    <w:lsdException w:name="Outline List 2" w:semiHidden="1" w:unhideWhenUsed="1"/>
+    <w:lsdException w:name="Outline List 3" w:semiHidden="1" w:unhideWhenUsed="1"/>
+    <w:lsdException w:name="Table Simple 1" w:semiHidden="1" w:unhideWhenUsed="1"/>
+    <w:lsdException w:name="Table Simple 2" w:semiHidden="1" w:unhideWhenUsed="1"/>
+    <w:lsdException w:name="Table Simple 3" w:semiHidden="1" w:unhideWhenUsed="1"/>
+    <w:lsdException w:name="Table Classic 1" w:semiHidden="1" w:unhideWhenUsed="1"/>
+    <w:lsdException w:name="Table Classic 2" w:semiHidden="1" w:unhideWhenUsed="1"/>
+    <w:lsdException w:name="Table Classic 3" w:semiHidden="1" w:unhideWhenUsed="1"/>
+    <w:lsdException w:name="Table Classic 4" w:semiHidden="1" w:unhideWhenUsed="1"/>
+    <w:lsdException w:name="Table Colorful 1" w:semiHidden="1" w:unhideWhenUsed="1"/>
+    <w:lsdException w:name="Table Colorful 2" w:semiHidden="1" w:unhideWhenUsed="1"/>
+    <w:lsdException w:name="Table Colorful 3" w:semiHidden="1" w:unhideWhenUsed="1"/>
+    <w:lsdException w:name="Table Columns 1" w:semiHidden="1" w:unhideWhenUsed="1"/>
+    <w:lsdException w:name="Table Columns 2" w:semiHidden="1" w:unhideWhenUsed="1"/>
+    <w:lsdException w:name="Table Columns 3" w:semiHidden="1" w:unhideWhenUsed="1"/>
+    <w:lsdException w:name="Table Columns 4" w:semiHidden="1" w:unhideWhenUsed="1"/>
+    <w:lsdException w:name="Table Columns 5" w:semiHidden="1" w:unhideWhenUsed="1"/>
+    <w:lsdException w:name="Table Grid 1" w:semiHidden="1" w:unhideWhenUsed="1"/>
+    <w:lsdException w:name="Table Grid 2" w:semiHidden="1" w:unhideWhenUsed="1"/>
+    <w:lsdException w:name="Table Grid 3" w:semiHidden="1" w:unhideWhenUsed="1"/>
+    <w:lsdException w:name="Table Grid 4" w:semiHidden="1" w:unhideWhenUsed="1"/>
+    <w:lsdException w:name="Table Grid 5" w:semiHidden="1" w:unhideWhenUsed="1"/>
+    <w:lsdException w:name="Table Grid 6" w:semiHidden="1" w:unhideWhenUsed="1"/>
+    <w:lsdException w:name="Table Grid 7" w:semiHidden="1" w:unhideWhenUsed="1"/>
+    <w:lsdException w:name="Table Grid 8" w:semiHidden="1" w:unhideWhenUsed="1"/>
+    <w:lsdException w:name="Table List 1" w:semiHidden="1" w:unhideWhenUsed="1"/>
+    <w:lsdException w:name="Table List 2" w:semiHidden="1" w:unhideWhenUsed="1"/>
+    <w:lsdException w:name="Table List 3" w:semiHidden="1" w:unhideWhenUsed="1"/>
+    <w:lsdException w:name="Table List 4" w:semiHidden="1" w:unhideWhenUsed="1"/>
+    <w:lsdException w:name="Table List 5" w:semiHidden="1" w:unhideWhenUsed="1"/>
+    <w:lsdException w:name="Table List 6" w:semiHidden="1" w:unhideWhenUsed="1"/>
+    <w:lsdException w:name="Table List 7" w:semiHidden="1" w:unhideWhenUsed="1"/>
+    <w:lsdException w:name="Table List 8" w:semiHidden="1" w:unhideWhenUsed="1"/>
+    <w:lsdException w:name="Table 3D effects 1" w:semiHidden="1" w:unhideWhenUsed="1"/>
+    <w:lsdException w:name="Table 3D effects 2" w:semiHidden="1" w:unhideWhenUsed="1"/>
+    <w:lsdException w:name="Table 3D effects 3" w:semiHidden="1" w:unhideWhenUsed="1"/>
+    <w:lsdException w:name="Table Contemporary" w:semiHidden="1" w:unhideWhenUsed="1"/>
+    <w:lsdException w:name="Table Elegant" w:semiHidden="1" w:unhideWhenUsed="1"/>
+    <w:lsdException w:name="Table Professional" w:semiHidden="1" w:unhideWhenUsed="1"/>
+    <w:lsdException w:name="Table Subtle 1" w:semiHidden="1" w:unhideWhenUsed="1"/>
+    <w:lsdException w:name="Table Subtle 2" w:semiHidden="1" w:unhideWhenUsed="1"/>
+    <w:lsdException w:name="Table Web 1" w:semiHidden="1" w:unhideWhenUsed="1"/>
+    <w:lsdException w:name="Table Web 2" w:semiHidden="1" w:unhideWhenUsed="1"/>
+    <w:lsdException w:name="Table Web 3" w:semiHidden="1" w:unhideWhenUsed="1"/>
+    <w:lsdException w:name="Balloon Text" w:semiHidden="1" w:unhideWhenUsed="1"/>
+    <w:lsdException w:name="Table Grid" w:uiPriority="59"/>
+    <w:lsdException w:name="Table Theme" w:semiHidden="1" w:unhideWhenUsed="1"/>
+    <w:lsdException w:name="Placeholder Text" w:semiHidden="1"/>
+    <w:lsdException w:name="No Spacing" w:uiPriority="1" w:qFormat="1"/>
+    <w:lsdException w:name="Light Shading" w:uiPriority="60"/>
+    <w:lsdException w:name="Light List" w:uiPriority="61"/>
+    <w:lsdException w:name="Light Grid" w:uiPriority="62"/>
+    <w:lsdException w:name="Medium Shading 1" w:uiPriority="63"/>
+    <w:lsdException w:name="Medium Shading 2" w:uiPriority="64"/>
+    <w:lsdException w:name="Medium List 1" w:uiPriority="65"/>
+    <w:lsdException w:name="Medium List 2" w:uiPriority="66"/>
+    <w:lsdException w:name="Medium Grid 1" w:uiPriority="67"/>
+    <w:lsdException w:name="Medium Grid 2" w:uiPriority="68"/>
+    <w:lsdException w:name="Medium Grid 3" w:uiPriority="69"/>
+    <w:lsdException w:name="Dark List" w:uiPriority="70"/>
+    <w:lsdException w:name="Colorful Shading" w:uiPriority="71"/>
+    <w:lsdException w:name="Colorful List" w:uiPriority="72"/>
+    <w:lsdException w:name="Colorful Grid" w:uiPriority="73"/>
+    <w:lsdException w:name="Light Shading Accent 1" w:uiPriority="60"/>
+    <w:lsdException w:name="Light List Accent 1" w:uiPriority="61"/>
+    <w:lsdException w:name="Light Grid Accent 1" w:uiPriority="62"/>
+    <w:lsdException w:name="Medium Shading 1 Accent 1" w:uiPriority="63"/>
+    <w:lsdException w:name="Medium Shading 2 Accent 1" w:uiPriority="64"/>
+    <w:lsdException w:name="Medium List 1 Accent 1" w:uiPriority="65"/>
+    <w:lsdException w:name="Revision" w:semiHidden="1"/>
+    <w:lsdException w:name="List Paragraph" w:uiPriority="34" w:qFormat="1"/>
+    <w:lsdException w:name="Quote" w:uiPriority="29" w:qFormat="1"/>
+    <w:lsdException w:name="Intense Quote" w:uiPriority="30" w:qFormat="1"/>
+    <w:lsdException w:name="Medium List 2 Accent 1" w:uiPriority="66"/>
+    <w:lsdException w:name="Medium Grid 1 Accent 1" w:uiPriority="67"/>
+    <w:lsdException w:name="Medium Grid 2 Accent 1" w:uiPriority="68"/>
+    <w:lsdException w:name="Medium Grid 3 Accent 1" w:uiPriority="69"/>
+    <w:lsdException w:name="Dark List Accent 1" w:uiPriority="70"/>
+    <w:lsdException w:name="Colorful Shading Accent 1" w:uiPriority="71"/>
+    <w:lsdException w:name="Colorful List Accent 1" w:uiPriority="72"/>
+    <w:lsdException w:name="Colorful Grid Accent 1" w:uiPriority="73"/>
+    <w:lsdException w:name="Light Shading Accent 2" w:uiPriority="60"/>
+    <w:lsdException w:name="Light List Accent 2" w:uiPriority="61"/>
+    <w:lsdException w:name="Light Grid Accent 2" w:uiPriority="62"/>
+    <w:lsdException w:name="Medium Shading 1 Accent 2" w:uiPriority="63"/>
+    <w:lsdException w:name="Medium Shading 2 Accent 2" w:uiPriority="64"/>
+    <w:lsdException w:name="Medium List 1 Accent 2" w:uiPriority="65"/>
+    <w:lsdException w:name="Medium List 2 Accent 2" w:uiPriority="66"/>
+    <w:lsdException w:name="Medium Grid 1 Accent 2" w:uiPriority="67"/>
+    <w:lsdException w:name="Medium Grid 2 Accent 2" w:uiPriority="68"/>
+    <w:lsdException w:name="Medium Grid 3 Accent 2" w:uiPriority="69"/>
+    <w:lsdException w:name="Dark List Accent 2" w:uiPriority="70"/>
+    <w:lsdException w:name="Colorful Shading Accent 2" w:uiPriority="71"/>
+    <w:lsdException w:name="Colorful List Accent 2" w:uiPriority="72"/>
+    <w:lsdException w:name="Colorful Grid Accent 2" w:uiPriority="73"/>
+    <w:lsdException w:name="Light Shading Accent 3" w:uiPriority="60"/>
+    <w:lsdException w:name="Light List Accent 3" w:uiPriority="61"/>
+    <w:lsdException w:name="Light Grid Accent 3" w:uiPriority="62"/>
+    <w:lsdException w:name="Medium Shading 1 Accent 3" w:uiPriority="63"/>
+    <w:lsdException w:name="Medium Shading 2 Accent 3" w:uiPriority="64"/>
+    <w:lsdException w:name="Medium List 1 Accent 3" w:uiPriority="65"/>
+    <w:lsdException w:name="Medium List 2 Accent 3" w:uiPriority="66"/>
+    <w:lsdException w:name="Medium Grid 1 Accent 3" w:uiPriority="67"/>
+    <w:lsdException w:name="Medium Grid 2 Accent 3" w:uiPriority="68"/>
+    <w:lsdException w:name="Medium Grid 3 Accent 3" w:uiPriority="69"/>
+    <w:lsdException w:name="Dark List Accent 3" w:uiPriority="70"/>
+    <w:lsdException w:name="Colorful Shading Accent 3" w:uiPriority="71"/>
+    <w:lsdException w:name="Colorful List Accent 3" w:uiPriority="72"/>
+    <w:lsdException w:name="Colorful Grid Accent 3" w:uiPriority="73"/>
+    <w:lsdException w:name="Light Shading Accent 4" w:uiPriority="60"/>
+    <w:lsdException w:name="Light List Accent 4" w:uiPriority="61"/>
+    <w:lsdException w:name="Light Grid Accent 4" w:uiPriority="62"/>
+    <w:lsdException w:name="Medium Shading 1 Accent 4" w:uiPriority="63"/>
+    <w:lsdException w:name="Medium Shading 2 Accent 4" w:uiPriority="64"/>
+    <w:lsdException w:name="Medium List 1 Accent 4" w:uiPriority="65"/>
+    <w:lsdException w:name="Medium List 2 Accent 4" w:uiPriority="66"/>
+    <w:lsdException w:name="Medium Grid 1 Accent 4" w:uiPriority="67"/>
+    <w:lsdException w:name="Medium Grid 2 Accent 4" w:uiPriority="68"/>
+    <w:lsdException w:name="Medium Grid 3 Accent 4" w:uiPriority="69"/>
+    <w:lsdException w:name="Dark List Accent 4" w:uiPriority="70"/>
+    <w:lsdException w:name="Colorful Shading Accent 4" w:uiPriority="71"/>
+    <w:lsdException w:name="Colorful List Accent 4" w:uiPriority="72"/>
+    <w:lsdException w:name="Colorful Grid Accent 4" w:uiPriority="73"/>
+    <w:lsdException w:name="Light Shading Accent 5" w:uiPriority="60"/>
+    <w:lsdException w:name="Light List Accent 5" w:uiPriority="61"/>
+    <w:lsdException w:name="Light Grid Accent 5" w:uiPriority="62"/>
+    <w:lsdException w:name="Medium Shading 1 Accent 5" w:uiPriority="63"/>
+    <w:lsdException w:name="Medium Shading 2 Accent 5" w:uiPriority="64"/>
+    <w:lsdException w:name="Medium List 1 Accent 5" w:uiPriority="65"/>
+    <w:lsdException w:name="Medium List 2 Accent 5" w:uiPriority="66"/>
+    <w:lsdException w:name="Medium Grid 1 Accent 5" w:uiPriority="67"/>
+    <w:lsdException w:name="Medium Grid 2 Accent 5" w:uiPriority="68"/>
+    <w:lsdException w:name="Medium Grid 3 Accent 5" w:uiPriority="69"/>
+    <w:lsdException w:name="Dark List Accent 5" w:uiPriority="70"/>
+    <w:lsdException w:name="Colorful Shading Accent 5" w:uiPriority="71"/>
+    <w:lsdException w:name="Colorful List Accent 5" w:uiPriority="72"/>
+    <w:lsdException w:name="Colorful Grid Accent 5" w:uiPriority="73"/>
+    <w:lsdException w:name="Light Shading Accent 6" w:uiPriority="60"/>
+    <w:lsdException w:name="Light List Accent 6" w:uiPriority="61"/>
+    <w:lsdException w:name="Light Grid Accent 6" w:uiPriority="62"/>
+    <w:lsdException w:name="Medium Shading 1 Accent 6" w:uiPriority="63"/>
+    <w:lsdException w:name="Medium Shading 2 Accent 6" w:uiPriority="64"/>
+    <w:lsdException w:name="Medium List 1 Accent 6" w:uiPriority="65"/>
+    <w:lsdException w:name="Medium List 2 Accent 6" w:uiPriority="66"/>
+    <w:lsdException w:name="Medium Grid 1 Accent 6" w:uiPriority="67"/>
+    <w:lsdException w:name="Medium Grid 2 Accent 6" w:uiPriority="68"/>
+    <w:lsdException w:name="Medium Grid 3 Accent 6" w:uiPriority="69"/>
+    <w:lsdException w:name="Dark List Accent 6" w:uiPriority="70"/>
+    <w:lsdException w:name="Colorful Shading Accent 6" w:uiPriority="71"/>
+    <w:lsdException w:name="Colorful List Accent 6" w:uiPriority="72"/>
+    <w:lsdException w:name="Colorful Grid Accent 6" w:uiPriority="73"/>
+    <w:lsdException w:name="Subtle Emphasis" w:uiPriority="19" w:qFormat="1"/>
+    <w:lsdException w:name="Intense Emphasis" w:uiPriority="21" w:qFormat="1"/>
+    <w:lsdException w:name="Subtle Reference" w:uiPriority="31" w:qFormat="1"/>
+    <w:lsdException w:name="Intense Reference" w:uiPriority="32" w:qFormat="1"/>
+    <w:lsdException w:name="Book Title" w:uiPriority="33" w:qFormat="1"/>
+    <w:lsdException w:name="Bibliography" w:semiHidden="1" w:uiPriority="37" w:unhideWhenUsed="1"/>
+    <w:lsdException w:name="TOC Heading" w:semiHidden="1" w:uiPriority="39" w:unhideWhenUsed="1" w:qFormat="1"/>
+    <w:lsdException w:name="Plain Table 1" w:uiPriority="41"/>
+    <w:lsdException w:name="Plain Table 2" w:uiPriority="42"/>
+    <w:lsdException w:name="Plain Table 3" w:uiPriority="43"/>
+    <w:lsdException w:name="Plain Table 4" w:uiPriority="44"/>
+    <w:lsdException w:name="Plain Table 5" w:uiPriority="45"/>
+    <w:lsdException w:name="Grid Table Light" w:uiPriority="40"/>
+    <w:lsdException w:name="Grid Table 1 Light" w:uiPriority="46"/>
+    <w:lsdException w:name="Grid Table 2" w:uiPriority="47"/>
+    <w:lsdException w:name="Grid Table 3" w:uiPriority="48"/>
+    <w:lsdException w:name="Grid Table 4" w:uiPriority="49"/>
+    <w:lsdException w:name="Grid Table 5 Dark" w:uiPriority="50"/>
+    <w:lsdException w:name="Grid Table 6 Colorful" w:uiPriority="51"/>
+    <w:lsdException w:name="Grid Table 7 Colorful" w:uiPriority="52"/>
+    <w:lsdException w:name="Grid Table 1 Light Accent 1" w:uiPriority="46"/>
+    <w:lsdException w:name="Grid Table 2 Accent 1" w:uiPriority="47"/>
+    <w:lsdException w:name="Grid Table 3 Accent 1" w:uiPriority="48"/>
+    <w:lsdException w:name="Grid Table 4 Accent 1" w:uiPriority="49"/>
+    <w:lsdException w:name="Grid Table 5 Dark Accent 1" w:uiPriority="50"/>
+    <w:lsdException w:name="Grid Table 6 Colorful Accent 1" w:uiPriority="51"/>
+    <w:lsdException w:name="Grid Table 7 Colorful Accent 1" w:uiPriority="52"/>
+    <w:lsdException w:name="Grid Table 1 Light Accent 2" w:uiPriority="46"/>
+    <w:lsdException w:name="Grid Table 2 Accent 2" w:uiPriority="47"/>
+    <w:lsdException w:name="Grid Table 3 Accent 2" w:uiPriority="48"/>
+    <w:lsdException w:name="Grid Table 4 Accent 2" w:uiPriority="49"/>
+    <w:lsdException w:name="Grid Table 5 Dark Accent 2" w:uiPriority="50"/>
+    <w:lsdException w:name="Grid Table 6 Colorful Accent 2" w:uiPriority="51"/>
+    <w:lsdException w:name="Grid Table 7 Colorful Accent 2" w:uiPriority="52"/>
+    <w:lsdException w:name="Grid Table 1 Light Accent 3" w:uiPriority="46"/>
+    <w:lsdException w:name="Grid Table 2 Accent 3" w:uiPriority="47"/>
+    <w:lsdException w:name="Grid Table 3 Accent 3" w:uiPriority="48"/>
+    <w:lsdException w:name="Grid Table 4 Accent 3" w:uiPriority="49"/>
+    <w:lsdException w:name="Grid Table 5 Dark Accent 3" w:uiPriority="50"/>
+    <w:lsdException w:name="Grid Table 6 Colorful Accent 3" w:uiPriority="51"/>
+    <w:lsdException w:name="Grid Table 7 Colorful Accent 3" w:uiPriority="52"/>
+    <w:lsdException w:name="Grid Table 1 Light Accent 4" w:uiPriority="46"/>
+    <w:lsdException w:name="Grid Table 2 Accent 4" w:uiPriority="47"/>
+    <w:lsdException w:name="Grid Table 3 Accent 4" w:uiPriority="48"/>
+    <w:lsdException w:name="Grid Table 4 Accent 4" w:uiPriority="49"/>
+    <w:lsdException w:name="Grid Table 5 Dark Accent 4" w:uiPriority="50"/>
+    <w:lsdException w:name="Grid Table 6 Colorful Accent 4" w:uiPriority="51"/>
+    <w:lsdException w:name="Grid Table 7 Colorful Accent 4" w:uiPriority="52"/>
+    <w:lsdException w:name="Grid Table 1 Light Accent 5" w:uiPriority="46"/>
+    <w:lsdException w:name="Grid Table 2 Accent 5" w:uiPriority="47"/>
+    <w:lsdException w:name="Grid Table 3 Accent 5" w:uiPriority="48"/>
+    <w:lsdException w:name="Grid Table 4 Accent 5" w:uiPriority="49"/>
+    <w:lsdException w:name="Grid Table 5 Dark Accent 5" w:uiPriority="50"/>
+    <w:lsdException w:name="Grid Table 6 Colorful Accent 5" w:uiPriority="51"/>
+    <w:lsdException w:name="Grid Table 7 Colorful Accent 5" w:uiPriority="52"/>
+    <w:lsdException w:name="Grid Table 1 Light Accent 6" w:uiPriority="46"/>
+    <w:lsdException w:name="Grid Table 2 Accent 6" w:uiPriority="47"/>
+    <w:lsdException w:name="Grid Table 3 Accent 6" w:uiPriority="48"/>
+    <w:lsdException w:name="Grid Table 4 Accent 6" w:uiPriority="49"/>
+    <w:lsdException w:name="Grid Table 5 Dark Accent 6" w:uiPriority="50"/>
+    <w:lsdException w:name="Grid Table 6 Colorful Accent 6" w:uiPriority="51"/>
+    <w:lsdException w:name="Grid Table 7 Colorful Accent 6" w:uiPriority="52"/>
+    <w:lsdException w:name="List Table 1 Light" w:uiPriority="46"/>
+    <w:lsdException w:name="List Table 2" w:uiPriority="47"/>
+    <w:lsdException w:name="List Table 3" w:uiPriority="48"/>
+    <w:lsdException w:name="List Table 4" w:uiPriority="49"/>
+    <w:lsdException w:name="List Table 5 Dark" w:uiPriority="50"/>
+    <w:lsdException w:name="List Table 6 Colorful" w:uiPriority="51"/>
+    <w:lsdException w:name="List Table 7 Colorful" w:uiPriority="52"/>
+    <w:lsdException w:name="List Table 1 Light Accent 1" w:uiPriority="46"/>
+    <w:lsdException w:name="List Table 2 Accent 1" w:uiPriority="47"/>
+    <w:lsdException w:name="List Table 3 Accent 1" w:uiPriority="48"/>
+    <w:lsdException w:name="List Table 4 Accent 1" w:uiPriority="49"/>
+    <w:lsdException w:name="List Table 5 Dark Accent 1" w:uiPriority="50"/>
+    <w:lsdException w:name="List Table 6 Colorful Accent 1" w:uiPriority="51"/>
+    <w:lsdException w:name="List Table 7 Colorful Accent 1" w:uiPriority="52"/>
+    <w:lsdException w:name="List Table 1 Light Accent 2" w:uiPriority="46"/>
+    <w:lsdException w:name="List Table 2 Accent 2" w:uiPriority="47"/>
+    <w:lsdException w:name="List Table 3 Accent 2" w:uiPriority="48"/>
+    <w:lsdException w:name="List Table 4 Accent 2" w:uiPriority="49"/>
+    <w:lsdException w:name="List Table 5 Dark Accent 2" w:uiPriority="50"/>
+    <w:lsdException w:name="List Table 6 Colorful Accent 2" w:uiPriority="51"/>
+    <w:lsdException w:name="List Table 7 Colorful Accent 2" w:uiPriority="52"/>
+    <w:lsdException w:name="List Table 1 Light Accent 3" w:uiPriority="46"/>
+    <w:lsdException w:name="List Table 2 Accent 3" w:uiPriority="47"/>
+    <w:lsdException w:name="List Table 3 Accent 3" w:uiPriority="48"/>
+    <w:lsdException w:name="List Table 4 Accent 3" w:uiPriority="49"/>
+    <w:lsdException w:name="List Table 5 Dark Accent 3" w:uiPriority="50"/>
+    <w:lsdException w:name="List Table 6 Colorful Accent 3" w:uiPriority="51"/>
+    <w:lsdException w:name="List Table 7 Colorful Accent 3" w:uiPriority="52"/>
+    <w:lsdException w:name="List Table 1 Light Accent 4" w:uiPriority="46"/>
+    <w:lsdException w:name="List Table 2 Accent 4" w:uiPriority="47"/>
+    <w:lsdException w:name="List Table 3 Accent 4" w:uiPriority="48"/>
+    <w:lsdException w:name="List Table 4 Accent 4" w:uiPriority="49"/>
+    <w:lsdException w:name="List Table 5 Dark Accent 4" w:uiPriority="50"/>
+    <w:lsdException w:name="List Table 6 Colorful Accent 4" w:uiPriority="51"/>
+    <w:lsdException w:name="List Table 7 Colorful Accent 4" w:uiPriority="52"/>
+    <w:lsdException w:name="List Table 1 Light Accent 5" w:uiPriority="46"/>
+    <w:lsdException w:name="List Table 2 Accent 5" w:uiPriority="47"/>
+    <w:lsdException w:name="List Table 3 Accent 5" w:uiPriority="48"/>
+    <w:lsdException w:name="List Table 4 Accent 5" w:uiPriority="49"/>
+    <w:lsdException w:name="List Table 5 Dark Accent 5" w:uiPriority="50"/>
+    <w:lsdException w:name="List Table 6 Colorful Accent 5" w:uiPriority="51"/>
+    <w:lsdException w:name="List Table 7 Colorful Accent 5" w:uiPriority="52"/>
+    <w:lsdException w:name="List Table 1 Light Accent 6" w:uiPriority="46"/>
+    <w:lsdException w:name="List Table 2 Accent 6" w:uiPriority="47"/>
+    <w:lsdException w:name="List Table 3 Accent 6" w:uiPriority="48"/>
+    <w:lsdException w:name="List Table 4 Accent 6" w:uiPriority="49"/>
+    <w:lsdException w:name="List Table 5 Dark Accent 6" w:uiPriority="50"/>
+    <w:lsdException w:name="List Table 6 Colorful Accent 6" w:uiPriority="51"/>
+    <w:lsdException w:name="List Table 7 Colorful Accent 6" w:uiPriority="52"/>
   </w:latentStyles>
   <w:style w:type="paragraph" w:default="1" w:styleId="Normal">
     <w:name w:val="Normal"/>
@@ -1381,7 +2478,6 @@
     <w:uiPriority w:val="99"/>
     <w:semiHidden/>
     <w:unhideWhenUsed/>
-    <w:qFormat/>
     <w:tblPr>
       <w:tblInd w:w="0" w:type="dxa"/>
       <w:tblCellMar>

--- a/limpias/1396.docx
+++ b/limpias/1396.docx
@@ -1,21 +1,25 @@
 
 <file path=word/document.xml><?xml version="1.0" encoding="utf-8"?>
-<w:document xmlns:wpc="http://schemas.microsoft.com/office/word/2010/wordprocessingCanvas" xmlns:cx="http://schemas.microsoft.com/office/drawing/2014/chartex" xmlns:mc="http://schemas.openxmlformats.org/markup-compatibility/2006" xmlns:o="urn:schemas-microsoft-com:office:office" xmlns:r="http://schemas.openxmlformats.org/officeDocument/2006/relationships" xmlns:m="http://schemas.openxmlformats.org/officeDocument/2006/math" xmlns:v="urn:schemas-microsoft-com:vml" xmlns:wp14="http://schemas.microsoft.com/office/word/2010/wordprocessingDrawing" xmlns:wp="http://schemas.openxmlformats.org/drawingml/2006/wordprocessingDrawing" xmlns:w10="urn:schemas-microsoft-com:office:word" xmlns:w="http://schemas.openxmlformats.org/wordprocessingml/2006/main" xmlns:w14="http://schemas.microsoft.com/office/word/2010/wordml" xmlns:w15="http://schemas.microsoft.com/office/word/2012/wordml" xmlns:w16se="http://schemas.microsoft.com/office/word/2015/wordml/symex" xmlns:wpg="http://schemas.microsoft.com/office/word/2010/wordprocessingGroup" xmlns:wpi="http://schemas.microsoft.com/office/word/2010/wordprocessingInk" xmlns:wne="http://schemas.microsoft.com/office/word/2006/wordml" xmlns:wps="http://schemas.microsoft.com/office/word/2010/wordprocessingShape" mc:Ignorable="w14 w15 w16se wp14">
+<w:document xmlns:wpc="http://schemas.microsoft.com/office/word/2010/wordprocessingCanvas" xmlns:cx="http://schemas.microsoft.com/office/drawing/2014/chartex" xmlns:cx1="http://schemas.microsoft.com/office/drawing/2015/9/8/chartex" xmlns:cx2="http://schemas.microsoft.com/office/drawing/2015/10/21/chartex" xmlns:cx3="http://schemas.microsoft.com/office/drawing/2016/5/9/chartex" xmlns:cx4="http://schemas.microsoft.com/office/drawing/2016/5/10/chartex" xmlns:cx5="http://schemas.microsoft.com/office/drawing/2016/5/11/chartex" xmlns:cx6="http://schemas.microsoft.com/office/drawing/2016/5/12/chartex" xmlns:cx7="http://schemas.microsoft.com/office/drawing/2016/5/13/chartex" xmlns:cx8="http://schemas.microsoft.com/office/drawing/2016/5/14/chartex" xmlns:mc="http://schemas.openxmlformats.org/markup-compatibility/2006" xmlns:aink="http://schemas.microsoft.com/office/drawing/2016/ink" xmlns:am3d="http://schemas.microsoft.com/office/drawing/2017/model3d" xmlns:o="urn:schemas-microsoft-com:office:office" xmlns:r="http://schemas.openxmlformats.org/officeDocument/2006/relationships" xmlns:m="http://schemas.openxmlformats.org/officeDocument/2006/math" xmlns:v="urn:schemas-microsoft-com:vml" xmlns:wp14="http://schemas.microsoft.com/office/word/2010/wordprocessingDrawing" xmlns:wp="http://schemas.openxmlformats.org/drawingml/2006/wordprocessingDrawing" xmlns:w10="urn:schemas-microsoft-com:office:word" xmlns:w="http://schemas.openxmlformats.org/wordprocessingml/2006/main" xmlns:w14="http://schemas.microsoft.com/office/word/2010/wordml" xmlns:w15="http://schemas.microsoft.com/office/word/2012/wordml" xmlns:w16cid="http://schemas.microsoft.com/office/word/2016/wordml/cid" xmlns:w16se="http://schemas.microsoft.com/office/word/2015/wordml/symex" xmlns:wpg="http://schemas.microsoft.com/office/word/2010/wordprocessingGroup" xmlns:wpi="http://schemas.microsoft.com/office/word/2010/wordprocessingInk" xmlns:wne="http://schemas.microsoft.com/office/word/2006/wordml" xmlns:wps="http://schemas.microsoft.com/office/word/2010/wordprocessingShape" mc:Ignorable="w14 w15 w16se w16cid wp14">
   <w:body>
     <w:p>
       <w:pPr>
         <w:keepNext/>
         <w:spacing w:after="180"/>
         <w:jc w:val="right"/>
-        <w:rPr>
-          <w:rFonts w:ascii="Book Antiqua" w:hAnsi="Book Antiqua"/>
-          <w:bCs/>
+        <w:outlineLvl w:val="0"/>
+        <w:rPr>
+          <w:rFonts w:ascii="Book Antiqua" w:hAnsi="Book Antiqua"/>
+          <w:bCs/>
+          <w:sz w:val="22"/>
         </w:rPr>
       </w:pPr>
-      <w:r>
-        <w:rPr>
-          <w:rFonts w:ascii="Book Antiqua" w:hAnsi="Book Antiqua"/>
-          <w:bCs/>
+      <w:bookmarkStart w:id="0" w:name="_GoBack"/>
+      <w:r>
+        <w:rPr>
+          <w:rFonts w:ascii="Book Antiqua" w:hAnsi="Book Antiqua"/>
+          <w:bCs/>
+          <w:sz w:val="22"/>
         </w:rPr>
         <w:t>Yerba Buena, 02 de Septiembre de 2004</w:t>
       </w:r>
@@ -24,10 +28,12 @@
       <w:pPr>
         <w:keepNext/>
         <w:spacing w:before="480" w:after="180"/>
+        <w:outlineLvl w:val="0"/>
         <w:rPr>
           <w:rFonts w:ascii="Book Antiqua" w:hAnsi="Book Antiqua"/>
           <w:b/>
           <w:bCs/>
+          <w:sz w:val="22"/>
         </w:rPr>
       </w:pPr>
       <w:r>
@@ -35,6 +41,7 @@
           <w:rFonts w:ascii="Book Antiqua" w:hAnsi="Book Antiqua"/>
           <w:b/>
           <w:bCs/>
+          <w:sz w:val="22"/>
         </w:rPr>
         <w:t>ORDENANZA Nº 1396</w:t>
       </w:r>
@@ -43,10 +50,12 @@
       <w:pPr>
         <w:keepNext/>
         <w:spacing w:before="240" w:after="60"/>
+        <w:outlineLvl w:val="0"/>
         <w:rPr>
           <w:rFonts w:ascii="Book Antiqua" w:hAnsi="Book Antiqua"/>
           <w:b/>
           <w:bCs/>
+          <w:sz w:val="22"/>
         </w:rPr>
       </w:pPr>
       <w:r>
@@ -54,6 +63,7 @@
           <w:rFonts w:ascii="Book Antiqua" w:hAnsi="Book Antiqua"/>
           <w:b/>
           <w:bCs/>
+          <w:sz w:val="22"/>
         </w:rPr>
         <w:t>VISTO:</w:t>
       </w:r>
@@ -65,180 +75,202 @@
         <w:jc w:val="both"/>
         <w:rPr>
           <w:rFonts w:ascii="Book Antiqua" w:hAnsi="Book Antiqua"/>
+          <w:sz w:val="22"/>
         </w:rPr>
       </w:pPr>
       <w:r>
         <w:rPr>
           <w:rFonts w:ascii="Book Antiqua" w:hAnsi="Book Antiqua"/>
-          <w:bCs/>
+          <w:sz w:val="22"/>
+        </w:rPr>
+        <w:t>Los Decretos N</w:t>
+      </w:r>
+      <w:r>
+        <w:rPr>
+          <w:rFonts w:ascii="Book Antiqua" w:hAnsi="Book Antiqua"/>
+          <w:sz w:val="22"/>
+        </w:rPr>
+        <w:t xml:space="preserve">º </w:t>
+      </w:r>
+      <w:r>
+        <w:rPr>
+          <w:rFonts w:ascii="Book Antiqua" w:hAnsi="Book Antiqua"/>
+          <w:sz w:val="22"/>
+        </w:rPr>
+        <w:t>2189/3</w:t>
+      </w:r>
+      <w:r>
+        <w:rPr>
+          <w:rFonts w:ascii="Book Antiqua" w:hAnsi="Book Antiqua"/>
+          <w:sz w:val="22"/>
         </w:rPr>
         <w:t xml:space="preserve"> </w:t>
       </w:r>
       <w:r>
         <w:rPr>
           <w:rFonts w:ascii="Book Antiqua" w:hAnsi="Book Antiqua"/>
-        </w:rPr>
-        <w:t>Los Decretos N</w:t>
-      </w:r>
-      <w:r>
-        <w:rPr>
-          <w:rFonts w:ascii="Book Antiqua" w:hAnsi="Book Antiqua"/>
+          <w:sz w:val="22"/>
+        </w:rPr>
+        <w:t xml:space="preserve"> (</w:t>
+      </w:r>
+      <w:r>
+        <w:rPr>
+          <w:rFonts w:ascii="Book Antiqua" w:hAnsi="Book Antiqua"/>
+          <w:sz w:val="22"/>
+        </w:rPr>
+        <w:t>ME</w:t>
+      </w:r>
+      <w:r>
+        <w:rPr>
+          <w:rFonts w:ascii="Book Antiqua" w:hAnsi="Book Antiqua"/>
+          <w:sz w:val="22"/>
+        </w:rPr>
+        <w:t xml:space="preserve">) </w:t>
+      </w:r>
+      <w:r>
+        <w:rPr>
+          <w:rFonts w:ascii="Book Antiqua" w:hAnsi="Book Antiqua"/>
+          <w:sz w:val="22"/>
+        </w:rPr>
+        <w:t xml:space="preserve"> </w:t>
+      </w:r>
+      <w:r>
+        <w:rPr>
+          <w:rFonts w:ascii="Book Antiqua" w:hAnsi="Book Antiqua"/>
+          <w:sz w:val="22"/>
+        </w:rPr>
+        <w:t>del 07 de Julio de 2004</w:t>
+      </w:r>
+      <w:r>
+        <w:rPr>
+          <w:rFonts w:ascii="Book Antiqua" w:hAnsi="Book Antiqua"/>
+          <w:sz w:val="22"/>
+        </w:rPr>
+        <w:t xml:space="preserve">, </w:t>
+      </w:r>
+      <w:r>
+        <w:rPr>
+          <w:rFonts w:ascii="Book Antiqua" w:hAnsi="Book Antiqua"/>
+          <w:sz w:val="22"/>
+        </w:rPr>
+        <w:t>su modificatorio N</w:t>
+      </w:r>
+      <w:r>
+        <w:rPr>
+          <w:rFonts w:ascii="Book Antiqua" w:hAnsi="Book Antiqua"/>
+          <w:sz w:val="22"/>
         </w:rPr>
         <w:t xml:space="preserve">º </w:t>
       </w:r>
       <w:r>
         <w:rPr>
           <w:rFonts w:ascii="Book Antiqua" w:hAnsi="Book Antiqua"/>
-        </w:rPr>
-        <w:t>2189/3</w:t>
-      </w:r>
-      <w:r>
-        <w:rPr>
-          <w:rFonts w:ascii="Book Antiqua" w:hAnsi="Book Antiqua"/>
+          <w:sz w:val="22"/>
+        </w:rPr>
+        <w:t>2261/3</w:t>
+      </w:r>
+      <w:r>
+        <w:rPr>
+          <w:rFonts w:ascii="Book Antiqua" w:hAnsi="Book Antiqua"/>
+          <w:sz w:val="22"/>
         </w:rPr>
         <w:t xml:space="preserve"> </w:t>
       </w:r>
       <w:r>
         <w:rPr>
           <w:rFonts w:ascii="Book Antiqua" w:hAnsi="Book Antiqua"/>
+          <w:sz w:val="22"/>
         </w:rPr>
         <w:t xml:space="preserve"> (</w:t>
       </w:r>
       <w:r>
         <w:rPr>
           <w:rFonts w:ascii="Book Antiqua" w:hAnsi="Book Antiqua"/>
+          <w:sz w:val="22"/>
         </w:rPr>
         <w:t>ME</w:t>
       </w:r>
       <w:r>
         <w:rPr>
           <w:rFonts w:ascii="Book Antiqua" w:hAnsi="Book Antiqua"/>
+          <w:sz w:val="22"/>
         </w:rPr>
         <w:t xml:space="preserve">) </w:t>
       </w:r>
       <w:r>
         <w:rPr>
           <w:rFonts w:ascii="Book Antiqua" w:hAnsi="Book Antiqua"/>
+          <w:sz w:val="22"/>
         </w:rPr>
         <w:t xml:space="preserve"> </w:t>
       </w:r>
       <w:r>
         <w:rPr>
           <w:rFonts w:ascii="Book Antiqua" w:hAnsi="Book Antiqua"/>
-        </w:rPr>
-        <w:t>del 07 de Julio de 2004</w:t>
-      </w:r>
-      <w:r>
-        <w:rPr>
-          <w:rFonts w:ascii="Book Antiqua" w:hAnsi="Book Antiqua"/>
-        </w:rPr>
-        <w:t xml:space="preserve">, </w:t>
-      </w:r>
-      <w:r>
-        <w:rPr>
-          <w:rFonts w:ascii="Book Antiqua" w:hAnsi="Book Antiqua"/>
-        </w:rPr>
-        <w:t>su modificatorio N</w:t>
-      </w:r>
-      <w:r>
-        <w:rPr>
-          <w:rFonts w:ascii="Book Antiqua" w:hAnsi="Book Antiqua"/>
+          <w:sz w:val="22"/>
+        </w:rPr>
+        <w:t>del 14 de Julio de 2004 y el Decreto N</w:t>
+      </w:r>
+      <w:r>
+        <w:rPr>
+          <w:rFonts w:ascii="Book Antiqua" w:hAnsi="Book Antiqua"/>
+          <w:sz w:val="22"/>
         </w:rPr>
         <w:t xml:space="preserve">º </w:t>
       </w:r>
       <w:r>
         <w:rPr>
           <w:rFonts w:ascii="Book Antiqua" w:hAnsi="Book Antiqua"/>
-        </w:rPr>
-        <w:t>2261/3</w:t>
-      </w:r>
-      <w:r>
-        <w:rPr>
-          <w:rFonts w:ascii="Book Antiqua" w:hAnsi="Book Antiqua"/>
+          <w:sz w:val="22"/>
+        </w:rPr>
+        <w:t>2284/3</w:t>
+      </w:r>
+      <w:r>
+        <w:rPr>
+          <w:rFonts w:ascii="Book Antiqua" w:hAnsi="Book Antiqua"/>
+          <w:sz w:val="22"/>
         </w:rPr>
         <w:t xml:space="preserve"> </w:t>
       </w:r>
       <w:r>
         <w:rPr>
           <w:rFonts w:ascii="Book Antiqua" w:hAnsi="Book Antiqua"/>
+          <w:sz w:val="22"/>
         </w:rPr>
         <w:t xml:space="preserve"> (</w:t>
       </w:r>
       <w:r>
         <w:rPr>
           <w:rFonts w:ascii="Book Antiqua" w:hAnsi="Book Antiqua"/>
+          <w:sz w:val="22"/>
         </w:rPr>
         <w:t>ME</w:t>
       </w:r>
       <w:r>
         <w:rPr>
           <w:rFonts w:ascii="Book Antiqua" w:hAnsi="Book Antiqua"/>
+          <w:sz w:val="22"/>
         </w:rPr>
         <w:t xml:space="preserve">) </w:t>
       </w:r>
       <w:r>
         <w:rPr>
           <w:rFonts w:ascii="Book Antiqua" w:hAnsi="Book Antiqua"/>
+          <w:sz w:val="22"/>
         </w:rPr>
         <w:t xml:space="preserve"> </w:t>
       </w:r>
       <w:r>
         <w:rPr>
           <w:rFonts w:ascii="Book Antiqua" w:hAnsi="Book Antiqua"/>
-        </w:rPr>
-        <w:t>del 14 de Julio de 2004 y el Decreto N</w:t>
-      </w:r>
-      <w:r>
-        <w:rPr>
-          <w:rFonts w:ascii="Book Antiqua" w:hAnsi="Book Antiqua"/>
-        </w:rPr>
-        <w:t xml:space="preserve">º </w:t>
-      </w:r>
-      <w:r>
-        <w:rPr>
-          <w:rFonts w:ascii="Book Antiqua" w:hAnsi="Book Antiqua"/>
-        </w:rPr>
-        <w:t>2284/3</w:t>
-      </w:r>
-      <w:r>
-        <w:rPr>
-          <w:rFonts w:ascii="Book Antiqua" w:hAnsi="Book Antiqua"/>
-        </w:rPr>
-        <w:t xml:space="preserve"> </w:t>
-      </w:r>
-      <w:r>
-        <w:rPr>
-          <w:rFonts w:ascii="Book Antiqua" w:hAnsi="Book Antiqua"/>
-        </w:rPr>
-        <w:t xml:space="preserve"> (</w:t>
-      </w:r>
-      <w:r>
-        <w:rPr>
-          <w:rFonts w:ascii="Book Antiqua" w:hAnsi="Book Antiqua"/>
-        </w:rPr>
-        <w:t>ME</w:t>
-      </w:r>
-      <w:r>
-        <w:rPr>
-          <w:rFonts w:ascii="Book Antiqua" w:hAnsi="Book Antiqua"/>
-        </w:rPr>
-        <w:t xml:space="preserve">) </w:t>
-      </w:r>
-      <w:r>
-        <w:rPr>
-          <w:rFonts w:ascii="Book Antiqua" w:hAnsi="Book Antiqua"/>
-        </w:rPr>
-        <w:t xml:space="preserve"> </w:t>
-      </w:r>
-      <w:r>
-        <w:rPr>
-          <w:rFonts w:ascii="Book Antiqua" w:hAnsi="Book Antiqua"/>
+          <w:sz w:val="22"/>
         </w:rPr>
         <w:t>del 16 de Julio de 2004</w:t>
       </w:r>
       <w:r>
         <w:rPr>
           <w:rFonts w:ascii="Book Antiqua" w:hAnsi="Book Antiqua"/>
+          <w:sz w:val="22"/>
         </w:rPr>
         <w:t xml:space="preserve">; </w:t>
       </w:r>
@@ -247,10 +279,12 @@
       <w:pPr>
         <w:keepNext/>
         <w:spacing w:before="240" w:after="60"/>
+        <w:outlineLvl w:val="0"/>
         <w:rPr>
           <w:rFonts w:ascii="Book Antiqua" w:hAnsi="Book Antiqua"/>
           <w:b/>
           <w:bCs/>
+          <w:sz w:val="22"/>
         </w:rPr>
       </w:pPr>
       <w:r>
@@ -258,6 +292,7 @@
           <w:rFonts w:ascii="Book Antiqua" w:hAnsi="Book Antiqua"/>
           <w:b/>
           <w:bCs/>
+          <w:sz w:val="22"/>
         </w:rPr>
         <w:t>CONSIDERANDO:</w:t>
       </w:r>
@@ -269,60 +304,62 @@
         <w:jc w:val="both"/>
         <w:rPr>
           <w:rFonts w:ascii="Book Antiqua" w:hAnsi="Book Antiqua"/>
+          <w:sz w:val="22"/>
         </w:rPr>
       </w:pPr>
       <w:r>
         <w:rPr>
           <w:rFonts w:ascii="Book Antiqua" w:hAnsi="Book Antiqua"/>
-          <w:bCs/>
-        </w:rPr>
-        <w:t xml:space="preserve"> </w:t>
-      </w:r>
-      <w:r>
-        <w:rPr>
-          <w:rFonts w:ascii="Book Antiqua" w:hAnsi="Book Antiqua"/>
+          <w:sz w:val="22"/>
         </w:rPr>
         <w:t>Que el Gobierno de la Provincia procura</w:t>
       </w:r>
       <w:r>
         <w:rPr>
           <w:rFonts w:ascii="Book Antiqua" w:hAnsi="Book Antiqua"/>
+          <w:sz w:val="22"/>
         </w:rPr>
         <w:t xml:space="preserve">, </w:t>
       </w:r>
       <w:r>
         <w:rPr>
           <w:rFonts w:ascii="Book Antiqua" w:hAnsi="Book Antiqua"/>
+          <w:sz w:val="22"/>
         </w:rPr>
         <w:t>en la medida en la que la situación económica financiera del sector público provincial lo permita</w:t>
       </w:r>
       <w:r>
         <w:rPr>
           <w:rFonts w:ascii="Book Antiqua" w:hAnsi="Book Antiqua"/>
+          <w:sz w:val="22"/>
         </w:rPr>
         <w:t xml:space="preserve">, </w:t>
       </w:r>
       <w:r>
         <w:rPr>
           <w:rFonts w:ascii="Book Antiqua" w:hAnsi="Book Antiqua"/>
+          <w:sz w:val="22"/>
         </w:rPr>
         <w:t>mejorar las condiciones de los Agentes Públicos</w:t>
       </w:r>
       <w:r>
         <w:rPr>
           <w:rFonts w:ascii="Book Antiqua" w:hAnsi="Book Antiqua"/>
+          <w:sz w:val="22"/>
         </w:rPr>
         <w:t xml:space="preserve">, </w:t>
       </w:r>
       <w:r>
         <w:rPr>
           <w:rFonts w:ascii="Book Antiqua" w:hAnsi="Book Antiqua"/>
+          <w:sz w:val="22"/>
         </w:rPr>
         <w:t>para lo que se hace necesario acordar una ayuda social con el fin de recomponer el poder adquisitivo de los salarios</w:t>
       </w:r>
       <w:r>
         <w:rPr>
           <w:rFonts w:ascii="Book Antiqua" w:hAnsi="Book Antiqua"/>
+          <w:sz w:val="22"/>
         </w:rPr>
         <w:t xml:space="preserve">; </w:t>
       </w:r>
@@ -335,29 +372,34 @@
         <w:ind w:firstLine="0"/>
         <w:rPr>
           <w:rFonts w:ascii="Book Antiqua" w:hAnsi="Book Antiqua"/>
+          <w:sz w:val="22"/>
         </w:rPr>
       </w:pPr>
       <w:r>
         <w:rPr>
           <w:rFonts w:ascii="Book Antiqua" w:hAnsi="Book Antiqua"/>
+          <w:sz w:val="22"/>
         </w:rPr>
         <w:t>Que atendiendo a la importancia de dicha disposición</w:t>
       </w:r>
       <w:r>
         <w:rPr>
           <w:rFonts w:ascii="Book Antiqua" w:hAnsi="Book Antiqua"/>
+          <w:sz w:val="22"/>
         </w:rPr>
         <w:t xml:space="preserve">, </w:t>
       </w:r>
       <w:r>
         <w:rPr>
           <w:rFonts w:ascii="Book Antiqua" w:hAnsi="Book Antiqua"/>
+          <w:sz w:val="22"/>
         </w:rPr>
         <w:t>ésta tenderá a garantizar la paz social en la jurisdicción Municipal</w:t>
       </w:r>
       <w:r>
         <w:rPr>
           <w:rFonts w:ascii="Book Antiqua" w:hAnsi="Book Antiqua"/>
+          <w:sz w:val="22"/>
         </w:rPr>
         <w:t xml:space="preserve">; </w:t>
       </w:r>
@@ -370,29 +412,34 @@
         <w:ind w:firstLine="0"/>
         <w:rPr>
           <w:rFonts w:ascii="Book Antiqua" w:hAnsi="Book Antiqua"/>
+          <w:sz w:val="22"/>
         </w:rPr>
       </w:pPr>
       <w:r>
         <w:rPr>
           <w:rFonts w:ascii="Book Antiqua" w:hAnsi="Book Antiqua"/>
+          <w:sz w:val="22"/>
         </w:rPr>
         <w:t>Que es intención de esta administración municipal mejorar las condiciones de los Agentes Públicos de su dependencia</w:t>
       </w:r>
       <w:r>
         <w:rPr>
           <w:rFonts w:ascii="Book Antiqua" w:hAnsi="Book Antiqua"/>
+          <w:sz w:val="22"/>
         </w:rPr>
         <w:t xml:space="preserve">, </w:t>
       </w:r>
       <w:r>
         <w:rPr>
           <w:rFonts w:ascii="Book Antiqua" w:hAnsi="Book Antiqua"/>
+          <w:sz w:val="22"/>
         </w:rPr>
         <w:t>tomando las medidas que resulten proceder de conformidad</w:t>
       </w:r>
       <w:r>
         <w:rPr>
           <w:rFonts w:ascii="Book Antiqua" w:hAnsi="Book Antiqua"/>
+          <w:sz w:val="22"/>
         </w:rPr>
         <w:t xml:space="preserve">; </w:t>
       </w:r>
@@ -404,125 +451,146 @@
         <w:jc w:val="both"/>
         <w:rPr>
           <w:rFonts w:ascii="Book Antiqua" w:hAnsi="Book Antiqua"/>
+          <w:sz w:val="22"/>
         </w:rPr>
       </w:pPr>
       <w:r>
         <w:rPr>
           <w:rFonts w:ascii="Book Antiqua" w:hAnsi="Book Antiqua"/>
+          <w:sz w:val="22"/>
         </w:rPr>
         <w:t>Que por el artículo 7 del Decreto N</w:t>
       </w:r>
       <w:r>
         <w:rPr>
           <w:rFonts w:ascii="Book Antiqua" w:hAnsi="Book Antiqua"/>
+          <w:sz w:val="22"/>
         </w:rPr>
         <w:t xml:space="preserve">º </w:t>
       </w:r>
       <w:r>
         <w:rPr>
           <w:rFonts w:ascii="Book Antiqua" w:hAnsi="Book Antiqua"/>
+          <w:sz w:val="22"/>
         </w:rPr>
         <w:t>2</w:t>
       </w:r>
       <w:r>
         <w:rPr>
           <w:rFonts w:ascii="Book Antiqua" w:hAnsi="Book Antiqua"/>
+          <w:sz w:val="22"/>
         </w:rPr>
         <w:t xml:space="preserve">. </w:t>
       </w:r>
       <w:r>
         <w:rPr>
           <w:rFonts w:ascii="Book Antiqua" w:hAnsi="Book Antiqua"/>
+          <w:sz w:val="22"/>
         </w:rPr>
         <w:t xml:space="preserve">189/3 </w:t>
       </w:r>
       <w:r>
         <w:rPr>
           <w:rFonts w:ascii="Book Antiqua" w:hAnsi="Book Antiqua"/>
+          <w:sz w:val="22"/>
         </w:rPr>
         <w:t xml:space="preserve"> (</w:t>
       </w:r>
       <w:r>
         <w:rPr>
           <w:rFonts w:ascii="Book Antiqua" w:hAnsi="Book Antiqua"/>
+          <w:sz w:val="22"/>
         </w:rPr>
         <w:t>ME</w:t>
       </w:r>
       <w:r>
         <w:rPr>
           <w:rFonts w:ascii="Book Antiqua" w:hAnsi="Book Antiqua"/>
+          <w:sz w:val="22"/>
         </w:rPr>
         <w:t xml:space="preserve">) </w:t>
       </w:r>
       <w:r>
         <w:rPr>
           <w:rFonts w:ascii="Book Antiqua" w:hAnsi="Book Antiqua"/>
+          <w:sz w:val="22"/>
         </w:rPr>
         <w:t xml:space="preserve"> modificado por el Artículo 1</w:t>
       </w:r>
       <w:r>
         <w:rPr>
           <w:rFonts w:ascii="Book Antiqua" w:hAnsi="Book Antiqua"/>
+          <w:sz w:val="22"/>
         </w:rPr>
         <w:t xml:space="preserve">º </w:t>
       </w:r>
       <w:r>
         <w:rPr>
           <w:rFonts w:ascii="Book Antiqua" w:hAnsi="Book Antiqua"/>
+          <w:sz w:val="22"/>
         </w:rPr>
         <w:t>del Decreto N</w:t>
       </w:r>
       <w:r>
         <w:rPr>
           <w:rFonts w:ascii="Book Antiqua" w:hAnsi="Book Antiqua"/>
+          <w:sz w:val="22"/>
         </w:rPr>
         <w:t xml:space="preserve">º </w:t>
       </w:r>
       <w:r>
         <w:rPr>
           <w:rFonts w:ascii="Book Antiqua" w:hAnsi="Book Antiqua"/>
+          <w:sz w:val="22"/>
         </w:rPr>
         <w:t>2</w:t>
       </w:r>
       <w:r>
         <w:rPr>
           <w:rFonts w:ascii="Book Antiqua" w:hAnsi="Book Antiqua"/>
+          <w:sz w:val="22"/>
         </w:rPr>
         <w:t xml:space="preserve">. </w:t>
       </w:r>
       <w:r>
         <w:rPr>
           <w:rFonts w:ascii="Book Antiqua" w:hAnsi="Book Antiqua"/>
+          <w:sz w:val="22"/>
         </w:rPr>
         <w:t xml:space="preserve">261/3 </w:t>
       </w:r>
       <w:r>
         <w:rPr>
           <w:rFonts w:ascii="Book Antiqua" w:hAnsi="Book Antiqua"/>
+          <w:sz w:val="22"/>
         </w:rPr>
         <w:t xml:space="preserve"> (</w:t>
       </w:r>
       <w:r>
         <w:rPr>
           <w:rFonts w:ascii="Book Antiqua" w:hAnsi="Book Antiqua"/>
+          <w:sz w:val="22"/>
         </w:rPr>
         <w:t>ME</w:t>
       </w:r>
       <w:r>
         <w:rPr>
           <w:rFonts w:ascii="Book Antiqua" w:hAnsi="Book Antiqua"/>
+          <w:sz w:val="22"/>
         </w:rPr>
         <w:t xml:space="preserve">) </w:t>
       </w:r>
       <w:r>
         <w:rPr>
           <w:rFonts w:ascii="Book Antiqua" w:hAnsi="Book Antiqua"/>
+          <w:sz w:val="22"/>
         </w:rPr>
         <w:t xml:space="preserve"> se invita a los Municipios de la Provincia a adherirse a las disposiciones contenidas en los Decretos mencionados</w:t>
       </w:r>
       <w:r>
         <w:rPr>
           <w:rFonts w:ascii="Book Antiqua" w:hAnsi="Book Antiqua"/>
+          <w:sz w:val="22"/>
         </w:rPr>
         <w:t xml:space="preserve">; </w:t>
       </w:r>
@@ -535,77 +603,90 @@
         <w:ind w:firstLine="0"/>
         <w:rPr>
           <w:rFonts w:ascii="Book Antiqua" w:hAnsi="Book Antiqua"/>
+          <w:sz w:val="22"/>
         </w:rPr>
       </w:pPr>
       <w:r>
         <w:rPr>
           <w:rFonts w:ascii="Book Antiqua" w:hAnsi="Book Antiqua"/>
+          <w:sz w:val="22"/>
         </w:rPr>
         <w:t>Que atento al carácter que reviste la asistencia financiera que otorgará el Poder Ejecutivo Provincial</w:t>
       </w:r>
       <w:r>
         <w:rPr>
           <w:rFonts w:ascii="Book Antiqua" w:hAnsi="Book Antiqua"/>
+          <w:sz w:val="22"/>
         </w:rPr>
         <w:t xml:space="preserve">, </w:t>
       </w:r>
       <w:r>
         <w:rPr>
           <w:rFonts w:ascii="Book Antiqua" w:hAnsi="Book Antiqua"/>
+          <w:sz w:val="22"/>
         </w:rPr>
         <w:t>es menester dictar el instrumento legal autorizándola y cediendo los montos necesarios de los fondos que por Coparticipación Federal –Ley N</w:t>
       </w:r>
       <w:r>
         <w:rPr>
           <w:rFonts w:ascii="Book Antiqua" w:hAnsi="Book Antiqua"/>
+          <w:sz w:val="22"/>
         </w:rPr>
         <w:t xml:space="preserve">º </w:t>
       </w:r>
       <w:r>
         <w:rPr>
           <w:rFonts w:ascii="Book Antiqua" w:hAnsi="Book Antiqua"/>
+          <w:sz w:val="22"/>
         </w:rPr>
         <w:t>6316-</w:t>
       </w:r>
       <w:r>
         <w:rPr>
           <w:rFonts w:ascii="Book Antiqua" w:hAnsi="Book Antiqua"/>
+          <w:sz w:val="22"/>
         </w:rPr>
         <w:t xml:space="preserve">, </w:t>
       </w:r>
       <w:r>
         <w:rPr>
           <w:rFonts w:ascii="Book Antiqua" w:hAnsi="Book Antiqua"/>
+          <w:sz w:val="22"/>
         </w:rPr>
         <w:t>Fondo de Desarrollo del Interior</w:t>
       </w:r>
       <w:r>
         <w:rPr>
           <w:rFonts w:ascii="Book Antiqua" w:hAnsi="Book Antiqua"/>
+          <w:sz w:val="22"/>
         </w:rPr>
         <w:t xml:space="preserve">, </w:t>
       </w:r>
       <w:r>
         <w:rPr>
           <w:rFonts w:ascii="Book Antiqua" w:hAnsi="Book Antiqua"/>
+          <w:sz w:val="22"/>
         </w:rPr>
         <w:t>que pudiera corresponder al Municipio</w:t>
       </w:r>
       <w:r>
         <w:rPr>
           <w:rFonts w:ascii="Book Antiqua" w:hAnsi="Book Antiqua"/>
+          <w:sz w:val="22"/>
         </w:rPr>
         <w:t xml:space="preserve">, </w:t>
       </w:r>
       <w:r>
         <w:rPr>
           <w:rFonts w:ascii="Book Antiqua" w:hAnsi="Book Antiqua"/>
+          <w:sz w:val="22"/>
         </w:rPr>
         <w:t>con expresa excepción de las tasas y contribuciones municipales que constituyan la recaudación propia</w:t>
       </w:r>
       <w:r>
         <w:rPr>
           <w:rFonts w:ascii="Book Antiqua" w:hAnsi="Book Antiqua"/>
+          <w:sz w:val="22"/>
         </w:rPr>
         <w:t xml:space="preserve">; </w:t>
       </w:r>
@@ -620,6 +701,7 @@
           <w:rFonts w:ascii="Book Antiqua" w:hAnsi="Book Antiqua"/>
           <w:b/>
           <w:bCs/>
+          <w:sz w:val="22"/>
         </w:rPr>
       </w:pPr>
       <w:r>
@@ -627,273 +709,9 @@
           <w:rFonts w:ascii="Book Antiqua" w:hAnsi="Book Antiqua"/>
           <w:b/>
           <w:bCs/>
+          <w:sz w:val="22"/>
         </w:rPr>
         <w:t>EL CONCEJO DELIBERANTE SANCIONA CON FUERZA DE ORDENANZA</w:t>
-      </w:r>
-      <w:bookmarkStart w:id="0" w:name="_GoBack"/>
-    </w:p>
-    <w:bookmarkEnd w:id="0"/>
-    <w:p>
-      <w:pPr>
-        <w:keepNext/>
-        <w:spacing w:after="180"/>
-        <w:jc w:val="both"/>
-        <w:rPr>
-          <w:rFonts w:ascii="Book Antiqua" w:hAnsi="Book Antiqua"/>
-        </w:rPr>
-      </w:pPr>
-      <w:r>
-        <w:rPr>
-          <w:rFonts w:ascii="Book Antiqua" w:hAnsi="Book Antiqua"/>
-          <w:bCs/>
-          <w:u w:val="single"/>
-        </w:rPr>
-        <w:t>ARTÍCULO PRIMERO:</w:t>
-      </w:r>
-      <w:r>
-        <w:rPr>
-          <w:rFonts w:ascii="Book Antiqua" w:hAnsi="Book Antiqua"/>
-          <w:bCs/>
-        </w:rPr>
-        <w:t xml:space="preserve"> </w:t>
-      </w:r>
-      <w:r>
-        <w:rPr>
-          <w:rFonts w:ascii="Book Antiqua" w:hAnsi="Book Antiqua"/>
-          <w:bCs/>
-        </w:rPr>
-        <w:t>ADHIERASE la Municipalidad de Yerba Buena en todos sus términos al Decreto Provincial N</w:t>
-      </w:r>
-      <w:r>
-        <w:rPr>
-          <w:rFonts w:ascii="Book Antiqua" w:hAnsi="Book Antiqua"/>
-          <w:bCs/>
-        </w:rPr>
-        <w:t xml:space="preserve">º </w:t>
-      </w:r>
-      <w:r>
-        <w:rPr>
-          <w:rFonts w:ascii="Book Antiqua" w:hAnsi="Book Antiqua"/>
-          <w:bCs/>
-        </w:rPr>
-        <w:t>2</w:t>
-      </w:r>
-      <w:r>
-        <w:rPr>
-          <w:rFonts w:ascii="Book Antiqua" w:hAnsi="Book Antiqua"/>
-          <w:bCs/>
-        </w:rPr>
-        <w:t xml:space="preserve">. </w:t>
-      </w:r>
-      <w:r>
-        <w:rPr>
-          <w:rFonts w:ascii="Book Antiqua" w:hAnsi="Book Antiqua"/>
-          <w:bCs/>
-        </w:rPr>
-        <w:t xml:space="preserve">189/3 </w:t>
-      </w:r>
-      <w:r>
-        <w:rPr>
-          <w:rFonts w:ascii="Book Antiqua" w:hAnsi="Book Antiqua"/>
-          <w:bCs/>
-        </w:rPr>
-        <w:t xml:space="preserve"> (</w:t>
-      </w:r>
-      <w:r>
-        <w:rPr>
-          <w:rFonts w:ascii="Book Antiqua" w:hAnsi="Book Antiqua"/>
-          <w:bCs/>
-        </w:rPr>
-        <w:t>ME</w:t>
-      </w:r>
-      <w:r>
-        <w:rPr>
-          <w:rFonts w:ascii="Book Antiqua" w:hAnsi="Book Antiqua"/>
-          <w:bCs/>
-        </w:rPr>
-        <w:t xml:space="preserve">) </w:t>
-      </w:r>
-      <w:r>
-        <w:rPr>
-          <w:rFonts w:ascii="Book Antiqua" w:hAnsi="Book Antiqua"/>
-          <w:bCs/>
-        </w:rPr>
-        <w:t xml:space="preserve"> de fecha 07/07/2004</w:t>
-      </w:r>
-      <w:r>
-        <w:rPr>
-          <w:rFonts w:ascii="Book Antiqua" w:hAnsi="Book Antiqua"/>
-          <w:bCs/>
-        </w:rPr>
-        <w:t xml:space="preserve">, </w:t>
-      </w:r>
-      <w:r>
-        <w:rPr>
-          <w:rFonts w:ascii="Book Antiqua" w:hAnsi="Book Antiqua"/>
-          <w:bCs/>
-        </w:rPr>
-        <w:t>su modificatorio Decreto N</w:t>
-      </w:r>
-      <w:r>
-        <w:rPr>
-          <w:rFonts w:ascii="Book Antiqua" w:hAnsi="Book Antiqua"/>
-          <w:bCs/>
-        </w:rPr>
-        <w:t xml:space="preserve">º </w:t>
-      </w:r>
-      <w:r>
-        <w:rPr>
-          <w:rFonts w:ascii="Book Antiqua" w:hAnsi="Book Antiqua"/>
-          <w:bCs/>
-        </w:rPr>
-        <w:t>2</w:t>
-      </w:r>
-      <w:r>
-        <w:rPr>
-          <w:rFonts w:ascii="Book Antiqua" w:hAnsi="Book Antiqua"/>
-          <w:bCs/>
-        </w:rPr>
-        <w:t xml:space="preserve">. </w:t>
-      </w:r>
-      <w:r>
-        <w:rPr>
-          <w:rFonts w:ascii="Book Antiqua" w:hAnsi="Book Antiqua"/>
-          <w:bCs/>
-        </w:rPr>
-        <w:t xml:space="preserve">261/3 </w:t>
-      </w:r>
-      <w:r>
-        <w:rPr>
-          <w:rFonts w:ascii="Book Antiqua" w:hAnsi="Book Antiqua"/>
-          <w:bCs/>
-        </w:rPr>
-        <w:t xml:space="preserve"> (</w:t>
-      </w:r>
-      <w:r>
-        <w:rPr>
-          <w:rFonts w:ascii="Book Antiqua" w:hAnsi="Book Antiqua"/>
-          <w:bCs/>
-        </w:rPr>
-        <w:t>ME</w:t>
-      </w:r>
-      <w:r>
-        <w:rPr>
-          <w:rFonts w:ascii="Book Antiqua" w:hAnsi="Book Antiqua"/>
-          <w:bCs/>
-        </w:rPr>
-        <w:t xml:space="preserve">) </w:t>
-      </w:r>
-      <w:r>
-        <w:rPr>
-          <w:rFonts w:ascii="Book Antiqua" w:hAnsi="Book Antiqua"/>
-          <w:bCs/>
-        </w:rPr>
-        <w:t xml:space="preserve"> -2004</w:t>
-      </w:r>
-      <w:r>
-        <w:rPr>
-          <w:rFonts w:ascii="Book Antiqua" w:hAnsi="Book Antiqua"/>
-          <w:bCs/>
-        </w:rPr>
-        <w:t xml:space="preserve">, </w:t>
-      </w:r>
-      <w:r>
-        <w:rPr>
-          <w:rFonts w:ascii="Book Antiqua" w:hAnsi="Book Antiqua"/>
-          <w:bCs/>
-        </w:rPr>
-        <w:t xml:space="preserve">por los cuales el Poder Ejecutivo otorga un complemento no remunerativo y no bonificable de $300 </w:t>
-      </w:r>
-      <w:r>
-        <w:rPr>
-          <w:rFonts w:ascii="Book Antiqua" w:hAnsi="Book Antiqua"/>
-          <w:bCs/>
-        </w:rPr>
-        <w:t xml:space="preserve"> (</w:t>
-      </w:r>
-      <w:r>
-        <w:rPr>
-          <w:rFonts w:ascii="Book Antiqua" w:hAnsi="Book Antiqua"/>
-          <w:bCs/>
-        </w:rPr>
-        <w:t>Pesos Trescientos</w:t>
-      </w:r>
-      <w:r>
-        <w:rPr>
-          <w:rFonts w:ascii="Book Antiqua" w:hAnsi="Book Antiqua"/>
-          <w:bCs/>
-        </w:rPr>
-        <w:t xml:space="preserve">) </w:t>
-      </w:r>
-      <w:r>
-        <w:rPr>
-          <w:rFonts w:ascii="Book Antiqua" w:hAnsi="Book Antiqua"/>
-          <w:bCs/>
-        </w:rPr>
-        <w:t xml:space="preserve"> en concepto de Ayuda Social</w:t>
-      </w:r>
-      <w:r>
-        <w:rPr>
-          <w:rFonts w:ascii="Book Antiqua" w:hAnsi="Book Antiqua"/>
-          <w:bCs/>
-        </w:rPr>
-        <w:t xml:space="preserve">, </w:t>
-      </w:r>
-      <w:r>
-        <w:rPr>
-          <w:rFonts w:ascii="Book Antiqua" w:hAnsi="Book Antiqua"/>
-          <w:bCs/>
-        </w:rPr>
-        <w:t xml:space="preserve">pagadero en 6 </w:t>
-      </w:r>
-      <w:r>
-        <w:rPr>
-          <w:rFonts w:ascii="Book Antiqua" w:hAnsi="Book Antiqua"/>
-          <w:bCs/>
-        </w:rPr>
-        <w:t xml:space="preserve"> (</w:t>
-      </w:r>
-      <w:r>
-        <w:rPr>
-          <w:rFonts w:ascii="Book Antiqua" w:hAnsi="Book Antiqua"/>
-          <w:bCs/>
-        </w:rPr>
-        <w:t>seis</w:t>
-      </w:r>
-      <w:r>
-        <w:rPr>
-          <w:rFonts w:ascii="Book Antiqua" w:hAnsi="Book Antiqua"/>
-          <w:bCs/>
-        </w:rPr>
-        <w:t xml:space="preserve">) </w:t>
-      </w:r>
-      <w:r>
-        <w:rPr>
-          <w:rFonts w:ascii="Book Antiqua" w:hAnsi="Book Antiqua"/>
-          <w:bCs/>
-        </w:rPr>
-        <w:t xml:space="preserve"> cuotas mensuales</w:t>
-      </w:r>
-      <w:r>
-        <w:rPr>
-          <w:rFonts w:ascii="Book Antiqua" w:hAnsi="Book Antiqua"/>
-          <w:bCs/>
-        </w:rPr>
-        <w:t xml:space="preserve">, </w:t>
-      </w:r>
-      <w:r>
-        <w:rPr>
-          <w:rFonts w:ascii="Book Antiqua" w:hAnsi="Book Antiqua"/>
-          <w:bCs/>
-        </w:rPr>
-        <w:t>iguales y consecutivas a partir del mes de Julio del corriente año</w:t>
-      </w:r>
-      <w:r>
-        <w:rPr>
-          <w:rFonts w:ascii="Book Antiqua" w:hAnsi="Book Antiqua"/>
-          <w:bCs/>
-        </w:rPr>
-        <w:t xml:space="preserve">. </w:t>
       </w:r>
     </w:p>
     <w:p>
@@ -903,20 +721,23 @@
         <w:jc w:val="both"/>
         <w:rPr>
           <w:rFonts w:ascii="Book Antiqua" w:hAnsi="Book Antiqua"/>
+          <w:sz w:val="22"/>
         </w:rPr>
       </w:pPr>
       <w:r>
         <w:rPr>
           <w:rFonts w:ascii="Book Antiqua" w:hAnsi="Book Antiqua"/>
           <w:bCs/>
+          <w:sz w:val="22"/>
           <w:u w:val="single"/>
         </w:rPr>
-        <w:t>ARTÍCULO SEGUNDO:</w:t>
-      </w:r>
-      <w:r>
-        <w:rPr>
-          <w:rFonts w:ascii="Book Antiqua" w:hAnsi="Book Antiqua"/>
-          <w:bCs/>
+        <w:t>ARTÍCULO PRIMERO:</w:t>
+      </w:r>
+      <w:r>
+        <w:rPr>
+          <w:rFonts w:ascii="Book Antiqua" w:hAnsi="Book Antiqua"/>
+          <w:bCs/>
+          <w:sz w:val="22"/>
         </w:rPr>
         <w:t xml:space="preserve"> </w:t>
       </w:r>
@@ -924,6 +745,7 @@
         <w:rPr>
           <w:rFonts w:ascii="Book Antiqua" w:hAnsi="Book Antiqua"/>
           <w:bCs/>
+          <w:sz w:val="22"/>
         </w:rPr>
         <w:t>ADHIERASE la Municipalidad de Yerba Buena en todos sus términos al Decreto Provincial N</w:t>
       </w:r>
@@ -931,6 +753,7 @@
         <w:rPr>
           <w:rFonts w:ascii="Book Antiqua" w:hAnsi="Book Antiqua"/>
           <w:bCs/>
+          <w:sz w:val="22"/>
         </w:rPr>
         <w:t xml:space="preserve">º </w:t>
       </w:r>
@@ -938,6 +761,7 @@
         <w:rPr>
           <w:rFonts w:ascii="Book Antiqua" w:hAnsi="Book Antiqua"/>
           <w:bCs/>
+          <w:sz w:val="22"/>
         </w:rPr>
         <w:t>2</w:t>
       </w:r>
@@ -945,6 +769,7 @@
         <w:rPr>
           <w:rFonts w:ascii="Book Antiqua" w:hAnsi="Book Antiqua"/>
           <w:bCs/>
+          <w:sz w:val="22"/>
         </w:rPr>
         <w:t xml:space="preserve">. </w:t>
       </w:r>
@@ -952,13 +777,15 @@
         <w:rPr>
           <w:rFonts w:ascii="Book Antiqua" w:hAnsi="Book Antiqua"/>
           <w:bCs/>
-        </w:rPr>
-        <w:t xml:space="preserve">284/3 </w:t>
-      </w:r>
-      <w:r>
-        <w:rPr>
-          <w:rFonts w:ascii="Book Antiqua" w:hAnsi="Book Antiqua"/>
-          <w:bCs/>
+          <w:sz w:val="22"/>
+        </w:rPr>
+        <w:t xml:space="preserve">189/3 </w:t>
+      </w:r>
+      <w:r>
+        <w:rPr>
+          <w:rFonts w:ascii="Book Antiqua" w:hAnsi="Book Antiqua"/>
+          <w:bCs/>
+          <w:sz w:val="22"/>
         </w:rPr>
         <w:t xml:space="preserve"> (</w:t>
       </w:r>
@@ -966,6 +793,7 @@
         <w:rPr>
           <w:rFonts w:ascii="Book Antiqua" w:hAnsi="Book Antiqua"/>
           <w:bCs/>
+          <w:sz w:val="22"/>
         </w:rPr>
         <w:t>ME</w:t>
       </w:r>
@@ -973,6 +801,7 @@
         <w:rPr>
           <w:rFonts w:ascii="Book Antiqua" w:hAnsi="Book Antiqua"/>
           <w:bCs/>
+          <w:sz w:val="22"/>
         </w:rPr>
         <w:t xml:space="preserve">) </w:t>
       </w:r>
@@ -980,13 +809,15 @@
         <w:rPr>
           <w:rFonts w:ascii="Book Antiqua" w:hAnsi="Book Antiqua"/>
           <w:bCs/>
-        </w:rPr>
-        <w:t xml:space="preserve"> del 16/07/2004</w:t>
-      </w:r>
-      <w:r>
-        <w:rPr>
-          <w:rFonts w:ascii="Book Antiqua" w:hAnsi="Book Antiqua"/>
-          <w:bCs/>
+          <w:sz w:val="22"/>
+        </w:rPr>
+        <w:t xml:space="preserve"> de fecha 07/07/2004</w:t>
+      </w:r>
+      <w:r>
+        <w:rPr>
+          <w:rFonts w:ascii="Book Antiqua" w:hAnsi="Book Antiqua"/>
+          <w:bCs/>
+          <w:sz w:val="22"/>
         </w:rPr>
         <w:t xml:space="preserve">, </w:t>
       </w:r>
@@ -994,13 +825,79 @@
         <w:rPr>
           <w:rFonts w:ascii="Book Antiqua" w:hAnsi="Book Antiqua"/>
           <w:bCs/>
-        </w:rPr>
-        <w:t>por el cual el Poder Ejecutivo otorga un complemento no remunerativo y no bonificable en concepto de Ayuda Social</w:t>
-      </w:r>
-      <w:r>
-        <w:rPr>
-          <w:rFonts w:ascii="Book Antiqua" w:hAnsi="Book Antiqua"/>
-          <w:bCs/>
+          <w:sz w:val="22"/>
+        </w:rPr>
+        <w:t>su modificatorio Decreto N</w:t>
+      </w:r>
+      <w:r>
+        <w:rPr>
+          <w:rFonts w:ascii="Book Antiqua" w:hAnsi="Book Antiqua"/>
+          <w:bCs/>
+          <w:sz w:val="22"/>
+        </w:rPr>
+        <w:t xml:space="preserve">º </w:t>
+      </w:r>
+      <w:r>
+        <w:rPr>
+          <w:rFonts w:ascii="Book Antiqua" w:hAnsi="Book Antiqua"/>
+          <w:bCs/>
+          <w:sz w:val="22"/>
+        </w:rPr>
+        <w:t>2</w:t>
+      </w:r>
+      <w:r>
+        <w:rPr>
+          <w:rFonts w:ascii="Book Antiqua" w:hAnsi="Book Antiqua"/>
+          <w:bCs/>
+          <w:sz w:val="22"/>
+        </w:rPr>
+        <w:t xml:space="preserve">. </w:t>
+      </w:r>
+      <w:r>
+        <w:rPr>
+          <w:rFonts w:ascii="Book Antiqua" w:hAnsi="Book Antiqua"/>
+          <w:bCs/>
+          <w:sz w:val="22"/>
+        </w:rPr>
+        <w:t xml:space="preserve">261/3 </w:t>
+      </w:r>
+      <w:r>
+        <w:rPr>
+          <w:rFonts w:ascii="Book Antiqua" w:hAnsi="Book Antiqua"/>
+          <w:bCs/>
+          <w:sz w:val="22"/>
+        </w:rPr>
+        <w:t xml:space="preserve"> (</w:t>
+      </w:r>
+      <w:r>
+        <w:rPr>
+          <w:rFonts w:ascii="Book Antiqua" w:hAnsi="Book Antiqua"/>
+          <w:bCs/>
+          <w:sz w:val="22"/>
+        </w:rPr>
+        <w:t>ME</w:t>
+      </w:r>
+      <w:r>
+        <w:rPr>
+          <w:rFonts w:ascii="Book Antiqua" w:hAnsi="Book Antiqua"/>
+          <w:bCs/>
+          <w:sz w:val="22"/>
+        </w:rPr>
+        <w:t xml:space="preserve">) </w:t>
+      </w:r>
+      <w:r>
+        <w:rPr>
+          <w:rFonts w:ascii="Book Antiqua" w:hAnsi="Book Antiqua"/>
+          <w:bCs/>
+          <w:sz w:val="22"/>
+        </w:rPr>
+        <w:t xml:space="preserve"> -2004</w:t>
+      </w:r>
+      <w:r>
+        <w:rPr>
+          <w:rFonts w:ascii="Book Antiqua" w:hAnsi="Book Antiqua"/>
+          <w:bCs/>
+          <w:sz w:val="22"/>
         </w:rPr>
         <w:t xml:space="preserve">, </w:t>
       </w:r>
@@ -1008,13 +905,15 @@
         <w:rPr>
           <w:rFonts w:ascii="Book Antiqua" w:hAnsi="Book Antiqua"/>
           <w:bCs/>
-        </w:rPr>
-        <w:t xml:space="preserve">equivalente a la diferencia entre $400 </w:t>
-      </w:r>
-      <w:r>
-        <w:rPr>
-          <w:rFonts w:ascii="Book Antiqua" w:hAnsi="Book Antiqua"/>
-          <w:bCs/>
+          <w:sz w:val="22"/>
+        </w:rPr>
+        <w:t xml:space="preserve">por los cuales el Poder Ejecutivo otorga un complemento no remunerativo y no bonificable de $300 </w:t>
+      </w:r>
+      <w:r>
+        <w:rPr>
+          <w:rFonts w:ascii="Book Antiqua" w:hAnsi="Book Antiqua"/>
+          <w:bCs/>
+          <w:sz w:val="22"/>
         </w:rPr>
         <w:t xml:space="preserve"> (</w:t>
       </w:r>
@@ -1022,13 +921,15 @@
         <w:rPr>
           <w:rFonts w:ascii="Book Antiqua" w:hAnsi="Book Antiqua"/>
           <w:bCs/>
-        </w:rPr>
-        <w:t>Pesos Cuatrocientos</w:t>
-      </w:r>
-      <w:r>
-        <w:rPr>
-          <w:rFonts w:ascii="Book Antiqua" w:hAnsi="Book Antiqua"/>
-          <w:bCs/>
+          <w:sz w:val="22"/>
+        </w:rPr>
+        <w:t>Pesos Trescientos</w:t>
+      </w:r>
+      <w:r>
+        <w:rPr>
+          <w:rFonts w:ascii="Book Antiqua" w:hAnsi="Book Antiqua"/>
+          <w:bCs/>
+          <w:sz w:val="22"/>
         </w:rPr>
         <w:t xml:space="preserve">) </w:t>
       </w:r>
@@ -1036,13 +937,15 @@
         <w:rPr>
           <w:rFonts w:ascii="Book Antiqua" w:hAnsi="Book Antiqua"/>
           <w:bCs/>
-        </w:rPr>
-        <w:t xml:space="preserve"> y la suma que surge de adicionar a la remuneración líquida los vales alimentarios</w:t>
-      </w:r>
-      <w:r>
-        <w:rPr>
-          <w:rFonts w:ascii="Book Antiqua" w:hAnsi="Book Antiqua"/>
-          <w:bCs/>
+          <w:sz w:val="22"/>
+        </w:rPr>
+        <w:t xml:space="preserve"> en concepto de Ayuda Social</w:t>
+      </w:r>
+      <w:r>
+        <w:rPr>
+          <w:rFonts w:ascii="Book Antiqua" w:hAnsi="Book Antiqua"/>
+          <w:bCs/>
+          <w:sz w:val="22"/>
         </w:rPr>
         <w:t xml:space="preserve">, </w:t>
       </w:r>
@@ -1050,27 +953,15 @@
         <w:rPr>
           <w:rFonts w:ascii="Book Antiqua" w:hAnsi="Book Antiqua"/>
           <w:bCs/>
-        </w:rPr>
-        <w:t>las ayudas sociales otorgadas por el Decreto Provincial N</w:t>
-      </w:r>
-      <w:r>
-        <w:rPr>
-          <w:rFonts w:ascii="Book Antiqua" w:hAnsi="Book Antiqua"/>
-          <w:bCs/>
-        </w:rPr>
-        <w:t xml:space="preserve">º </w:t>
-      </w:r>
-      <w:r>
-        <w:rPr>
-          <w:rFonts w:ascii="Book Antiqua" w:hAnsi="Book Antiqua"/>
-          <w:bCs/>
-        </w:rPr>
-        <w:t xml:space="preserve">1185/3 </w:t>
-      </w:r>
-      <w:r>
-        <w:rPr>
-          <w:rFonts w:ascii="Book Antiqua" w:hAnsi="Book Antiqua"/>
-          <w:bCs/>
+          <w:sz w:val="22"/>
+        </w:rPr>
+        <w:t xml:space="preserve">pagadero en 6 </w:t>
+      </w:r>
+      <w:r>
+        <w:rPr>
+          <w:rFonts w:ascii="Book Antiqua" w:hAnsi="Book Antiqua"/>
+          <w:bCs/>
+          <w:sz w:val="22"/>
         </w:rPr>
         <w:t xml:space="preserve"> (</w:t>
       </w:r>
@@ -1078,13 +969,15 @@
         <w:rPr>
           <w:rFonts w:ascii="Book Antiqua" w:hAnsi="Book Antiqua"/>
           <w:bCs/>
-        </w:rPr>
-        <w:t>ME</w:t>
-      </w:r>
-      <w:r>
-        <w:rPr>
-          <w:rFonts w:ascii="Book Antiqua" w:hAnsi="Book Antiqua"/>
-          <w:bCs/>
+          <w:sz w:val="22"/>
+        </w:rPr>
+        <w:t>seis</w:t>
+      </w:r>
+      <w:r>
+        <w:rPr>
+          <w:rFonts w:ascii="Book Antiqua" w:hAnsi="Book Antiqua"/>
+          <w:bCs/>
+          <w:sz w:val="22"/>
         </w:rPr>
         <w:t xml:space="preserve">) </w:t>
       </w:r>
@@ -1092,119 +985,15 @@
         <w:rPr>
           <w:rFonts w:ascii="Book Antiqua" w:hAnsi="Book Antiqua"/>
           <w:bCs/>
-        </w:rPr>
-        <w:t xml:space="preserve"> del 28/04/2004 y su modificatorio N</w:t>
-      </w:r>
-      <w:r>
-        <w:rPr>
-          <w:rFonts w:ascii="Book Antiqua" w:hAnsi="Book Antiqua"/>
-          <w:bCs/>
-        </w:rPr>
-        <w:t xml:space="preserve">º </w:t>
-      </w:r>
-      <w:r>
-        <w:rPr>
-          <w:rFonts w:ascii="Book Antiqua" w:hAnsi="Book Antiqua"/>
-          <w:bCs/>
-        </w:rPr>
-        <w:t xml:space="preserve">1288/3 </w:t>
-      </w:r>
-      <w:r>
-        <w:rPr>
-          <w:rFonts w:ascii="Book Antiqua" w:hAnsi="Book Antiqua"/>
-          <w:bCs/>
-        </w:rPr>
-        <w:t xml:space="preserve"> (</w:t>
-      </w:r>
-      <w:r>
-        <w:rPr>
-          <w:rFonts w:ascii="Book Antiqua" w:hAnsi="Book Antiqua"/>
-          <w:bCs/>
-        </w:rPr>
-        <w:t>ME</w:t>
-      </w:r>
-      <w:r>
-        <w:rPr>
-          <w:rFonts w:ascii="Book Antiqua" w:hAnsi="Book Antiqua"/>
-          <w:bCs/>
-        </w:rPr>
-        <w:t xml:space="preserve">) </w:t>
-      </w:r>
-      <w:r>
-        <w:rPr>
-          <w:rFonts w:ascii="Book Antiqua" w:hAnsi="Book Antiqua"/>
-          <w:bCs/>
-        </w:rPr>
-        <w:t xml:space="preserve"> del 03/05/2004 y del Decreto </w:t>
-      </w:r>
-      <w:r>
-        <w:rPr>
-          <w:rFonts w:ascii="Book Antiqua" w:hAnsi="Book Antiqua"/>
-          <w:bCs/>
-        </w:rPr>
-        <w:lastRenderedPageBreak/>
-        <w:t>Provincial N</w:t>
-      </w:r>
-      <w:r>
-        <w:rPr>
-          <w:rFonts w:ascii="Book Antiqua" w:hAnsi="Book Antiqua"/>
-          <w:bCs/>
-        </w:rPr>
-        <w:t xml:space="preserve">º </w:t>
-      </w:r>
-      <w:r>
-        <w:rPr>
-          <w:rFonts w:ascii="Book Antiqua" w:hAnsi="Book Antiqua"/>
-          <w:bCs/>
-        </w:rPr>
-        <w:t>2</w:t>
-      </w:r>
-      <w:r>
-        <w:rPr>
-          <w:rFonts w:ascii="Book Antiqua" w:hAnsi="Book Antiqua"/>
-          <w:bCs/>
-        </w:rPr>
-        <w:t xml:space="preserve">. </w:t>
-      </w:r>
-      <w:r>
-        <w:rPr>
-          <w:rFonts w:ascii="Book Antiqua" w:hAnsi="Book Antiqua"/>
-          <w:bCs/>
-        </w:rPr>
-        <w:t xml:space="preserve">189/3 </w:t>
-      </w:r>
-      <w:r>
-        <w:rPr>
-          <w:rFonts w:ascii="Book Antiqua" w:hAnsi="Book Antiqua"/>
-          <w:bCs/>
-        </w:rPr>
-        <w:t xml:space="preserve"> (</w:t>
-      </w:r>
-      <w:r>
-        <w:rPr>
-          <w:rFonts w:ascii="Book Antiqua" w:hAnsi="Book Antiqua"/>
-          <w:bCs/>
-        </w:rPr>
-        <w:t>ME</w:t>
-      </w:r>
-      <w:r>
-        <w:rPr>
-          <w:rFonts w:ascii="Book Antiqua" w:hAnsi="Book Antiqua"/>
-          <w:bCs/>
-        </w:rPr>
-        <w:t xml:space="preserve">) </w:t>
-      </w:r>
-      <w:r>
-        <w:rPr>
-          <w:rFonts w:ascii="Book Antiqua" w:hAnsi="Book Antiqua"/>
-          <w:bCs/>
-        </w:rPr>
-        <w:t xml:space="preserve"> de fecha 07/07/2004</w:t>
-      </w:r>
-      <w:r>
-        <w:rPr>
-          <w:rFonts w:ascii="Book Antiqua" w:hAnsi="Book Antiqua"/>
-          <w:bCs/>
+          <w:sz w:val="22"/>
+        </w:rPr>
+        <w:t xml:space="preserve"> cuotas mensuales</w:t>
+      </w:r>
+      <w:r>
+        <w:rPr>
+          <w:rFonts w:ascii="Book Antiqua" w:hAnsi="Book Antiqua"/>
+          <w:bCs/>
+          <w:sz w:val="22"/>
         </w:rPr>
         <w:t xml:space="preserve">, </w:t>
       </w:r>
@@ -1212,69 +1001,15 @@
         <w:rPr>
           <w:rFonts w:ascii="Book Antiqua" w:hAnsi="Book Antiqua"/>
           <w:bCs/>
-        </w:rPr>
-        <w:t>su modificatorio Decreto N</w:t>
-      </w:r>
-      <w:r>
-        <w:rPr>
-          <w:rFonts w:ascii="Book Antiqua" w:hAnsi="Book Antiqua"/>
-          <w:bCs/>
-        </w:rPr>
-        <w:t xml:space="preserve">º </w:t>
-      </w:r>
-      <w:r>
-        <w:rPr>
-          <w:rFonts w:ascii="Book Antiqua" w:hAnsi="Book Antiqua"/>
-          <w:bCs/>
-        </w:rPr>
-        <w:t>2</w:t>
-      </w:r>
-      <w:r>
-        <w:rPr>
-          <w:rFonts w:ascii="Book Antiqua" w:hAnsi="Book Antiqua"/>
-          <w:bCs/>
-        </w:rPr>
-        <w:t xml:space="preserve">. </w:t>
-      </w:r>
-      <w:r>
-        <w:rPr>
-          <w:rFonts w:ascii="Book Antiqua" w:hAnsi="Book Antiqua"/>
-          <w:bCs/>
-        </w:rPr>
-        <w:t xml:space="preserve">261/3 </w:t>
-      </w:r>
-      <w:r>
-        <w:rPr>
-          <w:rFonts w:ascii="Book Antiqua" w:hAnsi="Book Antiqua"/>
-          <w:bCs/>
-        </w:rPr>
-        <w:t xml:space="preserve"> (</w:t>
-      </w:r>
-      <w:r>
-        <w:rPr>
-          <w:rFonts w:ascii="Book Antiqua" w:hAnsi="Book Antiqua"/>
-          <w:bCs/>
-        </w:rPr>
-        <w:t>ME</w:t>
-      </w:r>
-      <w:r>
-        <w:rPr>
-          <w:rFonts w:ascii="Book Antiqua" w:hAnsi="Book Antiqua"/>
-          <w:bCs/>
-        </w:rPr>
-        <w:t xml:space="preserve">) </w:t>
-      </w:r>
-      <w:r>
-        <w:rPr>
-          <w:rFonts w:ascii="Book Antiqua" w:hAnsi="Book Antiqua"/>
-          <w:bCs/>
-        </w:rPr>
-        <w:t xml:space="preserve"> -2004 y los demás aportes en concepto de ayudas sociales y/o adicionales no remunerativos otorgados con anterioridad</w:t>
-      </w:r>
-      <w:r>
-        <w:rPr>
-          <w:rFonts w:ascii="Book Antiqua" w:hAnsi="Book Antiqua"/>
-          <w:bCs/>
+          <w:sz w:val="22"/>
+        </w:rPr>
+        <w:t>iguales y consecutivas a partir del mes de Julio del corriente año</w:t>
+      </w:r>
+      <w:r>
+        <w:rPr>
+          <w:rFonts w:ascii="Book Antiqua" w:hAnsi="Book Antiqua"/>
+          <w:bCs/>
+          <w:sz w:val="22"/>
         </w:rPr>
         <w:t xml:space="preserve">. </w:t>
       </w:r>
@@ -1286,17 +1021,423 @@
         <w:jc w:val="both"/>
         <w:rPr>
           <w:rFonts w:ascii="Book Antiqua" w:hAnsi="Book Antiqua"/>
+          <w:sz w:val="22"/>
         </w:rPr>
       </w:pPr>
       <w:r>
         <w:rPr>
           <w:rFonts w:ascii="Book Antiqua" w:hAnsi="Book Antiqua"/>
-        </w:rPr>
-        <w:t>Expresamente se excluyen del cálculo del párrafo anterior a las asignaciones familiares y al adicional por Presentismo</w:t>
-      </w:r>
-      <w:r>
-        <w:rPr>
-          <w:rFonts w:ascii="Book Antiqua" w:hAnsi="Book Antiqua"/>
+          <w:bCs/>
+          <w:sz w:val="22"/>
+          <w:u w:val="single"/>
+        </w:rPr>
+        <w:t>ARTÍCULO SEGUNDO:</w:t>
+      </w:r>
+      <w:r>
+        <w:rPr>
+          <w:rFonts w:ascii="Book Antiqua" w:hAnsi="Book Antiqua"/>
+          <w:bCs/>
+          <w:sz w:val="22"/>
+        </w:rPr>
+        <w:t xml:space="preserve"> </w:t>
+      </w:r>
+      <w:r>
+        <w:rPr>
+          <w:rFonts w:ascii="Book Antiqua" w:hAnsi="Book Antiqua"/>
+          <w:bCs/>
+          <w:sz w:val="22"/>
+        </w:rPr>
+        <w:t>ADHIERASE la Municipalidad de Yerba Buena en todos sus términos al Decreto Provincial N</w:t>
+      </w:r>
+      <w:r>
+        <w:rPr>
+          <w:rFonts w:ascii="Book Antiqua" w:hAnsi="Book Antiqua"/>
+          <w:bCs/>
+          <w:sz w:val="22"/>
+        </w:rPr>
+        <w:t xml:space="preserve">º </w:t>
+      </w:r>
+      <w:r>
+        <w:rPr>
+          <w:rFonts w:ascii="Book Antiqua" w:hAnsi="Book Antiqua"/>
+          <w:bCs/>
+          <w:sz w:val="22"/>
+        </w:rPr>
+        <w:t>2</w:t>
+      </w:r>
+      <w:r>
+        <w:rPr>
+          <w:rFonts w:ascii="Book Antiqua" w:hAnsi="Book Antiqua"/>
+          <w:bCs/>
+          <w:sz w:val="22"/>
+        </w:rPr>
+        <w:t xml:space="preserve">. </w:t>
+      </w:r>
+      <w:r>
+        <w:rPr>
+          <w:rFonts w:ascii="Book Antiqua" w:hAnsi="Book Antiqua"/>
+          <w:bCs/>
+          <w:sz w:val="22"/>
+        </w:rPr>
+        <w:t xml:space="preserve">284/3 </w:t>
+      </w:r>
+      <w:r>
+        <w:rPr>
+          <w:rFonts w:ascii="Book Antiqua" w:hAnsi="Book Antiqua"/>
+          <w:bCs/>
+          <w:sz w:val="22"/>
+        </w:rPr>
+        <w:t xml:space="preserve"> (</w:t>
+      </w:r>
+      <w:r>
+        <w:rPr>
+          <w:rFonts w:ascii="Book Antiqua" w:hAnsi="Book Antiqua"/>
+          <w:bCs/>
+          <w:sz w:val="22"/>
+        </w:rPr>
+        <w:t>ME</w:t>
+      </w:r>
+      <w:r>
+        <w:rPr>
+          <w:rFonts w:ascii="Book Antiqua" w:hAnsi="Book Antiqua"/>
+          <w:bCs/>
+          <w:sz w:val="22"/>
+        </w:rPr>
+        <w:t xml:space="preserve">) </w:t>
+      </w:r>
+      <w:r>
+        <w:rPr>
+          <w:rFonts w:ascii="Book Antiqua" w:hAnsi="Book Antiqua"/>
+          <w:bCs/>
+          <w:sz w:val="22"/>
+        </w:rPr>
+        <w:t xml:space="preserve"> del 16/07/2004</w:t>
+      </w:r>
+      <w:r>
+        <w:rPr>
+          <w:rFonts w:ascii="Book Antiqua" w:hAnsi="Book Antiqua"/>
+          <w:bCs/>
+          <w:sz w:val="22"/>
+        </w:rPr>
+        <w:t xml:space="preserve">, </w:t>
+      </w:r>
+      <w:r>
+        <w:rPr>
+          <w:rFonts w:ascii="Book Antiqua" w:hAnsi="Book Antiqua"/>
+          <w:bCs/>
+          <w:sz w:val="22"/>
+        </w:rPr>
+        <w:t>por el cual el Poder Ejecutivo otorga un complemento no remunerativo y no bonificable en concepto de Ayuda Social</w:t>
+      </w:r>
+      <w:r>
+        <w:rPr>
+          <w:rFonts w:ascii="Book Antiqua" w:hAnsi="Book Antiqua"/>
+          <w:bCs/>
+          <w:sz w:val="22"/>
+        </w:rPr>
+        <w:t xml:space="preserve">, </w:t>
+      </w:r>
+      <w:r>
+        <w:rPr>
+          <w:rFonts w:ascii="Book Antiqua" w:hAnsi="Book Antiqua"/>
+          <w:bCs/>
+          <w:sz w:val="22"/>
+        </w:rPr>
+        <w:t xml:space="preserve">equivalente a la diferencia entre $400 </w:t>
+      </w:r>
+      <w:r>
+        <w:rPr>
+          <w:rFonts w:ascii="Book Antiqua" w:hAnsi="Book Antiqua"/>
+          <w:bCs/>
+          <w:sz w:val="22"/>
+        </w:rPr>
+        <w:t xml:space="preserve"> (</w:t>
+      </w:r>
+      <w:r>
+        <w:rPr>
+          <w:rFonts w:ascii="Book Antiqua" w:hAnsi="Book Antiqua"/>
+          <w:bCs/>
+          <w:sz w:val="22"/>
+        </w:rPr>
+        <w:t>Pesos Cuatrocientos</w:t>
+      </w:r>
+      <w:r>
+        <w:rPr>
+          <w:rFonts w:ascii="Book Antiqua" w:hAnsi="Book Antiqua"/>
+          <w:bCs/>
+          <w:sz w:val="22"/>
+        </w:rPr>
+        <w:t xml:space="preserve">) </w:t>
+      </w:r>
+      <w:r>
+        <w:rPr>
+          <w:rFonts w:ascii="Book Antiqua" w:hAnsi="Book Antiqua"/>
+          <w:bCs/>
+          <w:sz w:val="22"/>
+        </w:rPr>
+        <w:t xml:space="preserve"> y la suma que surge de adicionar a la remuneración líquida los vales alimentarios</w:t>
+      </w:r>
+      <w:r>
+        <w:rPr>
+          <w:rFonts w:ascii="Book Antiqua" w:hAnsi="Book Antiqua"/>
+          <w:bCs/>
+          <w:sz w:val="22"/>
+        </w:rPr>
+        <w:t xml:space="preserve">, </w:t>
+      </w:r>
+      <w:r>
+        <w:rPr>
+          <w:rFonts w:ascii="Book Antiqua" w:hAnsi="Book Antiqua"/>
+          <w:bCs/>
+          <w:sz w:val="22"/>
+        </w:rPr>
+        <w:t>las ayudas sociales otorgadas por el Decreto Provincial N</w:t>
+      </w:r>
+      <w:r>
+        <w:rPr>
+          <w:rFonts w:ascii="Book Antiqua" w:hAnsi="Book Antiqua"/>
+          <w:bCs/>
+          <w:sz w:val="22"/>
+        </w:rPr>
+        <w:t xml:space="preserve">º </w:t>
+      </w:r>
+      <w:r>
+        <w:rPr>
+          <w:rFonts w:ascii="Book Antiqua" w:hAnsi="Book Antiqua"/>
+          <w:bCs/>
+          <w:sz w:val="22"/>
+        </w:rPr>
+        <w:t xml:space="preserve">1185/3 </w:t>
+      </w:r>
+      <w:r>
+        <w:rPr>
+          <w:rFonts w:ascii="Book Antiqua" w:hAnsi="Book Antiqua"/>
+          <w:bCs/>
+          <w:sz w:val="22"/>
+        </w:rPr>
+        <w:t xml:space="preserve"> (</w:t>
+      </w:r>
+      <w:r>
+        <w:rPr>
+          <w:rFonts w:ascii="Book Antiqua" w:hAnsi="Book Antiqua"/>
+          <w:bCs/>
+          <w:sz w:val="22"/>
+        </w:rPr>
+        <w:t>ME</w:t>
+      </w:r>
+      <w:r>
+        <w:rPr>
+          <w:rFonts w:ascii="Book Antiqua" w:hAnsi="Book Antiqua"/>
+          <w:bCs/>
+          <w:sz w:val="22"/>
+        </w:rPr>
+        <w:t xml:space="preserve">) </w:t>
+      </w:r>
+      <w:r>
+        <w:rPr>
+          <w:rFonts w:ascii="Book Antiqua" w:hAnsi="Book Antiqua"/>
+          <w:bCs/>
+          <w:sz w:val="22"/>
+        </w:rPr>
+        <w:t xml:space="preserve"> del 28/04/2004 y su modificatorio N</w:t>
+      </w:r>
+      <w:r>
+        <w:rPr>
+          <w:rFonts w:ascii="Book Antiqua" w:hAnsi="Book Antiqua"/>
+          <w:bCs/>
+          <w:sz w:val="22"/>
+        </w:rPr>
+        <w:t xml:space="preserve">º </w:t>
+      </w:r>
+      <w:r>
+        <w:rPr>
+          <w:rFonts w:ascii="Book Antiqua" w:hAnsi="Book Antiqua"/>
+          <w:bCs/>
+          <w:sz w:val="22"/>
+        </w:rPr>
+        <w:t xml:space="preserve">1288/3 </w:t>
+      </w:r>
+      <w:r>
+        <w:rPr>
+          <w:rFonts w:ascii="Book Antiqua" w:hAnsi="Book Antiqua"/>
+          <w:bCs/>
+          <w:sz w:val="22"/>
+        </w:rPr>
+        <w:t xml:space="preserve"> (</w:t>
+      </w:r>
+      <w:r>
+        <w:rPr>
+          <w:rFonts w:ascii="Book Antiqua" w:hAnsi="Book Antiqua"/>
+          <w:bCs/>
+          <w:sz w:val="22"/>
+        </w:rPr>
+        <w:t>ME</w:t>
+      </w:r>
+      <w:r>
+        <w:rPr>
+          <w:rFonts w:ascii="Book Antiqua" w:hAnsi="Book Antiqua"/>
+          <w:bCs/>
+          <w:sz w:val="22"/>
+        </w:rPr>
+        <w:t xml:space="preserve">) </w:t>
+      </w:r>
+      <w:r>
+        <w:rPr>
+          <w:rFonts w:ascii="Book Antiqua" w:hAnsi="Book Antiqua"/>
+          <w:bCs/>
+          <w:sz w:val="22"/>
+        </w:rPr>
+        <w:t xml:space="preserve"> del 03/05/2004 y del Decreto Provincial N</w:t>
+      </w:r>
+      <w:r>
+        <w:rPr>
+          <w:rFonts w:ascii="Book Antiqua" w:hAnsi="Book Antiqua"/>
+          <w:bCs/>
+          <w:sz w:val="22"/>
+        </w:rPr>
+        <w:t xml:space="preserve">º </w:t>
+      </w:r>
+      <w:r>
+        <w:rPr>
+          <w:rFonts w:ascii="Book Antiqua" w:hAnsi="Book Antiqua"/>
+          <w:bCs/>
+          <w:sz w:val="22"/>
+        </w:rPr>
+        <w:t>2</w:t>
+      </w:r>
+      <w:r>
+        <w:rPr>
+          <w:rFonts w:ascii="Book Antiqua" w:hAnsi="Book Antiqua"/>
+          <w:bCs/>
+          <w:sz w:val="22"/>
+        </w:rPr>
+        <w:t xml:space="preserve">. </w:t>
+      </w:r>
+      <w:r>
+        <w:rPr>
+          <w:rFonts w:ascii="Book Antiqua" w:hAnsi="Book Antiqua"/>
+          <w:bCs/>
+          <w:sz w:val="22"/>
+        </w:rPr>
+        <w:t xml:space="preserve">189/3 </w:t>
+      </w:r>
+      <w:r>
+        <w:rPr>
+          <w:rFonts w:ascii="Book Antiqua" w:hAnsi="Book Antiqua"/>
+          <w:bCs/>
+          <w:sz w:val="22"/>
+        </w:rPr>
+        <w:t xml:space="preserve"> (</w:t>
+      </w:r>
+      <w:r>
+        <w:rPr>
+          <w:rFonts w:ascii="Book Antiqua" w:hAnsi="Book Antiqua"/>
+          <w:bCs/>
+          <w:sz w:val="22"/>
+        </w:rPr>
+        <w:t>ME</w:t>
+      </w:r>
+      <w:r>
+        <w:rPr>
+          <w:rFonts w:ascii="Book Antiqua" w:hAnsi="Book Antiqua"/>
+          <w:bCs/>
+          <w:sz w:val="22"/>
+        </w:rPr>
+        <w:t xml:space="preserve">) </w:t>
+      </w:r>
+      <w:r>
+        <w:rPr>
+          <w:rFonts w:ascii="Book Antiqua" w:hAnsi="Book Antiqua"/>
+          <w:bCs/>
+          <w:sz w:val="22"/>
+        </w:rPr>
+        <w:t xml:space="preserve"> de fecha 07/07/2004</w:t>
+      </w:r>
+      <w:r>
+        <w:rPr>
+          <w:rFonts w:ascii="Book Antiqua" w:hAnsi="Book Antiqua"/>
+          <w:bCs/>
+          <w:sz w:val="22"/>
+        </w:rPr>
+        <w:t xml:space="preserve">, </w:t>
+      </w:r>
+      <w:r>
+        <w:rPr>
+          <w:rFonts w:ascii="Book Antiqua" w:hAnsi="Book Antiqua"/>
+          <w:bCs/>
+          <w:sz w:val="22"/>
+        </w:rPr>
+        <w:t>su modificatorio Decreto N</w:t>
+      </w:r>
+      <w:r>
+        <w:rPr>
+          <w:rFonts w:ascii="Book Antiqua" w:hAnsi="Book Antiqua"/>
+          <w:bCs/>
+          <w:sz w:val="22"/>
+        </w:rPr>
+        <w:t xml:space="preserve">º </w:t>
+      </w:r>
+      <w:r>
+        <w:rPr>
+          <w:rFonts w:ascii="Book Antiqua" w:hAnsi="Book Antiqua"/>
+          <w:bCs/>
+          <w:sz w:val="22"/>
+        </w:rPr>
+        <w:t>2</w:t>
+      </w:r>
+      <w:r>
+        <w:rPr>
+          <w:rFonts w:ascii="Book Antiqua" w:hAnsi="Book Antiqua"/>
+          <w:bCs/>
+          <w:sz w:val="22"/>
+        </w:rPr>
+        <w:t xml:space="preserve">. </w:t>
+      </w:r>
+      <w:r>
+        <w:rPr>
+          <w:rFonts w:ascii="Book Antiqua" w:hAnsi="Book Antiqua"/>
+          <w:bCs/>
+          <w:sz w:val="22"/>
+        </w:rPr>
+        <w:t xml:space="preserve">261/3 </w:t>
+      </w:r>
+      <w:r>
+        <w:rPr>
+          <w:rFonts w:ascii="Book Antiqua" w:hAnsi="Book Antiqua"/>
+          <w:bCs/>
+          <w:sz w:val="22"/>
+        </w:rPr>
+        <w:t xml:space="preserve"> (</w:t>
+      </w:r>
+      <w:r>
+        <w:rPr>
+          <w:rFonts w:ascii="Book Antiqua" w:hAnsi="Book Antiqua"/>
+          <w:bCs/>
+          <w:sz w:val="22"/>
+        </w:rPr>
+        <w:t>ME</w:t>
+      </w:r>
+      <w:r>
+        <w:rPr>
+          <w:rFonts w:ascii="Book Antiqua" w:hAnsi="Book Antiqua"/>
+          <w:bCs/>
+          <w:sz w:val="22"/>
+        </w:rPr>
+        <w:t xml:space="preserve">) </w:t>
+      </w:r>
+      <w:r>
+        <w:rPr>
+          <w:rFonts w:ascii="Book Antiqua" w:hAnsi="Book Antiqua"/>
+          <w:bCs/>
+          <w:sz w:val="22"/>
+        </w:rPr>
+        <w:t xml:space="preserve"> -2004 y los demás aportes en concepto de ayudas sociales y/o adicionales no remunerativos otorgados con anterioridad</w:t>
+      </w:r>
+      <w:r>
+        <w:rPr>
+          <w:rFonts w:ascii="Book Antiqua" w:hAnsi="Book Antiqua"/>
+          <w:bCs/>
+          <w:sz w:val="22"/>
         </w:rPr>
         <w:t xml:space="preserve">. </w:t>
       </w:r>
@@ -1308,39 +1449,20 @@
         <w:jc w:val="both"/>
         <w:rPr>
           <w:rFonts w:ascii="Book Antiqua" w:hAnsi="Book Antiqua"/>
+          <w:sz w:val="22"/>
         </w:rPr>
       </w:pPr>
       <w:r>
         <w:rPr>
           <w:rFonts w:ascii="Book Antiqua" w:hAnsi="Book Antiqua"/>
-          <w:bCs/>
-          <w:u w:val="single"/>
-        </w:rPr>
-        <w:t>ARTÍCULO TERCERO:</w:t>
-      </w:r>
-      <w:r>
-        <w:rPr>
-          <w:rFonts w:ascii="Book Antiqua" w:hAnsi="Book Antiqua"/>
-          <w:bCs/>
-        </w:rPr>
-        <w:t xml:space="preserve"> </w:t>
-      </w:r>
-      <w:r>
-        <w:rPr>
-          <w:rFonts w:ascii="Book Antiqua" w:hAnsi="Book Antiqua"/>
-          <w:bCs/>
-        </w:rPr>
-        <w:t xml:space="preserve">FACULTASE </w:t>
-      </w:r>
-      <w:r>
-        <w:rPr>
-          <w:rFonts w:ascii="Book Antiqua" w:hAnsi="Book Antiqua"/>
-        </w:rPr>
-        <w:t>al Departamento Ejecutivo Municipal a implementar los mecanismos necesarios para dar cumplimiento a las disposiciones de la presente norma</w:t>
-      </w:r>
-      <w:r>
-        <w:rPr>
-          <w:rFonts w:ascii="Book Antiqua" w:hAnsi="Book Antiqua"/>
+          <w:sz w:val="22"/>
+        </w:rPr>
+        <w:t>Expresamente se excluyen del cálculo del párrafo anterior a las asignaciones familiares y al adicional por Presentismo</w:t>
+      </w:r>
+      <w:r>
+        <w:rPr>
+          <w:rFonts w:ascii="Book Antiqua" w:hAnsi="Book Antiqua"/>
+          <w:sz w:val="22"/>
         </w:rPr>
         <w:t xml:space="preserve">. </w:t>
       </w:r>
@@ -1352,20 +1474,23 @@
         <w:jc w:val="both"/>
         <w:rPr>
           <w:rFonts w:ascii="Book Antiqua" w:hAnsi="Book Antiqua"/>
+          <w:sz w:val="22"/>
         </w:rPr>
       </w:pPr>
       <w:r>
         <w:rPr>
           <w:rFonts w:ascii="Book Antiqua" w:hAnsi="Book Antiqua"/>
           <w:bCs/>
+          <w:sz w:val="22"/>
           <w:u w:val="single"/>
         </w:rPr>
-        <w:t>ARTÍCULO CUARTO:</w:t>
-      </w:r>
-      <w:r>
-        <w:rPr>
-          <w:rFonts w:ascii="Book Antiqua" w:hAnsi="Book Antiqua"/>
-          <w:bCs/>
+        <w:t>ARTÍCULO TERCERO:</w:t>
+      </w:r>
+      <w:r>
+        <w:rPr>
+          <w:rFonts w:ascii="Book Antiqua" w:hAnsi="Book Antiqua"/>
+          <w:bCs/>
+          <w:sz w:val="22"/>
         </w:rPr>
         <w:t xml:space="preserve"> </w:t>
       </w:r>
@@ -1373,209 +1498,21 @@
         <w:rPr>
           <w:rFonts w:ascii="Book Antiqua" w:hAnsi="Book Antiqua"/>
           <w:bCs/>
-        </w:rPr>
-        <w:t>AUTORIZASE al Departamento Ejecutivo Municipal a aceptar el monto de $223</w:t>
-      </w:r>
-      <w:r>
-        <w:rPr>
-          <w:rFonts w:ascii="Book Antiqua" w:hAnsi="Book Antiqua"/>
-          <w:bCs/>
-        </w:rPr>
-        <w:t xml:space="preserve">. </w:t>
-      </w:r>
-      <w:r>
-        <w:rPr>
-          <w:rFonts w:ascii="Book Antiqua" w:hAnsi="Book Antiqua"/>
-          <w:bCs/>
-        </w:rPr>
-        <w:t>408</w:t>
-      </w:r>
-      <w:r>
-        <w:rPr>
-          <w:rFonts w:ascii="Book Antiqua" w:hAnsi="Book Antiqua"/>
-          <w:bCs/>
-        </w:rPr>
-        <w:t xml:space="preserve">, </w:t>
-      </w:r>
-      <w:r>
-        <w:rPr>
-          <w:rFonts w:ascii="Book Antiqua" w:hAnsi="Book Antiqua"/>
-          <w:bCs/>
-        </w:rPr>
-        <w:t xml:space="preserve">74 </w:t>
-      </w:r>
-      <w:r>
-        <w:rPr>
-          <w:rFonts w:ascii="Book Antiqua" w:hAnsi="Book Antiqua"/>
-          <w:bCs/>
-        </w:rPr>
-        <w:t xml:space="preserve"> (</w:t>
-      </w:r>
-      <w:r>
-        <w:rPr>
-          <w:rFonts w:ascii="Book Antiqua" w:hAnsi="Book Antiqua"/>
-          <w:bCs/>
-        </w:rPr>
-        <w:t>Pesos Doscientos Veintitrés Mil Cuatrocientos Ocho con/74/100</w:t>
-      </w:r>
-      <w:r>
-        <w:rPr>
-          <w:rFonts w:ascii="Book Antiqua" w:hAnsi="Book Antiqua"/>
-          <w:bCs/>
-        </w:rPr>
-        <w:t xml:space="preserve">) </w:t>
-      </w:r>
-      <w:r>
-        <w:rPr>
-          <w:rFonts w:ascii="Book Antiqua" w:hAnsi="Book Antiqua"/>
-          <w:bCs/>
-        </w:rPr>
-        <w:t xml:space="preserve"> que en concepto de Asistencia Reintegrable otorgará el Poder Ejecutivo Provincial a esta Municipalidad para atender la referida Ayuda Social no remunerativa y no bonificable y de complemento de idéntico carácter del Personal Municipal</w:t>
-      </w:r>
-      <w:r>
-        <w:rPr>
-          <w:rFonts w:ascii="Book Antiqua" w:hAnsi="Book Antiqua"/>
-          <w:bCs/>
-        </w:rPr>
-        <w:t xml:space="preserve">, </w:t>
-      </w:r>
-      <w:r>
-        <w:rPr>
-          <w:rFonts w:ascii="Book Antiqua" w:hAnsi="Book Antiqua"/>
-          <w:bCs/>
-        </w:rPr>
-        <w:t>conforme los Decretos Provinciales a los que esta Municipalidad se adhiere en los Artículos 1</w:t>
-      </w:r>
-      <w:r>
-        <w:rPr>
-          <w:rFonts w:ascii="Book Antiqua" w:hAnsi="Book Antiqua"/>
-          <w:bCs/>
-        </w:rPr>
-        <w:t xml:space="preserve">º </w:t>
-      </w:r>
-      <w:r>
-        <w:rPr>
-          <w:rFonts w:ascii="Book Antiqua" w:hAnsi="Book Antiqua"/>
-          <w:bCs/>
-        </w:rPr>
-        <w:t>y 2</w:t>
-      </w:r>
-      <w:r>
-        <w:rPr>
-          <w:rFonts w:ascii="Book Antiqua" w:hAnsi="Book Antiqua"/>
-          <w:bCs/>
-        </w:rPr>
-        <w:t xml:space="preserve">º </w:t>
-      </w:r>
-      <w:r>
-        <w:rPr>
-          <w:rFonts w:ascii="Book Antiqua" w:hAnsi="Book Antiqua"/>
-          <w:bCs/>
-        </w:rPr>
-        <w:t xml:space="preserve">el que será desembolsado en 6 </w:t>
-      </w:r>
-      <w:r>
-        <w:rPr>
-          <w:rFonts w:ascii="Book Antiqua" w:hAnsi="Book Antiqua"/>
-          <w:bCs/>
-        </w:rPr>
-        <w:t xml:space="preserve"> (</w:t>
-      </w:r>
-      <w:r>
-        <w:rPr>
-          <w:rFonts w:ascii="Book Antiqua" w:hAnsi="Book Antiqua"/>
-          <w:bCs/>
-        </w:rPr>
-        <w:t>seis</w:t>
-      </w:r>
-      <w:r>
-        <w:rPr>
-          <w:rFonts w:ascii="Book Antiqua" w:hAnsi="Book Antiqua"/>
-          <w:bCs/>
-        </w:rPr>
-        <w:t xml:space="preserve">) </w:t>
-      </w:r>
-      <w:r>
-        <w:rPr>
-          <w:rFonts w:ascii="Book Antiqua" w:hAnsi="Book Antiqua"/>
-          <w:bCs/>
-        </w:rPr>
-        <w:t xml:space="preserve"> cuotas iguales</w:t>
-      </w:r>
-      <w:r>
-        <w:rPr>
-          <w:rFonts w:ascii="Book Antiqua" w:hAnsi="Book Antiqua"/>
-          <w:bCs/>
-        </w:rPr>
-        <w:t xml:space="preserve">, </w:t>
-      </w:r>
-      <w:r>
-        <w:rPr>
-          <w:rFonts w:ascii="Book Antiqua" w:hAnsi="Book Antiqua"/>
-          <w:bCs/>
-        </w:rPr>
-        <w:t>mensuales y consecutivas de $37</w:t>
-      </w:r>
-      <w:r>
-        <w:rPr>
-          <w:rFonts w:ascii="Book Antiqua" w:hAnsi="Book Antiqua"/>
-          <w:bCs/>
-        </w:rPr>
-        <w:t xml:space="preserve">. </w:t>
-      </w:r>
-      <w:r>
-        <w:rPr>
-          <w:rFonts w:ascii="Book Antiqua" w:hAnsi="Book Antiqua"/>
-          <w:bCs/>
-        </w:rPr>
-        <w:t>234</w:t>
-      </w:r>
-      <w:r>
-        <w:rPr>
-          <w:rFonts w:ascii="Book Antiqua" w:hAnsi="Book Antiqua"/>
-          <w:bCs/>
-        </w:rPr>
-        <w:t xml:space="preserve">, </w:t>
-      </w:r>
-      <w:r>
-        <w:rPr>
-          <w:rFonts w:ascii="Book Antiqua" w:hAnsi="Book Antiqua"/>
-          <w:bCs/>
-        </w:rPr>
-        <w:t xml:space="preserve">79 </w:t>
-      </w:r>
-      <w:r>
-        <w:rPr>
-          <w:rFonts w:ascii="Book Antiqua" w:hAnsi="Book Antiqua"/>
-          <w:bCs/>
-        </w:rPr>
-        <w:t xml:space="preserve"> (</w:t>
-      </w:r>
-      <w:r>
-        <w:rPr>
-          <w:rFonts w:ascii="Book Antiqua" w:hAnsi="Book Antiqua"/>
-          <w:bCs/>
-        </w:rPr>
-        <w:t>Pesos Treinta y Siete Mil Doscientos Treinta y Cuatro con 79/100</w:t>
-      </w:r>
-      <w:r>
-        <w:rPr>
-          <w:rFonts w:ascii="Book Antiqua" w:hAnsi="Book Antiqua"/>
-          <w:bCs/>
-        </w:rPr>
-        <w:t xml:space="preserve">) </w:t>
-      </w:r>
-      <w:r>
-        <w:rPr>
-          <w:rFonts w:ascii="Book Antiqua" w:hAnsi="Book Antiqua"/>
-          <w:bCs/>
-        </w:rPr>
-        <w:t xml:space="preserve"> a partir del mes de Julio hasta Diciembre de 2004</w:t>
-      </w:r>
-      <w:r>
-        <w:rPr>
-          <w:rFonts w:ascii="Book Antiqua" w:hAnsi="Book Antiqua"/>
-          <w:bCs/>
+          <w:sz w:val="22"/>
+        </w:rPr>
+        <w:t xml:space="preserve">FACULTASE </w:t>
+      </w:r>
+      <w:r>
+        <w:rPr>
+          <w:rFonts w:ascii="Book Antiqua" w:hAnsi="Book Antiqua"/>
+          <w:sz w:val="22"/>
+        </w:rPr>
+        <w:t>al Departamento Ejecutivo Municipal a implementar los mecanismos necesarios para dar cumplimiento a las disposiciones de la presente norma</w:t>
+      </w:r>
+      <w:r>
+        <w:rPr>
+          <w:rFonts w:ascii="Book Antiqua" w:hAnsi="Book Antiqua"/>
+          <w:sz w:val="22"/>
         </w:rPr>
         <w:t xml:space="preserve">. </w:t>
       </w:r>
@@ -1587,20 +1524,24 @@
         <w:jc w:val="both"/>
         <w:rPr>
           <w:rFonts w:ascii="Book Antiqua" w:hAnsi="Book Antiqua"/>
+          <w:sz w:val="22"/>
         </w:rPr>
       </w:pPr>
       <w:r>
         <w:rPr>
           <w:rFonts w:ascii="Book Antiqua" w:hAnsi="Book Antiqua"/>
           <w:bCs/>
+          <w:sz w:val="22"/>
           <w:u w:val="single"/>
         </w:rPr>
-        <w:t>ARTÍCULO QUINTO:</w:t>
-      </w:r>
-      <w:r>
-        <w:rPr>
-          <w:rFonts w:ascii="Book Antiqua" w:hAnsi="Book Antiqua"/>
-          <w:bCs/>
+        <w:lastRenderedPageBreak/>
+        <w:t>ARTÍCULO CUARTO:</w:t>
+      </w:r>
+      <w:r>
+        <w:rPr>
+          <w:rFonts w:ascii="Book Antiqua" w:hAnsi="Book Antiqua"/>
+          <w:bCs/>
+          <w:sz w:val="22"/>
         </w:rPr>
         <w:t xml:space="preserve"> </w:t>
       </w:r>
@@ -1608,78 +1549,239 @@
         <w:rPr>
           <w:rFonts w:ascii="Book Antiqua" w:hAnsi="Book Antiqua"/>
           <w:bCs/>
-        </w:rPr>
-        <w:t xml:space="preserve">AUTORIZASE </w:t>
-      </w:r>
-      <w:r>
-        <w:rPr>
-          <w:rFonts w:ascii="Book Antiqua" w:hAnsi="Book Antiqua"/>
-        </w:rPr>
-        <w:t>a ceder a favor del Superior Gobierno de la Provincia de Tucumán los montos necesarios de los importes que por Coparticipación Federal- Ley 6316</w:t>
-      </w:r>
-      <w:r>
-        <w:rPr>
-          <w:rFonts w:ascii="Book Antiqua" w:hAnsi="Book Antiqua"/>
+          <w:sz w:val="22"/>
+        </w:rPr>
+        <w:t>AUTORIZASE al Departamento Ejecutivo Municipal a aceptar el monto de $223</w:t>
+      </w:r>
+      <w:r>
+        <w:rPr>
+          <w:rFonts w:ascii="Book Antiqua" w:hAnsi="Book Antiqua"/>
+          <w:bCs/>
+          <w:sz w:val="22"/>
+        </w:rPr>
+        <w:t xml:space="preserve">. </w:t>
+      </w:r>
+      <w:r>
+        <w:rPr>
+          <w:rFonts w:ascii="Book Antiqua" w:hAnsi="Book Antiqua"/>
+          <w:bCs/>
+          <w:sz w:val="22"/>
+        </w:rPr>
+        <w:t>408</w:t>
+      </w:r>
+      <w:r>
+        <w:rPr>
+          <w:rFonts w:ascii="Book Antiqua" w:hAnsi="Book Antiqua"/>
+          <w:bCs/>
+          <w:sz w:val="22"/>
         </w:rPr>
         <w:t xml:space="preserve">, </w:t>
       </w:r>
       <w:r>
         <w:rPr>
           <w:rFonts w:ascii="Book Antiqua" w:hAnsi="Book Antiqua"/>
-        </w:rPr>
-        <w:t>Fondo de Desarrollo del Interior Ley N</w:t>
-      </w:r>
-      <w:r>
-        <w:rPr>
-          <w:rFonts w:ascii="Book Antiqua" w:hAnsi="Book Antiqua"/>
+          <w:bCs/>
+          <w:sz w:val="22"/>
+        </w:rPr>
+        <w:t xml:space="preserve">74 </w:t>
+      </w:r>
+      <w:r>
+        <w:rPr>
+          <w:rFonts w:ascii="Book Antiqua" w:hAnsi="Book Antiqua"/>
+          <w:bCs/>
+          <w:sz w:val="22"/>
+        </w:rPr>
+        <w:t xml:space="preserve"> (</w:t>
+      </w:r>
+      <w:r>
+        <w:rPr>
+          <w:rFonts w:ascii="Book Antiqua" w:hAnsi="Book Antiqua"/>
+          <w:bCs/>
+          <w:sz w:val="22"/>
+        </w:rPr>
+        <w:t>Pesos Doscientos Veintitrés Mil Cuatrocientos Ocho con/74/100</w:t>
+      </w:r>
+      <w:r>
+        <w:rPr>
+          <w:rFonts w:ascii="Book Antiqua" w:hAnsi="Book Antiqua"/>
+          <w:bCs/>
+          <w:sz w:val="22"/>
+        </w:rPr>
+        <w:t xml:space="preserve">) </w:t>
+      </w:r>
+      <w:r>
+        <w:rPr>
+          <w:rFonts w:ascii="Book Antiqua" w:hAnsi="Book Antiqua"/>
+          <w:bCs/>
+          <w:sz w:val="22"/>
+        </w:rPr>
+        <w:t xml:space="preserve"> que en concepto de Asistencia Reintegrable otorgará el Poder Ejecutivo Provincial a esta Municipalidad para atender la referida Ayuda Social no remunerativa y no bonificable y de complemento de idéntico carácter del Personal Municipal</w:t>
+      </w:r>
+      <w:r>
+        <w:rPr>
+          <w:rFonts w:ascii="Book Antiqua" w:hAnsi="Book Antiqua"/>
+          <w:bCs/>
+          <w:sz w:val="22"/>
+        </w:rPr>
+        <w:t xml:space="preserve">, </w:t>
+      </w:r>
+      <w:r>
+        <w:rPr>
+          <w:rFonts w:ascii="Book Antiqua" w:hAnsi="Book Antiqua"/>
+          <w:bCs/>
+          <w:sz w:val="22"/>
+        </w:rPr>
+        <w:t>conforme los Decretos Provinciales a los que esta Municipalidad se adhiere en los Artículos 1</w:t>
+      </w:r>
+      <w:r>
+        <w:rPr>
+          <w:rFonts w:ascii="Book Antiqua" w:hAnsi="Book Antiqua"/>
+          <w:bCs/>
+          <w:sz w:val="22"/>
         </w:rPr>
         <w:t xml:space="preserve">º </w:t>
       </w:r>
       <w:r>
         <w:rPr>
           <w:rFonts w:ascii="Book Antiqua" w:hAnsi="Book Antiqua"/>
-        </w:rPr>
-        <w:t>6650 y modificatorias y/o cualquier otro recurso de jurisdicción Provincial y/o Nacional que pudiera corresponderle al Municipio</w:t>
-      </w:r>
-      <w:r>
-        <w:rPr>
-          <w:rFonts w:ascii="Book Antiqua" w:hAnsi="Book Antiqua"/>
+          <w:bCs/>
+          <w:sz w:val="22"/>
+        </w:rPr>
+        <w:t>y 2</w:t>
+      </w:r>
+      <w:r>
+        <w:rPr>
+          <w:rFonts w:ascii="Book Antiqua" w:hAnsi="Book Antiqua"/>
+          <w:bCs/>
+          <w:sz w:val="22"/>
+        </w:rPr>
+        <w:t xml:space="preserve">º </w:t>
+      </w:r>
+      <w:r>
+        <w:rPr>
+          <w:rFonts w:ascii="Book Antiqua" w:hAnsi="Book Antiqua"/>
+          <w:bCs/>
+          <w:sz w:val="22"/>
+        </w:rPr>
+        <w:t xml:space="preserve">el que será desembolsado en 6 </w:t>
+      </w:r>
+      <w:r>
+        <w:rPr>
+          <w:rFonts w:ascii="Book Antiqua" w:hAnsi="Book Antiqua"/>
+          <w:bCs/>
+          <w:sz w:val="22"/>
+        </w:rPr>
+        <w:t xml:space="preserve"> (</w:t>
+      </w:r>
+      <w:r>
+        <w:rPr>
+          <w:rFonts w:ascii="Book Antiqua" w:hAnsi="Book Antiqua"/>
+          <w:bCs/>
+          <w:sz w:val="22"/>
+        </w:rPr>
+        <w:t>seis</w:t>
+      </w:r>
+      <w:r>
+        <w:rPr>
+          <w:rFonts w:ascii="Book Antiqua" w:hAnsi="Book Antiqua"/>
+          <w:bCs/>
+          <w:sz w:val="22"/>
+        </w:rPr>
+        <w:t xml:space="preserve">) </w:t>
+      </w:r>
+      <w:r>
+        <w:rPr>
+          <w:rFonts w:ascii="Book Antiqua" w:hAnsi="Book Antiqua"/>
+          <w:bCs/>
+          <w:sz w:val="22"/>
+        </w:rPr>
+        <w:t xml:space="preserve"> cuotas iguales</w:t>
+      </w:r>
+      <w:r>
+        <w:rPr>
+          <w:rFonts w:ascii="Book Antiqua" w:hAnsi="Book Antiqua"/>
+          <w:bCs/>
+          <w:sz w:val="22"/>
         </w:rPr>
         <w:t xml:space="preserve">, </w:t>
       </w:r>
       <w:r>
         <w:rPr>
           <w:rFonts w:ascii="Book Antiqua" w:hAnsi="Book Antiqua"/>
-        </w:rPr>
-        <w:t>con excepción de la recaudación propia</w:t>
-      </w:r>
-      <w:r>
-        <w:rPr>
-          <w:rFonts w:ascii="Book Antiqua" w:hAnsi="Book Antiqua"/>
+          <w:bCs/>
+          <w:sz w:val="22"/>
+        </w:rPr>
+        <w:t>mensuales y consecutivas de $37</w:t>
+      </w:r>
+      <w:r>
+        <w:rPr>
+          <w:rFonts w:ascii="Book Antiqua" w:hAnsi="Book Antiqua"/>
+          <w:bCs/>
+          <w:sz w:val="22"/>
+        </w:rPr>
+        <w:t xml:space="preserve">. </w:t>
+      </w:r>
+      <w:r>
+        <w:rPr>
+          <w:rFonts w:ascii="Book Antiqua" w:hAnsi="Book Antiqua"/>
+          <w:bCs/>
+          <w:sz w:val="22"/>
+        </w:rPr>
+        <w:t>234</w:t>
+      </w:r>
+      <w:r>
+        <w:rPr>
+          <w:rFonts w:ascii="Book Antiqua" w:hAnsi="Book Antiqua"/>
+          <w:bCs/>
+          <w:sz w:val="22"/>
         </w:rPr>
         <w:t xml:space="preserve">, </w:t>
       </w:r>
       <w:r>
         <w:rPr>
           <w:rFonts w:ascii="Book Antiqua" w:hAnsi="Book Antiqua"/>
-        </w:rPr>
-        <w:t>con destino a la amortización de la Asistencia Financiera Reintegrable a la que se refiere el Artículo N</w:t>
-      </w:r>
-      <w:r>
-        <w:rPr>
-          <w:rFonts w:ascii="Book Antiqua" w:hAnsi="Book Antiqua"/>
-        </w:rPr>
-        <w:t xml:space="preserve">º </w:t>
-      </w:r>
-      <w:r>
-        <w:rPr>
-          <w:rFonts w:ascii="Book Antiqua" w:hAnsi="Book Antiqua"/>
-        </w:rPr>
-        <w:t>4 de esta Ordenanza</w:t>
-      </w:r>
-      <w:r>
-        <w:rPr>
-          <w:rFonts w:ascii="Book Antiqua" w:hAnsi="Book Antiqua"/>
+          <w:bCs/>
+          <w:sz w:val="22"/>
+        </w:rPr>
+        <w:t xml:space="preserve">79 </w:t>
+      </w:r>
+      <w:r>
+        <w:rPr>
+          <w:rFonts w:ascii="Book Antiqua" w:hAnsi="Book Antiqua"/>
+          <w:bCs/>
+          <w:sz w:val="22"/>
+        </w:rPr>
+        <w:t xml:space="preserve"> (</w:t>
+      </w:r>
+      <w:r>
+        <w:rPr>
+          <w:rFonts w:ascii="Book Antiqua" w:hAnsi="Book Antiqua"/>
+          <w:bCs/>
+          <w:sz w:val="22"/>
+        </w:rPr>
+        <w:t>Pesos Treinta y Siete Mil Doscientos Treinta y Cuatro con 79/100</w:t>
+      </w:r>
+      <w:r>
+        <w:rPr>
+          <w:rFonts w:ascii="Book Antiqua" w:hAnsi="Book Antiqua"/>
+          <w:bCs/>
+          <w:sz w:val="22"/>
+        </w:rPr>
+        <w:t xml:space="preserve">) </w:t>
+      </w:r>
+      <w:r>
+        <w:rPr>
+          <w:rFonts w:ascii="Book Antiqua" w:hAnsi="Book Antiqua"/>
+          <w:bCs/>
+          <w:sz w:val="22"/>
+        </w:rPr>
+        <w:t xml:space="preserve"> a partir del mes de Julio hasta Diciembre de 2004</w:t>
+      </w:r>
+      <w:r>
+        <w:rPr>
+          <w:rFonts w:ascii="Book Antiqua" w:hAnsi="Book Antiqua"/>
+          <w:bCs/>
+          <w:sz w:val="22"/>
         </w:rPr>
         <w:t xml:space="preserve">. </w:t>
       </w:r>
@@ -1691,21 +1793,145 @@
         <w:jc w:val="both"/>
         <w:rPr>
           <w:rFonts w:ascii="Book Antiqua" w:hAnsi="Book Antiqua"/>
-          <w:bCs/>
+          <w:sz w:val="22"/>
         </w:rPr>
       </w:pPr>
       <w:r>
         <w:rPr>
           <w:rFonts w:ascii="Book Antiqua" w:hAnsi="Book Antiqua"/>
           <w:bCs/>
+          <w:sz w:val="22"/>
           <w:u w:val="single"/>
         </w:rPr>
+        <w:t>ARTÍCULO QUINTO:</w:t>
+      </w:r>
+      <w:r>
+        <w:rPr>
+          <w:rFonts w:ascii="Book Antiqua" w:hAnsi="Book Antiqua"/>
+          <w:bCs/>
+          <w:sz w:val="22"/>
+        </w:rPr>
+        <w:t xml:space="preserve"> </w:t>
+      </w:r>
+      <w:r>
+        <w:rPr>
+          <w:rFonts w:ascii="Book Antiqua" w:hAnsi="Book Antiqua"/>
+          <w:bCs/>
+          <w:sz w:val="22"/>
+        </w:rPr>
+        <w:t xml:space="preserve">AUTORIZASE </w:t>
+      </w:r>
+      <w:r>
+        <w:rPr>
+          <w:rFonts w:ascii="Book Antiqua" w:hAnsi="Book Antiqua"/>
+          <w:sz w:val="22"/>
+        </w:rPr>
+        <w:t>a ceder a favor del Superior Gobierno de la Provincia de Tucumán los montos necesarios de los importes que por Coparticipación Federal- Ley 6316</w:t>
+      </w:r>
+      <w:r>
+        <w:rPr>
+          <w:rFonts w:ascii="Book Antiqua" w:hAnsi="Book Antiqua"/>
+          <w:sz w:val="22"/>
+        </w:rPr>
+        <w:t xml:space="preserve">, </w:t>
+      </w:r>
+      <w:r>
+        <w:rPr>
+          <w:rFonts w:ascii="Book Antiqua" w:hAnsi="Book Antiqua"/>
+          <w:sz w:val="22"/>
+        </w:rPr>
+        <w:t>Fondo de Desarrollo del Interior Ley N</w:t>
+      </w:r>
+      <w:r>
+        <w:rPr>
+          <w:rFonts w:ascii="Book Antiqua" w:hAnsi="Book Antiqua"/>
+          <w:sz w:val="22"/>
+        </w:rPr>
+        <w:t xml:space="preserve">º </w:t>
+      </w:r>
+      <w:r>
+        <w:rPr>
+          <w:rFonts w:ascii="Book Antiqua" w:hAnsi="Book Antiqua"/>
+          <w:sz w:val="22"/>
+        </w:rPr>
+        <w:t>6650 y modificatorias y/o cualquier otro recurso de jurisdicción Provincial y/o Nacional que pudiera corresponderle al Municipio</w:t>
+      </w:r>
+      <w:r>
+        <w:rPr>
+          <w:rFonts w:ascii="Book Antiqua" w:hAnsi="Book Antiqua"/>
+          <w:sz w:val="22"/>
+        </w:rPr>
+        <w:t xml:space="preserve">, </w:t>
+      </w:r>
+      <w:r>
+        <w:rPr>
+          <w:rFonts w:ascii="Book Antiqua" w:hAnsi="Book Antiqua"/>
+          <w:sz w:val="22"/>
+        </w:rPr>
+        <w:t>con excepción de la recaudación propia</w:t>
+      </w:r>
+      <w:r>
+        <w:rPr>
+          <w:rFonts w:ascii="Book Antiqua" w:hAnsi="Book Antiqua"/>
+          <w:sz w:val="22"/>
+        </w:rPr>
+        <w:t xml:space="preserve">, </w:t>
+      </w:r>
+      <w:r>
+        <w:rPr>
+          <w:rFonts w:ascii="Book Antiqua" w:hAnsi="Book Antiqua"/>
+          <w:sz w:val="22"/>
+        </w:rPr>
+        <w:t>con destino a la amortización de la Asistencia Financiera Reintegrable a la que se refiere el Artículo N</w:t>
+      </w:r>
+      <w:r>
+        <w:rPr>
+          <w:rFonts w:ascii="Book Antiqua" w:hAnsi="Book Antiqua"/>
+          <w:sz w:val="22"/>
+        </w:rPr>
+        <w:t xml:space="preserve">º </w:t>
+      </w:r>
+      <w:r>
+        <w:rPr>
+          <w:rFonts w:ascii="Book Antiqua" w:hAnsi="Book Antiqua"/>
+          <w:sz w:val="22"/>
+        </w:rPr>
+        <w:t>4 de esta Ordenanza</w:t>
+      </w:r>
+      <w:r>
+        <w:rPr>
+          <w:rFonts w:ascii="Book Antiqua" w:hAnsi="Book Antiqua"/>
+          <w:sz w:val="22"/>
+        </w:rPr>
+        <w:t xml:space="preserve">. </w:t>
+      </w:r>
+    </w:p>
+    <w:p>
+      <w:pPr>
+        <w:keepNext/>
+        <w:spacing w:after="180"/>
+        <w:jc w:val="both"/>
+        <w:outlineLvl w:val="0"/>
+        <w:rPr>
+          <w:rFonts w:ascii="Book Antiqua" w:hAnsi="Book Antiqua"/>
+          <w:bCs/>
+          <w:sz w:val="22"/>
+        </w:rPr>
+      </w:pPr>
+      <w:r>
+        <w:rPr>
+          <w:rFonts w:ascii="Book Antiqua" w:hAnsi="Book Antiqua"/>
+          <w:bCs/>
+          <w:sz w:val="22"/>
+          <w:u w:val="single"/>
+        </w:rPr>
         <w:t>ARTÍCULO SEXTO:</w:t>
       </w:r>
       <w:r>
         <w:rPr>
           <w:rFonts w:ascii="Book Antiqua" w:hAnsi="Book Antiqua"/>
           <w:bCs/>
+          <w:sz w:val="22"/>
         </w:rPr>
         <w:t xml:space="preserve"> </w:t>
       </w:r>
@@ -1713,6 +1939,7 @@
         <w:rPr>
           <w:rFonts w:ascii="Book Antiqua" w:hAnsi="Book Antiqua"/>
           <w:bCs/>
+          <w:sz w:val="22"/>
         </w:rPr>
         <w:t>COMUNIQUESE</w:t>
       </w:r>
@@ -1720,6 +1947,7 @@
         <w:rPr>
           <w:rFonts w:ascii="Book Antiqua" w:hAnsi="Book Antiqua"/>
           <w:bCs/>
+          <w:sz w:val="22"/>
         </w:rPr>
         <w:t xml:space="preserve">, </w:t>
       </w:r>
@@ -1727,16 +1955,27 @@
         <w:rPr>
           <w:rFonts w:ascii="Book Antiqua" w:hAnsi="Book Antiqua"/>
           <w:bCs/>
-        </w:rPr>
-        <w:t>REGISTRESE Y COPIESE</w:t>
-      </w:r>
-      <w:r>
-        <w:rPr>
-          <w:rFonts w:ascii="Book Antiqua" w:hAnsi="Book Antiqua"/>
-          <w:bCs/>
+          <w:sz w:val="22"/>
+        </w:rPr>
+        <w:t xml:space="preserve">REGISTRESE Y </w:t>
+      </w:r>
+      <w:r>
+        <w:rPr>
+          <w:rFonts w:ascii="Book Antiqua" w:hAnsi="Book Antiqua"/>
+          <w:bCs/>
+          <w:sz w:val="22"/>
+        </w:rPr>
+        <w:t>ARCHIVESE</w:t>
+      </w:r>
+      <w:r>
+        <w:rPr>
+          <w:rFonts w:ascii="Book Antiqua" w:hAnsi="Book Antiqua"/>
+          <w:bCs/>
+          <w:sz w:val="22"/>
         </w:rPr>
         <w:t xml:space="preserve">. </w:t>
       </w:r>
+      <w:bookmarkEnd w:id="0"/>
     </w:p>
     <w:sectPr>
       <w:footerReference w:type="default" r:id="rId7"/>
@@ -1751,7 +1990,7 @@
 </file>
 
 <file path=word/endnotes.xml><?xml version="1.0" encoding="utf-8"?>
-<w:endnotes xmlns:wpc="http://schemas.microsoft.com/office/word/2010/wordprocessingCanvas" xmlns:cx="http://schemas.microsoft.com/office/drawing/2014/chartex" xmlns:mc="http://schemas.openxmlformats.org/markup-compatibility/2006" xmlns:o="urn:schemas-microsoft-com:office:office" xmlns:r="http://schemas.openxmlformats.org/officeDocument/2006/relationships" xmlns:m="http://schemas.openxmlformats.org/officeDocument/2006/math" xmlns:v="urn:schemas-microsoft-com:vml" xmlns:wp14="http://schemas.microsoft.com/office/word/2010/wordprocessingDrawing" xmlns:wp="http://schemas.openxmlformats.org/drawingml/2006/wordprocessingDrawing" xmlns:w10="urn:schemas-microsoft-com:office:word" xmlns:w="http://schemas.openxmlformats.org/wordprocessingml/2006/main" xmlns:w14="http://schemas.microsoft.com/office/word/2010/wordml" xmlns:w15="http://schemas.microsoft.com/office/word/2012/wordml" xmlns:w16se="http://schemas.microsoft.com/office/word/2015/wordml/symex" xmlns:wpg="http://schemas.microsoft.com/office/word/2010/wordprocessingGroup" xmlns:wpi="http://schemas.microsoft.com/office/word/2010/wordprocessingInk" xmlns:wne="http://schemas.microsoft.com/office/word/2006/wordml" xmlns:wps="http://schemas.microsoft.com/office/word/2010/wordprocessingShape" mc:Ignorable="w14 w15 w16se wp14">
+<w:endnotes xmlns:wpc="http://schemas.microsoft.com/office/word/2010/wordprocessingCanvas" xmlns:cx="http://schemas.microsoft.com/office/drawing/2014/chartex" xmlns:cx1="http://schemas.microsoft.com/office/drawing/2015/9/8/chartex" xmlns:cx2="http://schemas.microsoft.com/office/drawing/2015/10/21/chartex" xmlns:cx3="http://schemas.microsoft.com/office/drawing/2016/5/9/chartex" xmlns:cx4="http://schemas.microsoft.com/office/drawing/2016/5/10/chartex" xmlns:cx5="http://schemas.microsoft.com/office/drawing/2016/5/11/chartex" xmlns:cx6="http://schemas.microsoft.com/office/drawing/2016/5/12/chartex" xmlns:cx7="http://schemas.microsoft.com/office/drawing/2016/5/13/chartex" xmlns:cx8="http://schemas.microsoft.com/office/drawing/2016/5/14/chartex" xmlns:mc="http://schemas.openxmlformats.org/markup-compatibility/2006" xmlns:aink="http://schemas.microsoft.com/office/drawing/2016/ink" xmlns:am3d="http://schemas.microsoft.com/office/drawing/2017/model3d" xmlns:o="urn:schemas-microsoft-com:office:office" xmlns:r="http://schemas.openxmlformats.org/officeDocument/2006/relationships" xmlns:m="http://schemas.openxmlformats.org/officeDocument/2006/math" xmlns:v="urn:schemas-microsoft-com:vml" xmlns:wp14="http://schemas.microsoft.com/office/word/2010/wordprocessingDrawing" xmlns:wp="http://schemas.openxmlformats.org/drawingml/2006/wordprocessingDrawing" xmlns:w10="urn:schemas-microsoft-com:office:word" xmlns:w="http://schemas.openxmlformats.org/wordprocessingml/2006/main" xmlns:w14="http://schemas.microsoft.com/office/word/2010/wordml" xmlns:w15="http://schemas.microsoft.com/office/word/2012/wordml" xmlns:w16cid="http://schemas.microsoft.com/office/word/2016/wordml/cid" xmlns:w16se="http://schemas.microsoft.com/office/word/2015/wordml/symex" xmlns:wpg="http://schemas.microsoft.com/office/word/2010/wordprocessingGroup" xmlns:wpi="http://schemas.microsoft.com/office/word/2010/wordprocessingInk" xmlns:wne="http://schemas.microsoft.com/office/word/2006/wordml" xmlns:wps="http://schemas.microsoft.com/office/word/2010/wordprocessingShape" mc:Ignorable="w14 w15 w16se w16cid wp14">
   <w:endnote w:type="separator" w:id="-1">
     <w:p>
       <w:r>
@@ -1770,7 +2009,7 @@
 </file>
 
 <file path=word/footer1.xml><?xml version="1.0" encoding="utf-8"?>
-<w:ftr xmlns:wpc="http://schemas.microsoft.com/office/word/2010/wordprocessingCanvas" xmlns:cx="http://schemas.microsoft.com/office/drawing/2014/chartex" xmlns:mc="http://schemas.openxmlformats.org/markup-compatibility/2006" xmlns:o="urn:schemas-microsoft-com:office:office" xmlns:r="http://schemas.openxmlformats.org/officeDocument/2006/relationships" xmlns:m="http://schemas.openxmlformats.org/officeDocument/2006/math" xmlns:v="urn:schemas-microsoft-com:vml" xmlns:wp14="http://schemas.microsoft.com/office/word/2010/wordprocessingDrawing" xmlns:wp="http://schemas.openxmlformats.org/drawingml/2006/wordprocessingDrawing" xmlns:w10="urn:schemas-microsoft-com:office:word" xmlns:w="http://schemas.openxmlformats.org/wordprocessingml/2006/main" xmlns:w14="http://schemas.microsoft.com/office/word/2010/wordml" xmlns:w15="http://schemas.microsoft.com/office/word/2012/wordml" xmlns:w16se="http://schemas.microsoft.com/office/word/2015/wordml/symex" xmlns:wpg="http://schemas.microsoft.com/office/word/2010/wordprocessingGroup" xmlns:wpi="http://schemas.microsoft.com/office/word/2010/wordprocessingInk" xmlns:wne="http://schemas.microsoft.com/office/word/2006/wordml" xmlns:wps="http://schemas.microsoft.com/office/word/2010/wordprocessingShape" mc:Ignorable="w14 w15 w16se wp14">
+<w:ftr xmlns:wpc="http://schemas.microsoft.com/office/word/2010/wordprocessingCanvas" xmlns:cx="http://schemas.microsoft.com/office/drawing/2014/chartex" xmlns:cx1="http://schemas.microsoft.com/office/drawing/2015/9/8/chartex" xmlns:cx2="http://schemas.microsoft.com/office/drawing/2015/10/21/chartex" xmlns:cx3="http://schemas.microsoft.com/office/drawing/2016/5/9/chartex" xmlns:cx4="http://schemas.microsoft.com/office/drawing/2016/5/10/chartex" xmlns:cx5="http://schemas.microsoft.com/office/drawing/2016/5/11/chartex" xmlns:cx6="http://schemas.microsoft.com/office/drawing/2016/5/12/chartex" xmlns:cx7="http://schemas.microsoft.com/office/drawing/2016/5/13/chartex" xmlns:cx8="http://schemas.microsoft.com/office/drawing/2016/5/14/chartex" xmlns:mc="http://schemas.openxmlformats.org/markup-compatibility/2006" xmlns:aink="http://schemas.microsoft.com/office/drawing/2016/ink" xmlns:am3d="http://schemas.microsoft.com/office/drawing/2017/model3d" xmlns:o="urn:schemas-microsoft-com:office:office" xmlns:r="http://schemas.openxmlformats.org/officeDocument/2006/relationships" xmlns:m="http://schemas.openxmlformats.org/officeDocument/2006/math" xmlns:v="urn:schemas-microsoft-com:vml" xmlns:wp14="http://schemas.microsoft.com/office/word/2010/wordprocessingDrawing" xmlns:wp="http://schemas.openxmlformats.org/drawingml/2006/wordprocessingDrawing" xmlns:w10="urn:schemas-microsoft-com:office:word" xmlns:w="http://schemas.openxmlformats.org/wordprocessingml/2006/main" xmlns:w14="http://schemas.microsoft.com/office/word/2010/wordml" xmlns:w15="http://schemas.microsoft.com/office/word/2012/wordml" xmlns:w16cid="http://schemas.microsoft.com/office/word/2016/wordml/cid" xmlns:w16se="http://schemas.microsoft.com/office/word/2015/wordml/symex" xmlns:wpg="http://schemas.microsoft.com/office/word/2010/wordprocessingGroup" xmlns:wpi="http://schemas.microsoft.com/office/word/2010/wordprocessingInk" xmlns:wne="http://schemas.microsoft.com/office/word/2006/wordml" xmlns:wps="http://schemas.microsoft.com/office/word/2010/wordprocessingShape" mc:Ignorable="w14 w15 w16se w16cid wp14">
   <w:p>
     <w:pPr>
       <w:pStyle w:val="Piedepgina"/>
@@ -1785,7 +2024,7 @@
 </file>
 
 <file path=word/footnotes.xml><?xml version="1.0" encoding="utf-8"?>
-<w:footnotes xmlns:wpc="http://schemas.microsoft.com/office/word/2010/wordprocessingCanvas" xmlns:cx="http://schemas.microsoft.com/office/drawing/2014/chartex" xmlns:mc="http://schemas.openxmlformats.org/markup-compatibility/2006" xmlns:o="urn:schemas-microsoft-com:office:office" xmlns:r="http://schemas.openxmlformats.org/officeDocument/2006/relationships" xmlns:m="http://schemas.openxmlformats.org/officeDocument/2006/math" xmlns:v="urn:schemas-microsoft-com:vml" xmlns:wp14="http://schemas.microsoft.com/office/word/2010/wordprocessingDrawing" xmlns:wp="http://schemas.openxmlformats.org/drawingml/2006/wordprocessingDrawing" xmlns:w10="urn:schemas-microsoft-com:office:word" xmlns:w="http://schemas.openxmlformats.org/wordprocessingml/2006/main" xmlns:w14="http://schemas.microsoft.com/office/word/2010/wordml" xmlns:w15="http://schemas.microsoft.com/office/word/2012/wordml" xmlns:w16se="http://schemas.microsoft.com/office/word/2015/wordml/symex" xmlns:wpg="http://schemas.microsoft.com/office/word/2010/wordprocessingGroup" xmlns:wpi="http://schemas.microsoft.com/office/word/2010/wordprocessingInk" xmlns:wne="http://schemas.microsoft.com/office/word/2006/wordml" xmlns:wps="http://schemas.microsoft.com/office/word/2010/wordprocessingShape" mc:Ignorable="w14 w15 w16se wp14">
+<w:footnotes xmlns:wpc="http://schemas.microsoft.com/office/word/2010/wordprocessingCanvas" xmlns:cx="http://schemas.microsoft.com/office/drawing/2014/chartex" xmlns:cx1="http://schemas.microsoft.com/office/drawing/2015/9/8/chartex" xmlns:cx2="http://schemas.microsoft.com/office/drawing/2015/10/21/chartex" xmlns:cx3="http://schemas.microsoft.com/office/drawing/2016/5/9/chartex" xmlns:cx4="http://schemas.microsoft.com/office/drawing/2016/5/10/chartex" xmlns:cx5="http://schemas.microsoft.com/office/drawing/2016/5/11/chartex" xmlns:cx6="http://schemas.microsoft.com/office/drawing/2016/5/12/chartex" xmlns:cx7="http://schemas.microsoft.com/office/drawing/2016/5/13/chartex" xmlns:cx8="http://schemas.microsoft.com/office/drawing/2016/5/14/chartex" xmlns:mc="http://schemas.openxmlformats.org/markup-compatibility/2006" xmlns:aink="http://schemas.microsoft.com/office/drawing/2016/ink" xmlns:am3d="http://schemas.microsoft.com/office/drawing/2017/model3d" xmlns:o="urn:schemas-microsoft-com:office:office" xmlns:r="http://schemas.openxmlformats.org/officeDocument/2006/relationships" xmlns:m="http://schemas.openxmlformats.org/officeDocument/2006/math" xmlns:v="urn:schemas-microsoft-com:vml" xmlns:wp14="http://schemas.microsoft.com/office/word/2010/wordprocessingDrawing" xmlns:wp="http://schemas.openxmlformats.org/drawingml/2006/wordprocessingDrawing" xmlns:w10="urn:schemas-microsoft-com:office:word" xmlns:w="http://schemas.openxmlformats.org/wordprocessingml/2006/main" xmlns:w14="http://schemas.microsoft.com/office/word/2010/wordml" xmlns:w15="http://schemas.microsoft.com/office/word/2012/wordml" xmlns:w16cid="http://schemas.microsoft.com/office/word/2016/wordml/cid" xmlns:w16se="http://schemas.microsoft.com/office/word/2015/wordml/symex" xmlns:wpg="http://schemas.microsoft.com/office/word/2010/wordprocessingGroup" xmlns:wpi="http://schemas.microsoft.com/office/word/2010/wordprocessingInk" xmlns:wne="http://schemas.microsoft.com/office/word/2006/wordml" xmlns:wps="http://schemas.microsoft.com/office/word/2010/wordprocessingShape" mc:Ignorable="w14 w15 w16se w16cid wp14">
   <w:footnote w:type="separator" w:id="-1">
     <w:p>
       <w:r>
@@ -1804,7 +2043,7 @@
 </file>
 
 <file path=word/numbering.xml><?xml version="1.0" encoding="utf-8"?>
-<w:numbering xmlns:wpc="http://schemas.microsoft.com/office/word/2010/wordprocessingCanvas" xmlns:cx="http://schemas.microsoft.com/office/drawing/2014/chartex" xmlns:mc="http://schemas.openxmlformats.org/markup-compatibility/2006" xmlns:o="urn:schemas-microsoft-com:office:office" xmlns:r="http://schemas.openxmlformats.org/officeDocument/2006/relationships" xmlns:m="http://schemas.openxmlformats.org/officeDocument/2006/math" xmlns:v="urn:schemas-microsoft-com:vml" xmlns:wp14="http://schemas.microsoft.com/office/word/2010/wordprocessingDrawing" xmlns:wp="http://schemas.openxmlformats.org/drawingml/2006/wordprocessingDrawing" xmlns:w10="urn:schemas-microsoft-com:office:word" xmlns:w="http://schemas.openxmlformats.org/wordprocessingml/2006/main" xmlns:w14="http://schemas.microsoft.com/office/word/2010/wordml" xmlns:w15="http://schemas.microsoft.com/office/word/2012/wordml" xmlns:w16se="http://schemas.microsoft.com/office/word/2015/wordml/symex" xmlns:wpg="http://schemas.microsoft.com/office/word/2010/wordprocessingGroup" xmlns:wpi="http://schemas.microsoft.com/office/word/2010/wordprocessingInk" xmlns:wne="http://schemas.microsoft.com/office/word/2006/wordml" xmlns:wps="http://schemas.microsoft.com/office/word/2010/wordprocessingShape" mc:Ignorable="w14 w15 w16se wp14">
+<w:numbering xmlns:wpc="http://schemas.microsoft.com/office/word/2010/wordprocessingCanvas" xmlns:cx="http://schemas.microsoft.com/office/drawing/2014/chartex" xmlns:cx1="http://schemas.microsoft.com/office/drawing/2015/9/8/chartex" xmlns:cx2="http://schemas.microsoft.com/office/drawing/2015/10/21/chartex" xmlns:cx3="http://schemas.microsoft.com/office/drawing/2016/5/9/chartex" xmlns:cx4="http://schemas.microsoft.com/office/drawing/2016/5/10/chartex" xmlns:cx5="http://schemas.microsoft.com/office/drawing/2016/5/11/chartex" xmlns:cx6="http://schemas.microsoft.com/office/drawing/2016/5/12/chartex" xmlns:cx7="http://schemas.microsoft.com/office/drawing/2016/5/13/chartex" xmlns:cx8="http://schemas.microsoft.com/office/drawing/2016/5/14/chartex" xmlns:mc="http://schemas.openxmlformats.org/markup-compatibility/2006" xmlns:aink="http://schemas.microsoft.com/office/drawing/2016/ink" xmlns:am3d="http://schemas.microsoft.com/office/drawing/2017/model3d" xmlns:o="urn:schemas-microsoft-com:office:office" xmlns:r="http://schemas.openxmlformats.org/officeDocument/2006/relationships" xmlns:m="http://schemas.openxmlformats.org/officeDocument/2006/math" xmlns:v="urn:schemas-microsoft-com:vml" xmlns:wp14="http://schemas.microsoft.com/office/word/2010/wordprocessingDrawing" xmlns:wp="http://schemas.openxmlformats.org/drawingml/2006/wordprocessingDrawing" xmlns:w10="urn:schemas-microsoft-com:office:word" xmlns:w="http://schemas.openxmlformats.org/wordprocessingml/2006/main" xmlns:w14="http://schemas.microsoft.com/office/word/2010/wordml" xmlns:w15="http://schemas.microsoft.com/office/word/2012/wordml" xmlns:w16cid="http://schemas.microsoft.com/office/word/2016/wordml/cid" xmlns:w16se="http://schemas.microsoft.com/office/word/2015/wordml/symex" xmlns:wpg="http://schemas.microsoft.com/office/word/2010/wordprocessingGroup" xmlns:wpi="http://schemas.microsoft.com/office/word/2010/wordprocessingInk" xmlns:wne="http://schemas.microsoft.com/office/word/2006/wordml" xmlns:wps="http://schemas.microsoft.com/office/word/2010/wordprocessingShape" mc:Ignorable="w14 w15 w16se w16cid wp14">
   <w:abstractNum w:abstractNumId="0" w15:restartNumberingAfterBreak="0">
     <w:nsid w:val="1D6F55A6"/>
     <w:multiLevelType w:val="hybridMultilevel"/>
@@ -1928,7 +2167,7 @@
 </file>
 
 <file path=word/styles.xml><?xml version="1.0" encoding="utf-8"?>
-<w:styles xmlns:mc="http://schemas.openxmlformats.org/markup-compatibility/2006" xmlns:r="http://schemas.openxmlformats.org/officeDocument/2006/relationships" xmlns:w="http://schemas.openxmlformats.org/wordprocessingml/2006/main" xmlns:w14="http://schemas.microsoft.com/office/word/2010/wordml" xmlns:w15="http://schemas.microsoft.com/office/word/2012/wordml" xmlns:w16se="http://schemas.microsoft.com/office/word/2015/wordml/symex" mc:Ignorable="w14 w15 w16se">
+<w:styles xmlns:mc="http://schemas.openxmlformats.org/markup-compatibility/2006" xmlns:r="http://schemas.openxmlformats.org/officeDocument/2006/relationships" xmlns:w="http://schemas.openxmlformats.org/wordprocessingml/2006/main" xmlns:w14="http://schemas.microsoft.com/office/word/2010/wordml" xmlns:w15="http://schemas.microsoft.com/office/word/2012/wordml" xmlns:w16cid="http://schemas.microsoft.com/office/word/2016/wordml/cid" xmlns:w16se="http://schemas.microsoft.com/office/word/2015/wordml/symex" mc:Ignorable="w14 w15 w16se w16cid">
   <w:docDefaults>
     <w:rPrDefault>
       <w:rPr>
@@ -1938,7 +2177,7 @@
     </w:rPrDefault>
     <w:pPrDefault/>
   </w:docDefaults>
-  <w:latentStyles w:defLockedState="0" w:defUIPriority="99" w:defSemiHidden="0" w:defUnhideWhenUsed="0" w:defQFormat="0" w:count="371">
+  <w:latentStyles w:defLockedState="0" w:defUIPriority="99" w:defSemiHidden="0" w:defUnhideWhenUsed="0" w:defQFormat="0" w:count="375">
     <w:lsdException w:name="Normal" w:uiPriority="0" w:qFormat="1"/>
     <w:lsdException w:name="heading 1" w:uiPriority="9" w:qFormat="1"/>
     <w:lsdException w:name="heading 2" w:uiPriority="9" w:qFormat="1"/>
@@ -2044,7 +2283,6 @@
     <w:lsdException w:name="HTML Sample" w:semiHidden="1" w:unhideWhenUsed="1"/>
     <w:lsdException w:name="HTML Typewriter" w:semiHidden="1" w:unhideWhenUsed="1"/>
     <w:lsdException w:name="HTML Variable" w:semiHidden="1" w:unhideWhenUsed="1"/>
-    <w:lsdException w:name="Normal Table" w:semiHidden="1" w:unhideWhenUsed="1"/>
     <w:lsdException w:name="annotation subject" w:semiHidden="1" w:unhideWhenUsed="1"/>
     <w:lsdException w:name="No List" w:semiHidden="1" w:unhideWhenUsed="1"/>
     <w:lsdException w:name="Outline List 1" w:semiHidden="1" w:unhideWhenUsed="1"/>
@@ -2088,10 +2326,8 @@
     <w:lsdException w:name="Table Elegant" w:semiHidden="1" w:unhideWhenUsed="1"/>
     <w:lsdException w:name="Table Professional" w:semiHidden="1" w:unhideWhenUsed="1"/>
     <w:lsdException w:name="Table Subtle 1" w:semiHidden="1" w:unhideWhenUsed="1"/>
-    <w:lsdException w:name="Table Subtle 2" w:semiHidden="1" w:unhideWhenUsed="1"/>
     <w:lsdException w:name="Table Web 1" w:semiHidden="1" w:unhideWhenUsed="1"/>
     <w:lsdException w:name="Table Web 2" w:semiHidden="1" w:unhideWhenUsed="1"/>
-    <w:lsdException w:name="Table Web 3" w:semiHidden="1" w:unhideWhenUsed="1"/>
     <w:lsdException w:name="Balloon Text" w:semiHidden="1" w:unhideWhenUsed="1"/>
     <w:lsdException w:name="Table Grid" w:uiPriority="59"/>
     <w:lsdException w:name="Table Theme" w:semiHidden="1" w:unhideWhenUsed="1"/>
@@ -2310,6 +2546,10 @@
     <w:lsdException w:name="List Table 5 Dark Accent 6" w:uiPriority="50"/>
     <w:lsdException w:name="List Table 6 Colorful Accent 6" w:uiPriority="51"/>
     <w:lsdException w:name="List Table 7 Colorful Accent 6" w:uiPriority="52"/>
+    <w:lsdException w:name="Mention" w:semiHidden="1" w:unhideWhenUsed="1"/>
+    <w:lsdException w:name="Smart Hyperlink" w:semiHidden="1" w:unhideWhenUsed="1"/>
+    <w:lsdException w:name="Hashtag" w:semiHidden="1" w:unhideWhenUsed="1"/>
+    <w:lsdException w:name="Unresolved Mention" w:semiHidden="1" w:unhideWhenUsed="1"/>
   </w:latentStyles>
   <w:style w:type="paragraph" w:default="1" w:styleId="Normal">
     <w:name w:val="Normal"/>
